--- a/_lectures/lecture06_Introduction_to_Multilevel_Models/lecture06mlm_ML.docx
+++ b/_lectures/lecture06_Introduction_to_Multilevel_Models/lecture06mlm_ML.docx
@@ -7,7 +7,7 @@
         <w:pStyle w:val="Title"/>
       </w:pPr>
       <w:r>
-        <w:t xml:space="preserve">02mlm_ML_Lesa</w:t>
+        <w:t xml:space="preserve">lecture06mlm_ML</w:t>
       </w:r>
     </w:p>
     <w:p>
@@ -20,6 +20,14 @@
     </w:p>
     <w:p>
       <w:pPr>
+        <w:pStyle w:val="Date"/>
+      </w:pPr>
+      <w:r>
+        <w:t xml:space="preserve">2025-06-09</w:t>
+      </w:r>
+    </w:p>
+    <w:p>
+      <w:pPr>
         <w:pStyle w:val="SourceCode"/>
       </w:pPr>
       <w:r>
@@ -76,6 +84,27 @@
         </w:rPr>
         <w:t xml:space="preserve">)</w:t>
       </w:r>
+      <w:r>
+        <w:br/>
+      </w:r>
+      <w:r>
+        <w:br/>
+      </w:r>
+      <w:r>
+        <w:rPr>
+          <w:rStyle w:val="CommentTok"/>
+        </w:rPr>
+        <w:t xml:space="preserve"># Manually set working directory for all chunks below</w:t>
+      </w:r>
+      <w:r>
+        <w:br/>
+      </w:r>
+      <w:r>
+        <w:rPr>
+          <w:rStyle w:val="CommentTok"/>
+        </w:rPr>
+        <w:t xml:space="preserve"># knitr::opts_knit$set(root.dir="C:/Dropbox/Papers and Data/SMiP/MLMM2025-main/_lectures/lecture06_Introduction_to_Multilevel_Models")</w:t>
+      </w:r>
     </w:p>
     <w:bookmarkStart w:id="31" w:name="X898016f92c6ef3a1d5a06322beda8e78cd027b6"/>
     <w:p>
@@ -91,7 +120,7 @@
         <w:pStyle w:val="FirstParagraph"/>
       </w:pPr>
       <w:r>
-        <w:t xml:space="preserve">This example will illustrate the concepts and estimation of multilevel models for observed outcomes. We will predict the sum score of the 10 example items using binary free/reduced lunch status for level-1 students nested in level-2 schools (as clusters). We will use standard ML estimation within the nlme, lme4, and lavaan packages. We will then conduct the same analyses using Bayesian estimation within Stan (in separate files).</w:t>
+        <w:t xml:space="preserve">This example will illustrate the concepts and estimation of multilevel models for observed outcomes. We will predict the sum score of the 10 example items using binary free/reduced lunch status for level-1 students nested in level-2 schools (as clusters). We will use standard ML estimation within the nlme, lme4, and lavaan packages. (We will then conduct the same analyses using Bayesian estimation within Stan using separate files.)</w:t>
       </w:r>
     </w:p>
     <w:bookmarkStart w:id="20" w:name="preliminary-steps"/>
@@ -108,7 +137,22 @@
         <w:pStyle w:val="FirstParagraph"/>
       </w:pPr>
       <w:r>
-        <w:t xml:space="preserve">First (below), we set global options to my preferred versions, and then install and load the R packages to be used. We also load custom functions that perform convenient computations (written by Jonathan Templin).</w:t>
+        <w:t xml:space="preserve">First (below), we set global options to my preferred versions, and then install and load the R packages to be used. We also load custom functions that perform convenient computations (written by Jonathan Templin). Notably, you may have to re-install the</w:t>
+      </w:r>
+      <w:r>
+        <w:t xml:space="preserve"> </w:t>
+      </w:r>
+      <w:r>
+        <w:rPr>
+          <w:rStyle w:val="VerbatimChar"/>
+        </w:rPr>
+        <w:t xml:space="preserve">lme4</w:t>
+      </w:r>
+      <w:r>
+        <w:t xml:space="preserve"> </w:t>
+      </w:r>
+      <w:r>
+        <w:t xml:space="preserve">package if you have problems with matrix incompatibility. If you do, uncomment the lines below to re-install it.</w:t>
       </w:r>
     </w:p>
     <w:p>
@@ -452,6 +496,126 @@
       </w:r>
       <w:r>
         <w:rPr>
+          <w:rStyle w:val="CommentTok"/>
+        </w:rPr>
+        <w:t xml:space="preserve"># Re-install as needed to fix problem of matrix incompatibility</w:t>
+      </w:r>
+      <w:r>
+        <w:br/>
+      </w:r>
+      <w:r>
+        <w:rPr>
+          <w:rStyle w:val="CommentTok"/>
+        </w:rPr>
+        <w:t xml:space="preserve">#oo &lt;- options(repos = "https://cran.r-project.org/")</w:t>
+      </w:r>
+      <w:r>
+        <w:br/>
+      </w:r>
+      <w:r>
+        <w:rPr>
+          <w:rStyle w:val="CommentTok"/>
+        </w:rPr>
+        <w:t xml:space="preserve">#utils::install.packages("Matrix")</w:t>
+      </w:r>
+      <w:r>
+        <w:br/>
+      </w:r>
+      <w:r>
+        <w:rPr>
+          <w:rStyle w:val="CommentTok"/>
+        </w:rPr>
+        <w:t xml:space="preserve">#utils::install.packages("lme4")</w:t>
+      </w:r>
+      <w:r>
+        <w:br/>
+      </w:r>
+      <w:r>
+        <w:rPr>
+          <w:rStyle w:val="CommentTok"/>
+        </w:rPr>
+        <w:t xml:space="preserve">#options(oo)</w:t>
+      </w:r>
+      <w:r>
+        <w:br/>
+      </w:r>
+      <w:r>
+        <w:rPr>
+          <w:rStyle w:val="FunctionTok"/>
+        </w:rPr>
+        <w:t xml:space="preserve">library</w:t>
+      </w:r>
+      <w:r>
+        <w:rPr>
+          <w:rStyle w:val="NormalTok"/>
+        </w:rPr>
+        <w:t xml:space="preserve">(Matrix); </w:t>
+      </w:r>
+      <w:r>
+        <w:rPr>
+          <w:rStyle w:val="FunctionTok"/>
+        </w:rPr>
+        <w:t xml:space="preserve">library</w:t>
+      </w:r>
+      <w:r>
+        <w:rPr>
+          <w:rStyle w:val="NormalTok"/>
+        </w:rPr>
+        <w:t xml:space="preserve">(lme4)</w:t>
+      </w:r>
+    </w:p>
+    <w:p>
+      <w:pPr>
+        <w:pStyle w:val="SourceCode"/>
+      </w:pPr>
+      <w:r>
+        <w:br/>
+      </w:r>
+      <w:r>
+        <w:rPr>
+          <w:rStyle w:val="VerbatimChar"/>
+        </w:rPr>
+        <w:t xml:space="preserve">Attaching package: 'lme4'</w:t>
+      </w:r>
+    </w:p>
+    <w:p>
+      <w:pPr>
+        <w:pStyle w:val="SourceCode"/>
+      </w:pPr>
+      <w:r>
+        <w:rPr>
+          <w:rStyle w:val="VerbatimChar"/>
+        </w:rPr>
+        <w:t xml:space="preserve">The following object is masked from 'package:nlme':</w:t>
+      </w:r>
+      <w:r>
+        <w:br/>
+      </w:r>
+      <w:r>
+        <w:br/>
+      </w:r>
+      <w:r>
+        <w:rPr>
+          <w:rStyle w:val="VerbatimChar"/>
+        </w:rPr>
+        <w:t xml:space="preserve">    lmList</w:t>
+      </w:r>
+    </w:p>
+    <w:p>
+      <w:pPr>
+        <w:pStyle w:val="SourceCode"/>
+      </w:pPr>
+      <w:r>
+        <w:rPr>
+          <w:rStyle w:val="CommentTok"/>
+        </w:rPr>
+        <w:t xml:space="preserve"># To get Satterthwaite DDF in lmer</w:t>
+      </w:r>
+      <w:r>
+        <w:br/>
+      </w:r>
+      <w:r>
+        <w:rPr>
           <w:rStyle w:val="ControlFlowTok"/>
         </w:rPr>
         <w:t xml:space="preserve">if</w:t>
@@ -484,7 +648,7 @@
         <w:rPr>
           <w:rStyle w:val="StringTok"/>
         </w:rPr>
-        <w:t xml:space="preserve">"lme4"</w:t>
+        <w:t xml:space="preserve">"lmerTest"</w:t>
       </w:r>
       <w:r>
         <w:rPr>
@@ -508,7 +672,7 @@
         <w:rPr>
           <w:rStyle w:val="StringTok"/>
         </w:rPr>
-        <w:t xml:space="preserve">"lme4"</w:t>
+        <w:t xml:space="preserve">"lmerTest"</w:t>
       </w:r>
       <w:r>
         <w:rPr>
@@ -526,7 +690,7 @@
         <w:rPr>
           <w:rStyle w:val="NormalTok"/>
         </w:rPr>
-        <w:t xml:space="preserve">(lme4) </w:t>
+        <w:t xml:space="preserve">(lmerTest) </w:t>
       </w:r>
     </w:p>
     <w:p>
@@ -537,7 +701,7 @@
         <w:rPr>
           <w:rStyle w:val="VerbatimChar"/>
         </w:rPr>
-        <w:t xml:space="preserve">Loading required package: lme4</w:t>
+        <w:t xml:space="preserve">Loading required package: lmerTest</w:t>
       </w:r>
     </w:p>
     <w:p>
@@ -545,10 +709,13 @@
         <w:pStyle w:val="SourceCode"/>
       </w:pPr>
       <w:r>
-        <w:rPr>
-          <w:rStyle w:val="VerbatimChar"/>
-        </w:rPr>
-        <w:t xml:space="preserve">Loading required package: Matrix</w:t>
+        <w:br/>
+      </w:r>
+      <w:r>
+        <w:rPr>
+          <w:rStyle w:val="VerbatimChar"/>
+        </w:rPr>
+        <w:t xml:space="preserve">Attaching package: 'lmerTest'</w:t>
       </w:r>
     </w:p>
     <w:p>
@@ -556,13 +723,22 @@
         <w:pStyle w:val="SourceCode"/>
       </w:pPr>
       <w:r>
-        <w:br/>
-      </w:r>
-      <w:r>
-        <w:rPr>
-          <w:rStyle w:val="VerbatimChar"/>
-        </w:rPr>
-        <w:t xml:space="preserve">Attaching package: 'lme4'</w:t>
+        <w:rPr>
+          <w:rStyle w:val="VerbatimChar"/>
+        </w:rPr>
+        <w:t xml:space="preserve">The following object is masked from 'package:lme4':</w:t>
+      </w:r>
+      <w:r>
+        <w:br/>
+      </w:r>
+      <w:r>
+        <w:br/>
+      </w:r>
+      <w:r>
+        <w:rPr>
+          <w:rStyle w:val="VerbatimChar"/>
+        </w:rPr>
+        <w:t xml:space="preserve">    lmer</w:t>
       </w:r>
     </w:p>
     <w:p>
@@ -573,19 +749,19 @@
         <w:rPr>
           <w:rStyle w:val="VerbatimChar"/>
         </w:rPr>
-        <w:t xml:space="preserve">The following object is masked from 'package:nlme':</w:t>
-      </w:r>
-      <w:r>
-        <w:br/>
-      </w:r>
-      <w:r>
-        <w:br/>
-      </w:r>
-      <w:r>
-        <w:rPr>
-          <w:rStyle w:val="VerbatimChar"/>
-        </w:rPr>
-        <w:t xml:space="preserve">    lmList</w:t>
+        <w:t xml:space="preserve">The following object is masked from 'package:stats':</w:t>
+      </w:r>
+      <w:r>
+        <w:br/>
+      </w:r>
+      <w:r>
+        <w:br/>
+      </w:r>
+      <w:r>
+        <w:rPr>
+          <w:rStyle w:val="VerbatimChar"/>
+        </w:rPr>
+        <w:t xml:space="preserve">    step</w:t>
       </w:r>
     </w:p>
     <w:p>
@@ -596,7 +772,7 @@
         <w:rPr>
           <w:rStyle w:val="CommentTok"/>
         </w:rPr>
-        <w:t xml:space="preserve"># To get Satterthwaite DDF in lmer</w:t>
+        <w:t xml:space="preserve"># To get ICC in lmer</w:t>
       </w:r>
       <w:r>
         <w:br/>
@@ -635,7 +811,7 @@
         <w:rPr>
           <w:rStyle w:val="StringTok"/>
         </w:rPr>
-        <w:t xml:space="preserve">"lmerTest"</w:t>
+        <w:t xml:space="preserve">"performance"</w:t>
       </w:r>
       <w:r>
         <w:rPr>
@@ -659,7 +835,7 @@
         <w:rPr>
           <w:rStyle w:val="StringTok"/>
         </w:rPr>
-        <w:t xml:space="preserve">"lmerTest"</w:t>
+        <w:t xml:space="preserve">"performance"</w:t>
       </w:r>
       <w:r>
         <w:rPr>
@@ -677,7 +853,7 @@
         <w:rPr>
           <w:rStyle w:val="NormalTok"/>
         </w:rPr>
-        <w:t xml:space="preserve">(lmerTest) </w:t>
+        <w:t xml:space="preserve">(performance)</w:t>
       </w:r>
     </w:p>
     <w:p>
@@ -688,7 +864,7 @@
         <w:rPr>
           <w:rStyle w:val="VerbatimChar"/>
         </w:rPr>
-        <w:t xml:space="preserve">Loading required package: lmerTest</w:t>
+        <w:t xml:space="preserve">Loading required package: performance</w:t>
       </w:r>
     </w:p>
     <w:p>
@@ -696,13 +872,91 @@
         <w:pStyle w:val="SourceCode"/>
       </w:pPr>
       <w:r>
-        <w:br/>
-      </w:r>
-      <w:r>
-        <w:rPr>
-          <w:rStyle w:val="VerbatimChar"/>
-        </w:rPr>
-        <w:t xml:space="preserve">Attaching package: 'lmerTest'</w:t>
+        <w:rPr>
+          <w:rStyle w:val="CommentTok"/>
+        </w:rPr>
+        <w:t xml:space="preserve"># To estimate multivariate MLM using multilevel SEM</w:t>
+      </w:r>
+      <w:r>
+        <w:br/>
+      </w:r>
+      <w:r>
+        <w:rPr>
+          <w:rStyle w:val="ControlFlowTok"/>
+        </w:rPr>
+        <w:t xml:space="preserve">if</w:t>
+      </w:r>
+      <w:r>
+        <w:rPr>
+          <w:rStyle w:val="NormalTok"/>
+        </w:rPr>
+        <w:t xml:space="preserve"> (</w:t>
+      </w:r>
+      <w:r>
+        <w:rPr>
+          <w:rStyle w:val="SpecialCharTok"/>
+        </w:rPr>
+        <w:t xml:space="preserve">!</w:t>
+      </w:r>
+      <w:r>
+        <w:rPr>
+          <w:rStyle w:val="FunctionTok"/>
+        </w:rPr>
+        <w:t xml:space="preserve">require</w:t>
+      </w:r>
+      <w:r>
+        <w:rPr>
+          <w:rStyle w:val="NormalTok"/>
+        </w:rPr>
+        <w:t xml:space="preserve">(</w:t>
+      </w:r>
+      <w:r>
+        <w:rPr>
+          <w:rStyle w:val="StringTok"/>
+        </w:rPr>
+        <w:t xml:space="preserve">"lavaan"</w:t>
+      </w:r>
+      <w:r>
+        <w:rPr>
+          <w:rStyle w:val="NormalTok"/>
+        </w:rPr>
+        <w:t xml:space="preserve">)) </w:t>
+      </w:r>
+      <w:r>
+        <w:rPr>
+          <w:rStyle w:val="FunctionTok"/>
+        </w:rPr>
+        <w:t xml:space="preserve">install.packages</w:t>
+      </w:r>
+      <w:r>
+        <w:rPr>
+          <w:rStyle w:val="NormalTok"/>
+        </w:rPr>
+        <w:t xml:space="preserve">(</w:t>
+      </w:r>
+      <w:r>
+        <w:rPr>
+          <w:rStyle w:val="StringTok"/>
+        </w:rPr>
+        <w:t xml:space="preserve">"lavaan"</w:t>
+      </w:r>
+      <w:r>
+        <w:rPr>
+          <w:rStyle w:val="NormalTok"/>
+        </w:rPr>
+        <w:t xml:space="preserve">); </w:t>
+      </w:r>
+      <w:r>
+        <w:rPr>
+          <w:rStyle w:val="FunctionTok"/>
+        </w:rPr>
+        <w:t xml:space="preserve">library</w:t>
+      </w:r>
+      <w:r>
+        <w:rPr>
+          <w:rStyle w:val="NormalTok"/>
+        </w:rPr>
+        <w:t xml:space="preserve">(lavaan)</w:t>
       </w:r>
     </w:p>
     <w:p>
@@ -713,19 +967,7 @@
         <w:rPr>
           <w:rStyle w:val="VerbatimChar"/>
         </w:rPr>
-        <w:t xml:space="preserve">The following object is masked from 'package:lme4':</w:t>
-      </w:r>
-      <w:r>
-        <w:br/>
-      </w:r>
-      <w:r>
-        <w:br/>
-      </w:r>
-      <w:r>
-        <w:rPr>
-          <w:rStyle w:val="VerbatimChar"/>
-        </w:rPr>
-        <w:t xml:space="preserve">    lmer</w:t>
+        <w:t xml:space="preserve">Loading required package: lavaan</w:t>
       </w:r>
     </w:p>
     <w:p>
@@ -736,19 +978,16 @@
         <w:rPr>
           <w:rStyle w:val="VerbatimChar"/>
         </w:rPr>
-        <w:t xml:space="preserve">The following object is masked from 'package:stats':</w:t>
-      </w:r>
-      <w:r>
-        <w:br/>
-      </w:r>
-      <w:r>
-        <w:br/>
-      </w:r>
-      <w:r>
-        <w:rPr>
-          <w:rStyle w:val="VerbatimChar"/>
-        </w:rPr>
-        <w:t xml:space="preserve">    step</w:t>
+        <w:t xml:space="preserve">This is lavaan 0.6-19</w:t>
+      </w:r>
+      <w:r>
+        <w:br/>
+      </w:r>
+      <w:r>
+        <w:rPr>
+          <w:rStyle w:val="VerbatimChar"/>
+        </w:rPr>
+        <w:t xml:space="preserve">lavaan is FREE software! Please report any bugs.</w:t>
       </w:r>
     </w:p>
     <w:p>
@@ -756,37 +995,95 @@
         <w:pStyle w:val="SourceCode"/>
       </w:pPr>
       <w:r>
+        <w:br/>
+      </w:r>
+      <w:r>
+        <w:rPr>
+          <w:rStyle w:val="VerbatimChar"/>
+        </w:rPr>
+        <w:t xml:space="preserve">Attaching package: 'lavaan'</w:t>
+      </w:r>
+    </w:p>
+    <w:p>
+      <w:pPr>
+        <w:pStyle w:val="SourceCode"/>
+      </w:pPr>
+      <w:r>
+        <w:rPr>
+          <w:rStyle w:val="VerbatimChar"/>
+        </w:rPr>
+        <w:t xml:space="preserve">The following object is masked from 'package:psych':</w:t>
+      </w:r>
+      <w:r>
+        <w:br/>
+      </w:r>
+      <w:r>
+        <w:br/>
+      </w:r>
+      <w:r>
+        <w:rPr>
+          <w:rStyle w:val="VerbatimChar"/>
+        </w:rPr>
+        <w:t xml:space="preserve">    cor2cov</w:t>
+      </w:r>
+    </w:p>
+    <w:p>
+      <w:pPr>
+        <w:pStyle w:val="SourceCode"/>
+      </w:pPr>
+      <w:r>
         <w:rPr>
           <w:rStyle w:val="CommentTok"/>
         </w:rPr>
-        <w:t xml:space="preserve"># To get ICC in lmer</w:t>
-      </w:r>
-      <w:r>
-        <w:br/>
-      </w:r>
-      <w:r>
-        <w:rPr>
-          <w:rStyle w:val="ControlFlowTok"/>
-        </w:rPr>
-        <w:t xml:space="preserve">if</w:t>
-      </w:r>
-      <w:r>
-        <w:rPr>
-          <w:rStyle w:val="NormalTok"/>
-        </w:rPr>
-        <w:t xml:space="preserve"> (</w:t>
-      </w:r>
-      <w:r>
-        <w:rPr>
-          <w:rStyle w:val="SpecialCharTok"/>
-        </w:rPr>
-        <w:t xml:space="preserve">!</w:t>
+        <w:t xml:space="preserve"># Clear workspace (re-run as needed for troubleshooting purposes)</w:t>
+      </w:r>
+      <w:r>
+        <w:br/>
+      </w:r>
+      <w:r>
+        <w:rPr>
+          <w:rStyle w:val="CommentTok"/>
+        </w:rPr>
+        <w:t xml:space="preserve">#rm(list = ls())</w:t>
+      </w:r>
+      <w:r>
+        <w:br/>
+      </w:r>
+      <w:r>
+        <w:br/>
+      </w:r>
+      <w:r>
+        <w:rPr>
+          <w:rStyle w:val="CommentTok"/>
+        </w:rPr>
+        <w:t xml:space="preserve"># Load R functions for this example from folder within working directory</w:t>
+      </w:r>
+      <w:r>
+        <w:br/>
+      </w:r>
+      <w:r>
+        <w:rPr>
+          <w:rStyle w:val="NormalTok"/>
+        </w:rPr>
+        <w:t xml:space="preserve">functions </w:t>
+      </w:r>
+      <w:r>
+        <w:rPr>
+          <w:rStyle w:val="OtherTok"/>
+        </w:rPr>
+        <w:t xml:space="preserve">=</w:t>
+      </w:r>
+      <w:r>
+        <w:rPr>
+          <w:rStyle w:val="NormalTok"/>
+        </w:rPr>
+        <w:t xml:space="preserve"> </w:t>
       </w:r>
       <w:r>
         <w:rPr>
           <w:rStyle w:val="FunctionTok"/>
         </w:rPr>
-        <w:t xml:space="preserve">require</w:t>
+        <w:t xml:space="preserve">paste0</w:t>
       </w:r>
       <w:r>
         <w:rPr>
@@ -798,297 +1095,13 @@
         <w:rPr>
           <w:rStyle w:val="StringTok"/>
         </w:rPr>
-        <w:t xml:space="preserve">"performance"</w:t>
-      </w:r>
-      <w:r>
-        <w:rPr>
-          <w:rStyle w:val="NormalTok"/>
-        </w:rPr>
-        <w:t xml:space="preserve">)) </w:t>
-      </w:r>
-      <w:r>
-        <w:rPr>
-          <w:rStyle w:val="FunctionTok"/>
-        </w:rPr>
-        <w:t xml:space="preserve">install.packages</w:t>
-      </w:r>
-      <w:r>
-        <w:rPr>
-          <w:rStyle w:val="NormalTok"/>
-        </w:rPr>
-        <w:t xml:space="preserve">(</w:t>
-      </w:r>
-      <w:r>
-        <w:rPr>
-          <w:rStyle w:val="StringTok"/>
-        </w:rPr>
-        <w:t xml:space="preserve">"performance"</w:t>
-      </w:r>
-      <w:r>
-        <w:rPr>
-          <w:rStyle w:val="NormalTok"/>
-        </w:rPr>
-        <w:t xml:space="preserve">); </w:t>
-      </w:r>
-      <w:r>
-        <w:rPr>
-          <w:rStyle w:val="FunctionTok"/>
-        </w:rPr>
-        <w:t xml:space="preserve">library</w:t>
-      </w:r>
-      <w:r>
-        <w:rPr>
-          <w:rStyle w:val="NormalTok"/>
-        </w:rPr>
-        <w:t xml:space="preserve">(performance)</w:t>
-      </w:r>
-    </w:p>
-    <w:p>
-      <w:pPr>
-        <w:pStyle w:val="SourceCode"/>
-      </w:pPr>
-      <w:r>
-        <w:rPr>
-          <w:rStyle w:val="VerbatimChar"/>
-        </w:rPr>
-        <w:t xml:space="preserve">Loading required package: performance</w:t>
-      </w:r>
-    </w:p>
-    <w:p>
-      <w:pPr>
-        <w:pStyle w:val="SourceCode"/>
-      </w:pPr>
-      <w:r>
-        <w:rPr>
-          <w:rStyle w:val="CommentTok"/>
-        </w:rPr>
-        <w:t xml:space="preserve"># To estimate multivariate MLM using multilevel SEM</w:t>
-      </w:r>
-      <w:r>
-        <w:br/>
-      </w:r>
-      <w:r>
-        <w:rPr>
-          <w:rStyle w:val="ControlFlowTok"/>
-        </w:rPr>
-        <w:t xml:space="preserve">if</w:t>
-      </w:r>
-      <w:r>
-        <w:rPr>
-          <w:rStyle w:val="NormalTok"/>
-        </w:rPr>
-        <w:t xml:space="preserve"> (</w:t>
-      </w:r>
-      <w:r>
-        <w:rPr>
-          <w:rStyle w:val="SpecialCharTok"/>
-        </w:rPr>
-        <w:t xml:space="preserve">!</w:t>
-      </w:r>
-      <w:r>
-        <w:rPr>
-          <w:rStyle w:val="FunctionTok"/>
-        </w:rPr>
-        <w:t xml:space="preserve">require</w:t>
-      </w:r>
-      <w:r>
-        <w:rPr>
-          <w:rStyle w:val="NormalTok"/>
-        </w:rPr>
-        <w:t xml:space="preserve">(</w:t>
-      </w:r>
-      <w:r>
-        <w:rPr>
-          <w:rStyle w:val="StringTok"/>
-        </w:rPr>
-        <w:t xml:space="preserve">"lavaan"</w:t>
-      </w:r>
-      <w:r>
-        <w:rPr>
-          <w:rStyle w:val="NormalTok"/>
-        </w:rPr>
-        <w:t xml:space="preserve">)) </w:t>
-      </w:r>
-      <w:r>
-        <w:rPr>
-          <w:rStyle w:val="FunctionTok"/>
-        </w:rPr>
-        <w:t xml:space="preserve">install.packages</w:t>
-      </w:r>
-      <w:r>
-        <w:rPr>
-          <w:rStyle w:val="NormalTok"/>
-        </w:rPr>
-        <w:t xml:space="preserve">(</w:t>
-      </w:r>
-      <w:r>
-        <w:rPr>
-          <w:rStyle w:val="StringTok"/>
-        </w:rPr>
-        <w:t xml:space="preserve">"lavaan"</w:t>
-      </w:r>
-      <w:r>
-        <w:rPr>
-          <w:rStyle w:val="NormalTok"/>
-        </w:rPr>
-        <w:t xml:space="preserve">); </w:t>
-      </w:r>
-      <w:r>
-        <w:rPr>
-          <w:rStyle w:val="FunctionTok"/>
-        </w:rPr>
-        <w:t xml:space="preserve">library</w:t>
-      </w:r>
-      <w:r>
-        <w:rPr>
-          <w:rStyle w:val="NormalTok"/>
-        </w:rPr>
-        <w:t xml:space="preserve">(lavaan)</w:t>
-      </w:r>
-    </w:p>
-    <w:p>
-      <w:pPr>
-        <w:pStyle w:val="SourceCode"/>
-      </w:pPr>
-      <w:r>
-        <w:rPr>
-          <w:rStyle w:val="VerbatimChar"/>
-        </w:rPr>
-        <w:t xml:space="preserve">Loading required package: lavaan</w:t>
-      </w:r>
-    </w:p>
-    <w:p>
-      <w:pPr>
-        <w:pStyle w:val="SourceCode"/>
-      </w:pPr>
-      <w:r>
-        <w:rPr>
-          <w:rStyle w:val="VerbatimChar"/>
-        </w:rPr>
-        <w:t xml:space="preserve">This is lavaan 0.6-19</w:t>
-      </w:r>
-      <w:r>
-        <w:br/>
-      </w:r>
-      <w:r>
-        <w:rPr>
-          <w:rStyle w:val="VerbatimChar"/>
-        </w:rPr>
-        <w:t xml:space="preserve">lavaan is FREE software! Please report any bugs.</w:t>
-      </w:r>
-    </w:p>
-    <w:p>
-      <w:pPr>
-        <w:pStyle w:val="SourceCode"/>
-      </w:pPr>
-      <w:r>
-        <w:br/>
-      </w:r>
-      <w:r>
-        <w:rPr>
-          <w:rStyle w:val="VerbatimChar"/>
-        </w:rPr>
-        <w:t xml:space="preserve">Attaching package: 'lavaan'</w:t>
-      </w:r>
-    </w:p>
-    <w:p>
-      <w:pPr>
-        <w:pStyle w:val="SourceCode"/>
-      </w:pPr>
-      <w:r>
-        <w:rPr>
-          <w:rStyle w:val="VerbatimChar"/>
-        </w:rPr>
-        <w:t xml:space="preserve">The following object is masked from 'package:psych':</w:t>
-      </w:r>
-      <w:r>
-        <w:br/>
-      </w:r>
-      <w:r>
-        <w:br/>
-      </w:r>
-      <w:r>
-        <w:rPr>
-          <w:rStyle w:val="VerbatimChar"/>
-        </w:rPr>
-        <w:t xml:space="preserve">    cor2cov</w:t>
-      </w:r>
-    </w:p>
-    <w:p>
-      <w:pPr>
-        <w:pStyle w:val="SourceCode"/>
-      </w:pPr>
-      <w:r>
-        <w:rPr>
-          <w:rStyle w:val="CommentTok"/>
-        </w:rPr>
-        <w:t xml:space="preserve"># Clear workspace (re-run as needed for troubleshooting purposes)</w:t>
-      </w:r>
-      <w:r>
-        <w:br/>
-      </w:r>
-      <w:r>
-        <w:rPr>
-          <w:rStyle w:val="CommentTok"/>
-        </w:rPr>
-        <w:t xml:space="preserve">#rm(list = ls())</w:t>
-      </w:r>
-      <w:r>
-        <w:br/>
-      </w:r>
-      <w:r>
-        <w:br/>
-      </w:r>
-      <w:r>
-        <w:rPr>
-          <w:rStyle w:val="CommentTok"/>
-        </w:rPr>
-        <w:t xml:space="preserve"># Load R functions for this example from folder within working directory</w:t>
-      </w:r>
-      <w:r>
-        <w:br/>
-      </w:r>
-      <w:r>
-        <w:rPr>
-          <w:rStyle w:val="NormalTok"/>
-        </w:rPr>
-        <w:t xml:space="preserve">functions </w:t>
-      </w:r>
-      <w:r>
-        <w:rPr>
-          <w:rStyle w:val="OtherTok"/>
-        </w:rPr>
-        <w:t xml:space="preserve">=</w:t>
-      </w:r>
-      <w:r>
-        <w:rPr>
-          <w:rStyle w:val="NormalTok"/>
-        </w:rPr>
-        <w:t xml:space="preserve"> </w:t>
-      </w:r>
-      <w:r>
-        <w:rPr>
-          <w:rStyle w:val="FunctionTok"/>
-        </w:rPr>
-        <w:t xml:space="preserve">paste0</w:t>
-      </w:r>
-      <w:r>
-        <w:rPr>
-          <w:rStyle w:val="NormalTok"/>
-        </w:rPr>
-        <w:t xml:space="preserve">(</w:t>
-      </w:r>
-      <w:r>
-        <w:rPr>
-          <w:rStyle w:val="StringTok"/>
-        </w:rPr>
         <w:t xml:space="preserve">"functions/"</w:t>
       </w:r>
       <w:r>
         <w:rPr>
           <w:rStyle w:val="NormalTok"/>
         </w:rPr>
-        <w:t xml:space="preserve">, </w:t>
+        <w:t xml:space="preserve">,</w:t>
       </w:r>
       <w:r>
         <w:rPr>
@@ -1513,7 +1526,7 @@
         <w:rPr>
           <w:rStyle w:val="DecValTok"/>
         </w:rPr>
-        <w:t xml:space="preserve">2</w:t>
+        <w:t xml:space="preserve">3</w:t>
       </w:r>
       <w:r>
         <w:rPr>
@@ -1530,43 +1543,43 @@
         <w:rPr>
           <w:rStyle w:val="VerbatimChar"/>
         </w:rPr>
-        <w:t xml:space="preserve">           vars    n mean   sd median trimmed  mad  min   max range  skew kurtosis   se</w:t>
-      </w:r>
-      <w:r>
-        <w:br/>
-      </w:r>
-      <w:r>
-        <w:rPr>
-          <w:rStyle w:val="VerbatimChar"/>
-        </w:rPr>
-        <w:t xml:space="preserve">sumScore      1 3100 5.72 2.57   6.00    5.76 2.97 0.00 10.00  10.0 -0.12    -0.83 0.05</w:t>
-      </w:r>
-      <w:r>
-        <w:br/>
-      </w:r>
-      <w:r>
-        <w:rPr>
-          <w:rStyle w:val="VerbatimChar"/>
-        </w:rPr>
-        <w:t xml:space="preserve">frlunch       2 3100 0.30 0.46   0.00    0.25 0.00 0.00  1.00   1.0  0.88    -1.22 0.01</w:t>
-      </w:r>
-      <w:r>
-        <w:br/>
-      </w:r>
-      <w:r>
-        <w:rPr>
-          <w:rStyle w:val="VerbatimChar"/>
-        </w:rPr>
-        <w:t xml:space="preserve">SMsumScore    3 3100 5.72 1.08   5.93    5.80 1.11 3.08  7.58   4.5 -0.52    -0.38 0.02</w:t>
-      </w:r>
-      <w:r>
-        <w:br/>
-      </w:r>
-      <w:r>
-        <w:rPr>
-          <w:rStyle w:val="VerbatimChar"/>
-        </w:rPr>
-        <w:t xml:space="preserve">SMfrlunch     4 3100 0.30 0.22   0.28    0.28 0.21 0.00  0.80   0.8  0.64    -0.56 0.00</w:t>
+        <w:t xml:space="preserve">           vars    n  mean    sd median trimmed   mad  min   max range   skew kurtosis    se</w:t>
+      </w:r>
+      <w:r>
+        <w:br/>
+      </w:r>
+      <w:r>
+        <w:rPr>
+          <w:rStyle w:val="VerbatimChar"/>
+        </w:rPr>
+        <w:t xml:space="preserve">sumScore      1 3100 5.724 2.575   6.00   5.761 2.965 0.00 10.00  10.0 -0.122   -0.832 0.046</w:t>
+      </w:r>
+      <w:r>
+        <w:br/>
+      </w:r>
+      <w:r>
+        <w:rPr>
+          <w:rStyle w:val="VerbatimChar"/>
+        </w:rPr>
+        <w:t xml:space="preserve">frlunch       2 3100 0.298 0.457   0.00   0.247 0.000 0.00  1.00   1.0  0.884   -1.219 0.008</w:t>
+      </w:r>
+      <w:r>
+        <w:br/>
+      </w:r>
+      <w:r>
+        <w:rPr>
+          <w:rStyle w:val="VerbatimChar"/>
+        </w:rPr>
+        <w:t xml:space="preserve">SMsumScore    3 3100 5.724 1.078   5.93   5.803 1.112 3.08  7.58   4.5 -0.521   -0.377 0.019</w:t>
+      </w:r>
+      <w:r>
+        <w:br/>
+      </w:r>
+      <w:r>
+        <w:rPr>
+          <w:rStyle w:val="VerbatimChar"/>
+        </w:rPr>
+        <w:t xml:space="preserve">SMfrlunch     4 3100 0.298 0.224   0.28   0.280 0.208 0.00  0.80   0.8  0.640   -0.561 0.004</w:t>
       </w:r>
     </w:p>
     <w:p>
@@ -1586,7 +1599,7 @@
         <w:t xml:space="preserve"> </w:t>
       </w:r>
       <w:r>
-        <w:t xml:space="preserve">variables above, the range across schools in the sum scores is 3.08 to 7.58 on a 0 to 10 scale, and the range across schools in the proportion of students receiving free/reduced lunch is 0 to .80 – quite a bit of school-level variability in both variables! In preparation for using school mean free/reduced lunch as a predictor (stay tuned!), we center it near the sample mean. We also create a purely within-school version of student free/reduced lunch using cluster-mean-centering.</w:t>
+        <w:t xml:space="preserve">variables above, the range across schools in the sum scores is 3.08 to 7.58 on a 0 to 10 scale, and the range across schools in the proportion of students receiving free/reduced lunch is 0 to .80 – there is quite a bit of school-level variability in both variables! In preparation for using school mean free/reduced lunch as a predictor (stay tuned!), we center it near the sample mean. We also create a purely within-school version of student free/reduced lunch using cluster-mean-centering.</w:t>
       </w:r>
     </w:p>
     <w:p>
@@ -1841,169 +1854,13 @@
       <w:pPr>
         <w:pStyle w:val="BodyText"/>
       </w:pPr>
-      <m:oMathPara>
-        <m:oMathParaPr>
-          <m:jc m:val="center"/>
-        </m:oMathParaPr>
-        <m:oMath>
-          <m:m>
-            <m:mPr>
-              <m:baseJc m:val="center"/>
-              <m:plcHide m:val="on"/>
-              <m:mcs>
-                <m:mc>
-                  <m:mcPr>
-                    <m:mcJc m:val="right"/>
-                    <m:count m:val="1"/>
-                  </m:mcPr>
-                </m:mc>
-                <m:mc>
-                  <m:mcPr>
-                    <m:mcJc m:val="center"/>
-                    <m:count m:val="1"/>
-                  </m:mcPr>
-                </m:mc>
-                <m:mc>
-                  <m:mcPr>
-                    <m:mcJc m:val="left"/>
-                    <m:count m:val="1"/>
-                  </m:mcPr>
-                </m:mc>
-              </m:mcs>
-            </m:mPr>
-            <m:mr>
-              <m:e>
-                <m:r>
-                  <m:t>s</m:t>
-                </m:r>
-                <m:r>
-                  <m:t>u</m:t>
-                </m:r>
-                <m:r>
-                  <m:t>m</m:t>
-                </m:r>
-                <m:r>
-                  <m:t>S</m:t>
-                </m:r>
-                <m:r>
-                  <m:t>c</m:t>
-                </m:r>
-                <m:r>
-                  <m:t>o</m:t>
-                </m:r>
-                <m:r>
-                  <m:t>r</m:t>
-                </m:r>
-                <m:sSub>
-                  <m:e>
-                    <m:r>
-                      <m:t>e</m:t>
-                    </m:r>
-                  </m:e>
-                  <m:sub>
-                    <m:r>
-                      <m:t>p</m:t>
-                    </m:r>
-                    <m:r>
-                      <m:t>c</m:t>
-                    </m:r>
-                  </m:sub>
-                </m:sSub>
-              </m:e>
-              <m:e>
-                <m:r>
-                  <m:rPr>
-                    <m:sty m:val="p"/>
-                  </m:rPr>
-                  <m:t>=</m:t>
-                </m:r>
-              </m:e>
-              <m:e>
-                <m:sSub>
-                  <m:e>
-                    <m:r>
-                      <m:t>β</m:t>
-                    </m:r>
-                  </m:e>
-                  <m:sub>
-                    <m:r>
-                      <m:t>0</m:t>
-                    </m:r>
-                    <m:r>
-                      <m:t>c</m:t>
-                    </m:r>
-                  </m:sub>
-                </m:sSub>
-                <m:r>
-                  <m:rPr>
-                    <m:sty m:val="p"/>
-                  </m:rPr>
-                  <m:t>+</m:t>
-                </m:r>
-                <m:sSub>
-                  <m:e>
-                    <m:r>
-                      <m:t>e</m:t>
-                    </m:r>
-                  </m:e>
-                  <m:sub>
-                    <m:r>
-                      <m:t>p</m:t>
-                    </m:r>
-                    <m:r>
-                      <m:t>c</m:t>
-                    </m:r>
-                  </m:sub>
-                </m:sSub>
-              </m:e>
-            </m:mr>
-            <m:mr>
-              <m:e>
-                <m:sSub>
-                  <m:e>
-                    <m:r>
-                      <m:t>β</m:t>
-                    </m:r>
-                  </m:e>
-                  <m:sub>
-                    <m:r>
-                      <m:t>0</m:t>
-                    </m:r>
-                    <m:r>
-                      <m:t>c</m:t>
-                    </m:r>
-                  </m:sub>
-                </m:sSub>
-              </m:e>
-              <m:e>
-                <m:r>
-                  <m:rPr>
-                    <m:sty m:val="p"/>
-                  </m:rPr>
-                  <m:t>=</m:t>
-                </m:r>
-              </m:e>
-              <m:e>
-                <m:sSub>
-                  <m:e>
-                    <m:r>
-                      <m:t>γ</m:t>
-                    </m:r>
-                  </m:e>
-                  <m:sub>
-                    <m:r>
-                      <m:t>00</m:t>
-                    </m:r>
-                  </m:sub>
-                </m:sSub>
-              </m:e>
-            </m:mr>
-            <m:mr>
-              <m:e/>
-            </m:mr>
-          </m:m>
-        </m:oMath>
-      </m:oMathPara>
+      <w:r>
+        <w:t xml:space="preserve">$$ \begin{array}
+    ssumScore_{pc} = \beta_{0c} + e_{pc} \\
+    \beta_{0c} = \gamma_{00}             \\
+    \end{array}
+    $$</w:t>
+      </w:r>
     </w:p>
     <w:p>
       <w:pPr>
@@ -2304,190 +2161,13 @@
       <w:pPr>
         <w:pStyle w:val="BodyText"/>
       </w:pPr>
-      <m:oMathPara>
-        <m:oMathParaPr>
-          <m:jc m:val="center"/>
-        </m:oMathParaPr>
-        <m:oMath>
-          <m:m>
-            <m:mPr>
-              <m:baseJc m:val="center"/>
-              <m:plcHide m:val="on"/>
-              <m:mcs>
-                <m:mc>
-                  <m:mcPr>
-                    <m:mcJc m:val="right"/>
-                    <m:count m:val="1"/>
-                  </m:mcPr>
-                </m:mc>
-                <m:mc>
-                  <m:mcPr>
-                    <m:mcJc m:val="center"/>
-                    <m:count m:val="1"/>
-                  </m:mcPr>
-                </m:mc>
-                <m:mc>
-                  <m:mcPr>
-                    <m:mcJc m:val="left"/>
-                    <m:count m:val="1"/>
-                  </m:mcPr>
-                </m:mc>
-              </m:mcs>
-            </m:mPr>
-            <m:mr>
-              <m:e>
-                <m:r>
-                  <m:t>s</m:t>
-                </m:r>
-                <m:r>
-                  <m:t>u</m:t>
-                </m:r>
-                <m:r>
-                  <m:t>m</m:t>
-                </m:r>
-                <m:r>
-                  <m:t>S</m:t>
-                </m:r>
-                <m:r>
-                  <m:t>c</m:t>
-                </m:r>
-                <m:r>
-                  <m:t>o</m:t>
-                </m:r>
-                <m:r>
-                  <m:t>r</m:t>
-                </m:r>
-                <m:sSub>
-                  <m:e>
-                    <m:r>
-                      <m:t>e</m:t>
-                    </m:r>
-                  </m:e>
-                  <m:sub>
-                    <m:r>
-                      <m:t>p</m:t>
-                    </m:r>
-                    <m:r>
-                      <m:t>c</m:t>
-                    </m:r>
-                  </m:sub>
-                </m:sSub>
-              </m:e>
-              <m:e>
-                <m:r>
-                  <m:rPr>
-                    <m:sty m:val="p"/>
-                  </m:rPr>
-                  <m:t>=</m:t>
-                </m:r>
-              </m:e>
-              <m:e>
-                <m:sSub>
-                  <m:e>
-                    <m:r>
-                      <m:t>β</m:t>
-                    </m:r>
-                  </m:e>
-                  <m:sub>
-                    <m:r>
-                      <m:t>0</m:t>
-                    </m:r>
-                    <m:r>
-                      <m:t>c</m:t>
-                    </m:r>
-                  </m:sub>
-                </m:sSub>
-                <m:r>
-                  <m:rPr>
-                    <m:sty m:val="p"/>
-                  </m:rPr>
-                  <m:t>+</m:t>
-                </m:r>
-                <m:sSub>
-                  <m:e>
-                    <m:r>
-                      <m:t>e</m:t>
-                    </m:r>
-                  </m:e>
-                  <m:sub>
-                    <m:r>
-                      <m:t>p</m:t>
-                    </m:r>
-                    <m:r>
-                      <m:t>c</m:t>
-                    </m:r>
-                  </m:sub>
-                </m:sSub>
-              </m:e>
-            </m:mr>
-            <m:mr>
-              <m:e>
-                <m:sSub>
-                  <m:e>
-                    <m:r>
-                      <m:t>β</m:t>
-                    </m:r>
-                  </m:e>
-                  <m:sub>
-                    <m:r>
-                      <m:t>0</m:t>
-                    </m:r>
-                    <m:r>
-                      <m:t>c</m:t>
-                    </m:r>
-                  </m:sub>
-                </m:sSub>
-              </m:e>
-              <m:e>
-                <m:r>
-                  <m:rPr>
-                    <m:sty m:val="p"/>
-                  </m:rPr>
-                  <m:t>=</m:t>
-                </m:r>
-              </m:e>
-              <m:e>
-                <m:sSub>
-                  <m:e>
-                    <m:r>
-                      <m:t>γ</m:t>
-                    </m:r>
-                  </m:e>
-                  <m:sub>
-                    <m:r>
-                      <m:t>00</m:t>
-                    </m:r>
-                  </m:sub>
-                </m:sSub>
-                <m:r>
-                  <m:rPr>
-                    <m:sty m:val="p"/>
-                  </m:rPr>
-                  <m:t>+</m:t>
-                </m:r>
-                <m:sSub>
-                  <m:e>
-                    <m:r>
-                      <m:t>U</m:t>
-                    </m:r>
-                  </m:e>
-                  <m:sub>
-                    <m:r>
-                      <m:t>0</m:t>
-                    </m:r>
-                    <m:r>
-                      <m:t>c</m:t>
-                    </m:r>
-                  </m:sub>
-                </m:sSub>
-              </m:e>
-            </m:mr>
-            <m:mr>
-              <m:e/>
-            </m:mr>
-          </m:m>
-        </m:oMath>
-      </m:oMathPara>
+      <w:r>
+        <w:t xml:space="preserve">$$ \begin{array}
+    ssumScore_{pc} = \beta_{0c} + e_{pc} \\
+    \beta_{0c} = \gamma_{00} + U_{0c}   \\
+    \end{array}
+    $$</w:t>
+      </w:r>
     </w:p>
     <w:p>
       <w:pPr>
@@ -3081,179 +2761,13 @@
       <w:pPr>
         <w:pStyle w:val="BodyText"/>
       </w:pPr>
-      <m:oMathPara>
-        <m:oMathParaPr>
-          <m:jc m:val="center"/>
-        </m:oMathParaPr>
-        <m:oMath>
-          <m:m>
-            <m:mPr>
-              <m:baseJc m:val="center"/>
-              <m:plcHide m:val="on"/>
-              <m:mcs>
-                <m:mc>
-                  <m:mcPr>
-                    <m:mcJc m:val="right"/>
-                    <m:count m:val="1"/>
-                  </m:mcPr>
-                </m:mc>
-                <m:mc>
-                  <m:mcPr>
-                    <m:mcJc m:val="center"/>
-                    <m:count m:val="1"/>
-                  </m:mcPr>
-                </m:mc>
-                <m:mc>
-                  <m:mcPr>
-                    <m:mcJc m:val="left"/>
-                    <m:count m:val="1"/>
-                  </m:mcPr>
-                </m:mc>
-              </m:mcs>
-            </m:mPr>
-            <m:mr>
-              <m:e>
-                <m:r>
-                  <m:t>L</m:t>
-                </m:r>
-                <m:r>
-                  <m:t>o</m:t>
-                </m:r>
-                <m:r>
-                  <m:t>g</m:t>
-                </m:r>
-                <m:r>
-                  <m:t>i</m:t>
-                </m:r>
-                <m:r>
-                  <m:t>t</m:t>
-                </m:r>
-                <m:d>
-                  <m:dPr>
-                    <m:begChr m:val="("/>
-                    <m:endChr m:val=")"/>
-                    <m:sepChr m:val=""/>
-                    <m:grow/>
-                  </m:dPr>
-                  <m:e>
-                    <m:r>
-                      <m:t>f</m:t>
-                    </m:r>
-                    <m:r>
-                      <m:t>r</m:t>
-                    </m:r>
-                    <m:r>
-                      <m:t>l</m:t>
-                    </m:r>
-                    <m:r>
-                      <m:t>u</m:t>
-                    </m:r>
-                    <m:r>
-                      <m:t>n</m:t>
-                    </m:r>
-                    <m:r>
-                      <m:t>c</m:t>
-                    </m:r>
-                    <m:sSub>
-                      <m:e>
-                        <m:r>
-                          <m:t>h</m:t>
-                        </m:r>
-                      </m:e>
-                      <m:sub>
-                        <m:r>
-                          <m:t>p</m:t>
-                        </m:r>
-                        <m:r>
-                          <m:t>c</m:t>
-                        </m:r>
-                      </m:sub>
-                    </m:sSub>
-                    <m:r>
-                      <m:rPr>
-                        <m:sty m:val="p"/>
-                      </m:rPr>
-                      <m:t>=</m:t>
-                    </m:r>
-                    <m:r>
-                      <m:t>1</m:t>
-                    </m:r>
-                  </m:e>
-                </m:d>
-              </m:e>
-              <m:e>
-                <m:r>
-                  <m:rPr>
-                    <m:sty m:val="p"/>
-                  </m:rPr>
-                  <m:t>=</m:t>
-                </m:r>
-              </m:e>
-              <m:e>
-                <m:sSub>
-                  <m:e>
-                    <m:r>
-                      <m:t>β</m:t>
-                    </m:r>
-                  </m:e>
-                  <m:sub>
-                    <m:r>
-                      <m:t>0</m:t>
-                    </m:r>
-                    <m:r>
-                      <m:t>c</m:t>
-                    </m:r>
-                  </m:sub>
-                </m:sSub>
-              </m:e>
-            </m:mr>
-            <m:mr>
-              <m:e>
-                <m:sSub>
-                  <m:e>
-                    <m:r>
-                      <m:t>β</m:t>
-                    </m:r>
-                  </m:e>
-                  <m:sub>
-                    <m:r>
-                      <m:t>0</m:t>
-                    </m:r>
-                    <m:r>
-                      <m:t>c</m:t>
-                    </m:r>
-                  </m:sub>
-                </m:sSub>
-              </m:e>
-              <m:e>
-                <m:r>
-                  <m:rPr>
-                    <m:sty m:val="p"/>
-                  </m:rPr>
-                  <m:t>=</m:t>
-                </m:r>
-              </m:e>
-              <m:e>
-                <m:sSub>
-                  <m:e>
-                    <m:r>
-                      <m:t>γ</m:t>
-                    </m:r>
-                  </m:e>
-                  <m:sub>
-                    <m:r>
-                      <m:t>00</m:t>
-                    </m:r>
-                  </m:sub>
-                </m:sSub>
-              </m:e>
-            </m:mr>
-            <m:mr>
-              <m:e/>
-            </m:mr>
-          </m:m>
-        </m:oMath>
-      </m:oMathPara>
+      <w:r>
+        <w:t xml:space="preserve">$$ \begin{array}
+     LLogit(frlunch_{pc}=1) = \beta_{0c} \\
+    \beta_{0c} = \gamma_{00}   \\
+    \end{array}
+    $$</w:t>
+      </w:r>
     </w:p>
     <w:p>
       <w:pPr>
@@ -3902,200 +3416,13 @@
       <w:pPr>
         <w:pStyle w:val="BodyText"/>
       </w:pPr>
-      <m:oMathPara>
-        <m:oMathParaPr>
-          <m:jc m:val="center"/>
-        </m:oMathParaPr>
-        <m:oMath>
-          <m:m>
-            <m:mPr>
-              <m:baseJc m:val="center"/>
-              <m:plcHide m:val="on"/>
-              <m:mcs>
-                <m:mc>
-                  <m:mcPr>
-                    <m:mcJc m:val="right"/>
-                    <m:count m:val="1"/>
-                  </m:mcPr>
-                </m:mc>
-                <m:mc>
-                  <m:mcPr>
-                    <m:mcJc m:val="center"/>
-                    <m:count m:val="1"/>
-                  </m:mcPr>
-                </m:mc>
-                <m:mc>
-                  <m:mcPr>
-                    <m:mcJc m:val="left"/>
-                    <m:count m:val="1"/>
-                  </m:mcPr>
-                </m:mc>
-              </m:mcs>
-            </m:mPr>
-            <m:mr>
-              <m:e>
-                <m:r>
-                  <m:t>L</m:t>
-                </m:r>
-                <m:r>
-                  <m:t>o</m:t>
-                </m:r>
-                <m:r>
-                  <m:t>g</m:t>
-                </m:r>
-                <m:r>
-                  <m:t>i</m:t>
-                </m:r>
-                <m:r>
-                  <m:t>t</m:t>
-                </m:r>
-                <m:d>
-                  <m:dPr>
-                    <m:begChr m:val="("/>
-                    <m:endChr m:val=")"/>
-                    <m:sepChr m:val=""/>
-                    <m:grow/>
-                  </m:dPr>
-                  <m:e>
-                    <m:r>
-                      <m:t>f</m:t>
-                    </m:r>
-                    <m:r>
-                      <m:t>r</m:t>
-                    </m:r>
-                    <m:r>
-                      <m:t>l</m:t>
-                    </m:r>
-                    <m:r>
-                      <m:t>u</m:t>
-                    </m:r>
-                    <m:r>
-                      <m:t>n</m:t>
-                    </m:r>
-                    <m:r>
-                      <m:t>c</m:t>
-                    </m:r>
-                    <m:sSub>
-                      <m:e>
-                        <m:r>
-                          <m:t>h</m:t>
-                        </m:r>
-                      </m:e>
-                      <m:sub>
-                        <m:r>
-                          <m:t>p</m:t>
-                        </m:r>
-                        <m:r>
-                          <m:t>c</m:t>
-                        </m:r>
-                      </m:sub>
-                    </m:sSub>
-                    <m:r>
-                      <m:rPr>
-                        <m:sty m:val="p"/>
-                      </m:rPr>
-                      <m:t>=</m:t>
-                    </m:r>
-                    <m:r>
-                      <m:t>1</m:t>
-                    </m:r>
-                  </m:e>
-                </m:d>
-              </m:e>
-              <m:e>
-                <m:r>
-                  <m:rPr>
-                    <m:sty m:val="p"/>
-                  </m:rPr>
-                  <m:t>=</m:t>
-                </m:r>
-              </m:e>
-              <m:e>
-                <m:sSub>
-                  <m:e>
-                    <m:r>
-                      <m:t>β</m:t>
-                    </m:r>
-                  </m:e>
-                  <m:sub>
-                    <m:r>
-                      <m:t>0</m:t>
-                    </m:r>
-                    <m:r>
-                      <m:t>c</m:t>
-                    </m:r>
-                  </m:sub>
-                </m:sSub>
-              </m:e>
-            </m:mr>
-            <m:mr>
-              <m:e>
-                <m:sSub>
-                  <m:e>
-                    <m:r>
-                      <m:t>β</m:t>
-                    </m:r>
-                  </m:e>
-                  <m:sub>
-                    <m:r>
-                      <m:t>0</m:t>
-                    </m:r>
-                    <m:r>
-                      <m:t>c</m:t>
-                    </m:r>
-                  </m:sub>
-                </m:sSub>
-              </m:e>
-              <m:e>
-                <m:r>
-                  <m:rPr>
-                    <m:sty m:val="p"/>
-                  </m:rPr>
-                  <m:t>=</m:t>
-                </m:r>
-              </m:e>
-              <m:e>
-                <m:sSub>
-                  <m:e>
-                    <m:r>
-                      <m:t>γ</m:t>
-                    </m:r>
-                  </m:e>
-                  <m:sub>
-                    <m:r>
-                      <m:t>00</m:t>
-                    </m:r>
-                  </m:sub>
-                </m:sSub>
-                <m:r>
-                  <m:rPr>
-                    <m:sty m:val="p"/>
-                  </m:rPr>
-                  <m:t>+</m:t>
-                </m:r>
-                <m:sSub>
-                  <m:e>
-                    <m:r>
-                      <m:t>U</m:t>
-                    </m:r>
-                  </m:e>
-                  <m:sub>
-                    <m:r>
-                      <m:t>0</m:t>
-                    </m:r>
-                    <m:r>
-                      <m:t>c</m:t>
-                    </m:r>
-                  </m:sub>
-                </m:sSub>
-              </m:e>
-            </m:mr>
-            <m:mr>
-              <m:e/>
-            </m:mr>
-          </m:m>
-        </m:oMath>
-      </m:oMathPara>
+      <w:r>
+        <w:t xml:space="preserve">$$ \begin{array}
+     LLogit(frlunch_{pc}=1) = \beta_{0c} \\
+    \beta_{0c} = \gamma_{00} + U_{0c}   \\
+    \end{array}
+    $$</w:t>
+      </w:r>
     </w:p>
     <w:p>
       <w:pPr>
@@ -4981,295 +4308,14 @@
       <w:pPr>
         <w:pStyle w:val="BodyText"/>
       </w:pPr>
-      <m:oMathPara>
-        <m:oMathParaPr>
-          <m:jc m:val="center"/>
-        </m:oMathParaPr>
-        <m:oMath>
-          <m:m>
-            <m:mPr>
-              <m:baseJc m:val="center"/>
-              <m:plcHide m:val="on"/>
-              <m:mcs>
-                <m:mc>
-                  <m:mcPr>
-                    <m:mcJc m:val="right"/>
-                    <m:count m:val="1"/>
-                  </m:mcPr>
-                </m:mc>
-                <m:mc>
-                  <m:mcPr>
-                    <m:mcJc m:val="center"/>
-                    <m:count m:val="1"/>
-                  </m:mcPr>
-                </m:mc>
-                <m:mc>
-                  <m:mcPr>
-                    <m:mcJc m:val="left"/>
-                    <m:count m:val="1"/>
-                  </m:mcPr>
-                </m:mc>
-              </m:mcs>
-            </m:mPr>
-            <m:mr>
-              <m:e>
-                <m:r>
-                  <m:t>s</m:t>
-                </m:r>
-                <m:r>
-                  <m:t>u</m:t>
-                </m:r>
-                <m:r>
-                  <m:t>m</m:t>
-                </m:r>
-                <m:r>
-                  <m:t>S</m:t>
-                </m:r>
-                <m:r>
-                  <m:t>c</m:t>
-                </m:r>
-                <m:r>
-                  <m:t>o</m:t>
-                </m:r>
-                <m:r>
-                  <m:t>r</m:t>
-                </m:r>
-                <m:sSub>
-                  <m:e>
-                    <m:r>
-                      <m:t>e</m:t>
-                    </m:r>
-                  </m:e>
-                  <m:sub>
-                    <m:r>
-                      <m:t>p</m:t>
-                    </m:r>
-                    <m:r>
-                      <m:t>c</m:t>
-                    </m:r>
-                  </m:sub>
-                </m:sSub>
-              </m:e>
-              <m:e>
-                <m:r>
-                  <m:rPr>
-                    <m:sty m:val="p"/>
-                  </m:rPr>
-                  <m:t>=</m:t>
-                </m:r>
-              </m:e>
-              <m:e>
-                <m:sSub>
-                  <m:e>
-                    <m:r>
-                      <m:t>β</m:t>
-                    </m:r>
-                  </m:e>
-                  <m:sub>
-                    <m:r>
-                      <m:t>0</m:t>
-                    </m:r>
-                    <m:r>
-                      <m:t>c</m:t>
-                    </m:r>
-                  </m:sub>
-                </m:sSub>
-                <m:r>
-                  <m:rPr>
-                    <m:sty m:val="p"/>
-                  </m:rPr>
-                  <m:t>+</m:t>
-                </m:r>
-                <m:sSub>
-                  <m:e>
-                    <m:r>
-                      <m:t>β</m:t>
-                    </m:r>
-                  </m:e>
-                  <m:sub>
-                    <m:r>
-                      <m:t>1</m:t>
-                    </m:r>
-                    <m:r>
-                      <m:t>c</m:t>
-                    </m:r>
-                  </m:sub>
-                </m:sSub>
-                <m:d>
-                  <m:dPr>
-                    <m:begChr m:val="("/>
-                    <m:endChr m:val=")"/>
-                    <m:sepChr m:val=""/>
-                    <m:grow/>
-                  </m:dPr>
-                  <m:e>
-                    <m:r>
-                      <m:t>f</m:t>
-                    </m:r>
-                    <m:r>
-                      <m:t>r</m:t>
-                    </m:r>
-                    <m:r>
-                      <m:t>l</m:t>
-                    </m:r>
-                    <m:r>
-                      <m:t>u</m:t>
-                    </m:r>
-                    <m:r>
-                      <m:t>n</m:t>
-                    </m:r>
-                    <m:r>
-                      <m:t>c</m:t>
-                    </m:r>
-                    <m:sSub>
-                      <m:e>
-                        <m:r>
-                          <m:t>h</m:t>
-                        </m:r>
-                      </m:e>
-                      <m:sub>
-                        <m:r>
-                          <m:t>p</m:t>
-                        </m:r>
-                        <m:r>
-                          <m:t>c</m:t>
-                        </m:r>
-                      </m:sub>
-                    </m:sSub>
-                  </m:e>
-                </m:d>
-                <m:r>
-                  <m:rPr>
-                    <m:sty m:val="p"/>
-                  </m:rPr>
-                  <m:t>+</m:t>
-                </m:r>
-                <m:sSub>
-                  <m:e>
-                    <m:r>
-                      <m:t>e</m:t>
-                    </m:r>
-                  </m:e>
-                  <m:sub>
-                    <m:r>
-                      <m:t>p</m:t>
-                    </m:r>
-                    <m:r>
-                      <m:t>c</m:t>
-                    </m:r>
-                  </m:sub>
-                </m:sSub>
-              </m:e>
-            </m:mr>
-            <m:mr>
-              <m:e>
-                <m:sSub>
-                  <m:e>
-                    <m:r>
-                      <m:t>β</m:t>
-                    </m:r>
-                  </m:e>
-                  <m:sub>
-                    <m:r>
-                      <m:t>0</m:t>
-                    </m:r>
-                    <m:r>
-                      <m:t>c</m:t>
-                    </m:r>
-                  </m:sub>
-                </m:sSub>
-              </m:e>
-              <m:e>
-                <m:r>
-                  <m:rPr>
-                    <m:sty m:val="p"/>
-                  </m:rPr>
-                  <m:t>=</m:t>
-                </m:r>
-              </m:e>
-              <m:e>
-                <m:sSub>
-                  <m:e>
-                    <m:r>
-                      <m:t>γ</m:t>
-                    </m:r>
-                  </m:e>
-                  <m:sub>
-                    <m:r>
-                      <m:t>00</m:t>
-                    </m:r>
-                  </m:sub>
-                </m:sSub>
-                <m:r>
-                  <m:rPr>
-                    <m:sty m:val="p"/>
-                  </m:rPr>
-                  <m:t>+</m:t>
-                </m:r>
-                <m:sSub>
-                  <m:e>
-                    <m:r>
-                      <m:t>U</m:t>
-                    </m:r>
-                  </m:e>
-                  <m:sub>
-                    <m:r>
-                      <m:t>0</m:t>
-                    </m:r>
-                    <m:r>
-                      <m:t>c</m:t>
-                    </m:r>
-                  </m:sub>
-                </m:sSub>
-              </m:e>
-            </m:mr>
-            <m:mr>
-              <m:e>
-                <m:sSub>
-                  <m:e>
-                    <m:r>
-                      <m:t>β</m:t>
-                    </m:r>
-                  </m:e>
-                  <m:sub>
-                    <m:r>
-                      <m:t>1</m:t>
-                    </m:r>
-                    <m:r>
-                      <m:t>c</m:t>
-                    </m:r>
-                  </m:sub>
-                </m:sSub>
-              </m:e>
-              <m:e>
-                <m:r>
-                  <m:rPr>
-                    <m:sty m:val="p"/>
-                  </m:rPr>
-                  <m:t>=</m:t>
-                </m:r>
-              </m:e>
-              <m:e>
-                <m:sSub>
-                  <m:e>
-                    <m:r>
-                      <m:t>γ</m:t>
-                    </m:r>
-                  </m:e>
-                  <m:sub>
-                    <m:r>
-                      <m:t>10</m:t>
-                    </m:r>
-                  </m:sub>
-                </m:sSub>
-              </m:e>
-            </m:mr>
-            <m:mr>
-              <m:e/>
-            </m:mr>
-          </m:m>
-        </m:oMath>
-      </m:oMathPara>
+      <w:r>
+        <w:t xml:space="preserve">$$ \begin{array}
+    ssumScore_{pc} = \beta_{0c} + \beta_{1c}(frlunch_{pc}) + e_{pc} \\
+    \beta_{0c} = \gamma_{00} + U_{0c}   \\
+    \beta_{1c} = \gamma_{10}   \\
+    \end{array}
+    $$</w:t>
+      </w:r>
     </w:p>
     <w:p>
       <w:pPr>
@@ -5789,378 +4835,21 @@
         <w:pStyle w:val="FirstParagraph"/>
       </w:pPr>
       <w:r>
-        <w:t xml:space="preserve">To fix it, we add a separate level-2 predictor for the centered school mean of free/reduced lunch:</w:t>
+        <w:t xml:space="preserve">To fix the misspecification, we add a separate level-2 predictor for the centered school mean of free/reduced lunch:</w:t>
       </w:r>
     </w:p>
     <w:p>
       <w:pPr>
         <w:pStyle w:val="BodyText"/>
       </w:pPr>
-      <m:oMathPara>
-        <m:oMathParaPr>
-          <m:jc m:val="center"/>
-        </m:oMathParaPr>
-        <m:oMath>
-          <m:m>
-            <m:mPr>
-              <m:baseJc m:val="center"/>
-              <m:plcHide m:val="on"/>
-              <m:mcs>
-                <m:mc>
-                  <m:mcPr>
-                    <m:mcJc m:val="right"/>
-                    <m:count m:val="1"/>
-                  </m:mcPr>
-                </m:mc>
-                <m:mc>
-                  <m:mcPr>
-                    <m:mcJc m:val="center"/>
-                    <m:count m:val="1"/>
-                  </m:mcPr>
-                </m:mc>
-                <m:mc>
-                  <m:mcPr>
-                    <m:mcJc m:val="left"/>
-                    <m:count m:val="1"/>
-                  </m:mcPr>
-                </m:mc>
-              </m:mcs>
-            </m:mPr>
-            <m:mr>
-              <m:e>
-                <m:r>
-                  <m:t>s</m:t>
-                </m:r>
-                <m:r>
-                  <m:t>s</m:t>
-                </m:r>
-                <m:r>
-                  <m:t>u</m:t>
-                </m:r>
-                <m:r>
-                  <m:t>m</m:t>
-                </m:r>
-                <m:r>
-                  <m:t>S</m:t>
-                </m:r>
-                <m:r>
-                  <m:t>c</m:t>
-                </m:r>
-                <m:r>
-                  <m:t>o</m:t>
-                </m:r>
-                <m:r>
-                  <m:t>r</m:t>
-                </m:r>
-                <m:sSub>
-                  <m:e>
-                    <m:r>
-                      <m:t>e</m:t>
-                    </m:r>
-                  </m:e>
-                  <m:sub>
-                    <m:r>
-                      <m:t>p</m:t>
-                    </m:r>
-                    <m:r>
-                      <m:t>c</m:t>
-                    </m:r>
-                  </m:sub>
-                </m:sSub>
-              </m:e>
-              <m:e>
-                <m:r>
-                  <m:rPr>
-                    <m:sty m:val="p"/>
-                  </m:rPr>
-                  <m:t>=</m:t>
-                </m:r>
-              </m:e>
-              <m:e>
-                <m:sSub>
-                  <m:e>
-                    <m:r>
-                      <m:t>β</m:t>
-                    </m:r>
-                  </m:e>
-                  <m:sub>
-                    <m:r>
-                      <m:t>0</m:t>
-                    </m:r>
-                    <m:r>
-                      <m:t>c</m:t>
-                    </m:r>
-                  </m:sub>
-                </m:sSub>
-                <m:r>
-                  <m:rPr>
-                    <m:sty m:val="p"/>
-                  </m:rPr>
-                  <m:t>+</m:t>
-                </m:r>
-                <m:sSub>
-                  <m:e>
-                    <m:r>
-                      <m:t>β</m:t>
-                    </m:r>
-                  </m:e>
-                  <m:sub>
-                    <m:r>
-                      <m:t>1</m:t>
-                    </m:r>
-                    <m:r>
-                      <m:t>c</m:t>
-                    </m:r>
-                  </m:sub>
-                </m:sSub>
-                <m:d>
-                  <m:dPr>
-                    <m:begChr m:val="("/>
-                    <m:endChr m:val=")"/>
-                    <m:sepChr m:val=""/>
-                    <m:grow/>
-                  </m:dPr>
-                  <m:e>
-                    <m:r>
-                      <m:t>f</m:t>
-                    </m:r>
-                    <m:r>
-                      <m:t>r</m:t>
-                    </m:r>
-                    <m:r>
-                      <m:t>l</m:t>
-                    </m:r>
-                    <m:r>
-                      <m:t>u</m:t>
-                    </m:r>
-                    <m:r>
-                      <m:t>n</m:t>
-                    </m:r>
-                    <m:r>
-                      <m:t>c</m:t>
-                    </m:r>
-                    <m:sSub>
-                      <m:e>
-                        <m:r>
-                          <m:t>h</m:t>
-                        </m:r>
-                      </m:e>
-                      <m:sub>
-                        <m:r>
-                          <m:t>p</m:t>
-                        </m:r>
-                        <m:r>
-                          <m:t>c</m:t>
-                        </m:r>
-                      </m:sub>
-                    </m:sSub>
-                  </m:e>
-                </m:d>
-                <m:r>
-                  <m:rPr>
-                    <m:sty m:val="p"/>
-                  </m:rPr>
-                  <m:t>+</m:t>
-                </m:r>
-                <m:sSub>
-                  <m:e>
-                    <m:r>
-                      <m:t>e</m:t>
-                    </m:r>
-                  </m:e>
-                  <m:sub>
-                    <m:r>
-                      <m:t>p</m:t>
-                    </m:r>
-                    <m:r>
-                      <m:t>c</m:t>
-                    </m:r>
-                  </m:sub>
-                </m:sSub>
-              </m:e>
-            </m:mr>
-            <m:mr>
-              <m:e>
-                <m:sSub>
-                  <m:e>
-                    <m:r>
-                      <m:t>β</m:t>
-                    </m:r>
-                  </m:e>
-                  <m:sub>
-                    <m:r>
-                      <m:t>0</m:t>
-                    </m:r>
-                    <m:r>
-                      <m:t>c</m:t>
-                    </m:r>
-                  </m:sub>
-                </m:sSub>
-              </m:e>
-              <m:e>
-                <m:r>
-                  <m:rPr>
-                    <m:sty m:val="p"/>
-                  </m:rPr>
-                  <m:t>=</m:t>
-                </m:r>
-              </m:e>
-              <m:e>
-                <m:sSub>
-                  <m:e>
-                    <m:r>
-                      <m:t>γ</m:t>
-                    </m:r>
-                  </m:e>
-                  <m:sub>
-                    <m:r>
-                      <m:t>00</m:t>
-                    </m:r>
-                  </m:sub>
-                </m:sSub>
-                <m:r>
-                  <m:rPr>
-                    <m:sty m:val="p"/>
-                  </m:rPr>
-                  <m:t>+</m:t>
-                </m:r>
-                <m:sSub>
-                  <m:e>
-                    <m:r>
-                      <m:t>γ</m:t>
-                    </m:r>
-                  </m:e>
-                  <m:sub>
-                    <m:r>
-                      <m:t>01</m:t>
-                    </m:r>
-                  </m:sub>
-                </m:sSub>
-                <m:d>
-                  <m:dPr>
-                    <m:begChr m:val="("/>
-                    <m:endChr m:val=")"/>
-                    <m:sepChr m:val=""/>
-                    <m:grow/>
-                  </m:dPr>
-                  <m:e>
-                    <m:r>
-                      <m:t>S</m:t>
-                    </m:r>
-                    <m:r>
-                      <m:t>M</m:t>
-                    </m:r>
-                    <m:r>
-                      <m:t>f</m:t>
-                    </m:r>
-                    <m:r>
-                      <m:t>r</m:t>
-                    </m:r>
-                    <m:r>
-                      <m:t>l</m:t>
-                    </m:r>
-                    <m:r>
-                      <m:t>u</m:t>
-                    </m:r>
-                    <m:r>
-                      <m:t>n</m:t>
-                    </m:r>
-                    <m:r>
-                      <m:t>c</m:t>
-                    </m:r>
-                    <m:sSub>
-                      <m:e>
-                        <m:r>
-                          <m:t>h</m:t>
-                        </m:r>
-                      </m:e>
-                      <m:sub>
-                        <m:r>
-                          <m:t>c</m:t>
-                        </m:r>
-                      </m:sub>
-                    </m:sSub>
-                    <m:r>
-                      <m:rPr>
-                        <m:sty m:val="p"/>
-                      </m:rPr>
-                      <m:t>−</m:t>
-                    </m:r>
-                    <m:r>
-                      <m:t>.30</m:t>
-                    </m:r>
-                  </m:e>
-                </m:d>
-                <m:r>
-                  <m:rPr>
-                    <m:sty m:val="p"/>
-                  </m:rPr>
-                  <m:t>+</m:t>
-                </m:r>
-                <m:sSub>
-                  <m:e>
-                    <m:r>
-                      <m:t>U</m:t>
-                    </m:r>
-                  </m:e>
-                  <m:sub>
-                    <m:r>
-                      <m:t>0</m:t>
-                    </m:r>
-                    <m:r>
-                      <m:t>c</m:t>
-                    </m:r>
-                  </m:sub>
-                </m:sSub>
-              </m:e>
-            </m:mr>
-            <m:mr>
-              <m:e>
-                <m:sSub>
-                  <m:e>
-                    <m:r>
-                      <m:t>β</m:t>
-                    </m:r>
-                  </m:e>
-                  <m:sub>
-                    <m:r>
-                      <m:t>1</m:t>
-                    </m:r>
-                    <m:r>
-                      <m:t>c</m:t>
-                    </m:r>
-                  </m:sub>
-                </m:sSub>
-              </m:e>
-              <m:e>
-                <m:r>
-                  <m:rPr>
-                    <m:sty m:val="p"/>
-                  </m:rPr>
-                  <m:t>=</m:t>
-                </m:r>
-              </m:e>
-              <m:e>
-                <m:sSub>
-                  <m:e>
-                    <m:r>
-                      <m:t>γ</m:t>
-                    </m:r>
-                  </m:e>
-                  <m:sub>
-                    <m:r>
-                      <m:t>10</m:t>
-                    </m:r>
-                  </m:sub>
-                </m:sSub>
-              </m:e>
-            </m:mr>
-            <m:mr>
-              <m:e/>
-            </m:mr>
-          </m:m>
-        </m:oMath>
-      </m:oMathPara>
+      <w:r>
+        <w:t xml:space="preserve">$$ \begin{array}
+    ssumScore_{pc} = \beta_{0c} + \beta_{1c}(frlunch_{pc}) + e_{pc} \\
+    \beta_{0c} = \gamma_{00} + \gamma_{01}(SMfrlunch_c - .30) + U_{0c}   \\
+    \beta_{1c} = \gamma_{10}   \\
+    \end{array}
+    $$</w:t>
+      </w:r>
     </w:p>
     <w:p>
       <w:pPr>
@@ -7054,7 +5743,7 @@
         <w:t xml:space="preserve"> </w:t>
       </w:r>
       <w:r>
-        <w:t xml:space="preserve">(which is now slightly less negative after getting un-smushed by the contextual level-2 effect) now refers to the lunch-related difference between students who attend the same school. In contrast to the previous model, it is now purely a</w:t>
+        <w:t xml:space="preserve">(which is now slightly less negative after getting un-smushed by the contextual level-2 effect) now indicates the lunch-related difference between students who attend the same school. In contrast to the previous model, it is now purely a</w:t>
       </w:r>
       <w:r>
         <w:t xml:space="preserve"> </w:t>
@@ -7066,7 +5755,7 @@
         <w:t xml:space="preserve"> </w:t>
       </w:r>
       <w:r>
-        <w:t xml:space="preserve">effect that explained 3.08% of the level-1 residual variance representing within-school differences.</w:t>
+        <w:t xml:space="preserve">effect that explained 3.16% of the level-1 residual variance representing within-school differences.</w:t>
       </w:r>
     </w:p>
     <w:p>
@@ -7219,7 +5908,7 @@
         <w:pStyle w:val="BodyText"/>
       </w:pPr>
       <w:r>
-        <w:t xml:space="preserve">In total, the model fixed effects explained 15.8% of the total variance in the observed sum scores.</w:t>
+        <w:t xml:space="preserve">In total, the model fixed effects explained 15.75% of the total variance in the observed sum scores.</w:t>
       </w:r>
     </w:p>
     <w:bookmarkEnd w:id="26"/>
@@ -7244,410 +5933,14 @@
       <w:pPr>
         <w:pStyle w:val="BodyText"/>
       </w:pPr>
-      <m:oMathPara>
-        <m:oMathParaPr>
-          <m:jc m:val="center"/>
-        </m:oMathParaPr>
-        <m:oMath>
-          <m:m>
-            <m:mPr>
-              <m:baseJc m:val="center"/>
-              <m:plcHide m:val="on"/>
-              <m:mcs>
-                <m:mc>
-                  <m:mcPr>
-                    <m:mcJc m:val="right"/>
-                    <m:count m:val="1"/>
-                  </m:mcPr>
-                </m:mc>
-                <m:mc>
-                  <m:mcPr>
-                    <m:mcJc m:val="center"/>
-                    <m:count m:val="1"/>
-                  </m:mcPr>
-                </m:mc>
-                <m:mc>
-                  <m:mcPr>
-                    <m:mcJc m:val="left"/>
-                    <m:count m:val="1"/>
-                  </m:mcPr>
-                </m:mc>
-              </m:mcs>
-            </m:mPr>
-            <m:mr>
-              <m:e>
-                <m:r>
-                  <m:t>s</m:t>
-                </m:r>
-                <m:r>
-                  <m:t>u</m:t>
-                </m:r>
-                <m:r>
-                  <m:t>m</m:t>
-                </m:r>
-                <m:r>
-                  <m:t>S</m:t>
-                </m:r>
-                <m:r>
-                  <m:t>c</m:t>
-                </m:r>
-                <m:r>
-                  <m:t>o</m:t>
-                </m:r>
-                <m:r>
-                  <m:t>r</m:t>
-                </m:r>
-                <m:sSub>
-                  <m:e>
-                    <m:r>
-                      <m:t>e</m:t>
-                    </m:r>
-                  </m:e>
-                  <m:sub>
-                    <m:r>
-                      <m:t>p</m:t>
-                    </m:r>
-                    <m:r>
-                      <m:t>c</m:t>
-                    </m:r>
-                  </m:sub>
-                </m:sSub>
-              </m:e>
-              <m:e>
-                <m:r>
-                  <m:rPr>
-                    <m:sty m:val="p"/>
-                  </m:rPr>
-                  <m:t>=</m:t>
-                </m:r>
-              </m:e>
-              <m:e>
-                <m:sSub>
-                  <m:e>
-                    <m:r>
-                      <m:t>β</m:t>
-                    </m:r>
-                  </m:e>
-                  <m:sub>
-                    <m:r>
-                      <m:t>0</m:t>
-                    </m:r>
-                    <m:r>
-                      <m:t>c</m:t>
-                    </m:r>
-                  </m:sub>
-                </m:sSub>
-                <m:r>
-                  <m:rPr>
-                    <m:sty m:val="p"/>
-                  </m:rPr>
-                  <m:t>+</m:t>
-                </m:r>
-                <m:sSub>
-                  <m:e>
-                    <m:r>
-                      <m:t>β</m:t>
-                    </m:r>
-                  </m:e>
-                  <m:sub>
-                    <m:r>
-                      <m:t>1</m:t>
-                    </m:r>
-                    <m:r>
-                      <m:t>c</m:t>
-                    </m:r>
-                  </m:sub>
-                </m:sSub>
-                <m:d>
-                  <m:dPr>
-                    <m:begChr m:val="("/>
-                    <m:endChr m:val=")"/>
-                    <m:sepChr m:val=""/>
-                    <m:grow/>
-                  </m:dPr>
-                  <m:e>
-                    <m:r>
-                      <m:t>f</m:t>
-                    </m:r>
-                    <m:r>
-                      <m:t>r</m:t>
-                    </m:r>
-                    <m:r>
-                      <m:t>l</m:t>
-                    </m:r>
-                    <m:r>
-                      <m:t>u</m:t>
-                    </m:r>
-                    <m:r>
-                      <m:t>n</m:t>
-                    </m:r>
-                    <m:r>
-                      <m:t>c</m:t>
-                    </m:r>
-                    <m:sSub>
-                      <m:e>
-                        <m:r>
-                          <m:t>h</m:t>
-                        </m:r>
-                      </m:e>
-                      <m:sub>
-                        <m:r>
-                          <m:t>p</m:t>
-                        </m:r>
-                        <m:r>
-                          <m:t>c</m:t>
-                        </m:r>
-                      </m:sub>
-                    </m:sSub>
-                    <m:r>
-                      <m:rPr>
-                        <m:sty m:val="p"/>
-                      </m:rPr>
-                      <m:t>−</m:t>
-                    </m:r>
-                    <m:r>
-                      <m:t>S</m:t>
-                    </m:r>
-                    <m:r>
-                      <m:t>M</m:t>
-                    </m:r>
-                    <m:r>
-                      <m:t>f</m:t>
-                    </m:r>
-                    <m:r>
-                      <m:t>r</m:t>
-                    </m:r>
-                    <m:r>
-                      <m:t>l</m:t>
-                    </m:r>
-                    <m:r>
-                      <m:t>u</m:t>
-                    </m:r>
-                    <m:r>
-                      <m:t>n</m:t>
-                    </m:r>
-                    <m:r>
-                      <m:t>c</m:t>
-                    </m:r>
-                    <m:sSub>
-                      <m:e>
-                        <m:r>
-                          <m:t>h</m:t>
-                        </m:r>
-                      </m:e>
-                      <m:sub>
-                        <m:r>
-                          <m:t>c</m:t>
-                        </m:r>
-                      </m:sub>
-                    </m:sSub>
-                  </m:e>
-                </m:d>
-                <m:r>
-                  <m:rPr>
-                    <m:sty m:val="p"/>
-                  </m:rPr>
-                  <m:t>+</m:t>
-                </m:r>
-                <m:sSub>
-                  <m:e>
-                    <m:r>
-                      <m:t>e</m:t>
-                    </m:r>
-                  </m:e>
-                  <m:sub>
-                    <m:r>
-                      <m:t>p</m:t>
-                    </m:r>
-                    <m:r>
-                      <m:t>c</m:t>
-                    </m:r>
-                  </m:sub>
-                </m:sSub>
-              </m:e>
-            </m:mr>
-            <m:mr>
-              <m:e>
-                <m:sSub>
-                  <m:e>
-                    <m:r>
-                      <m:t>β</m:t>
-                    </m:r>
-                  </m:e>
-                  <m:sub>
-                    <m:r>
-                      <m:t>0</m:t>
-                    </m:r>
-                    <m:r>
-                      <m:t>c</m:t>
-                    </m:r>
-                  </m:sub>
-                </m:sSub>
-              </m:e>
-              <m:e>
-                <m:r>
-                  <m:rPr>
-                    <m:sty m:val="p"/>
-                  </m:rPr>
-                  <m:t>=</m:t>
-                </m:r>
-              </m:e>
-              <m:e>
-                <m:sSub>
-                  <m:e>
-                    <m:r>
-                      <m:t>γ</m:t>
-                    </m:r>
-                  </m:e>
-                  <m:sub>
-                    <m:r>
-                      <m:t>00</m:t>
-                    </m:r>
-                  </m:sub>
-                </m:sSub>
-                <m:r>
-                  <m:rPr>
-                    <m:sty m:val="p"/>
-                  </m:rPr>
-                  <m:t>+</m:t>
-                </m:r>
-                <m:sSub>
-                  <m:e>
-                    <m:r>
-                      <m:t>γ</m:t>
-                    </m:r>
-                  </m:e>
-                  <m:sub>
-                    <m:r>
-                      <m:t>01</m:t>
-                    </m:r>
-                  </m:sub>
-                </m:sSub>
-                <m:d>
-                  <m:dPr>
-                    <m:begChr m:val="("/>
-                    <m:endChr m:val=")"/>
-                    <m:sepChr m:val=""/>
-                    <m:grow/>
-                  </m:dPr>
-                  <m:e>
-                    <m:r>
-                      <m:t>S</m:t>
-                    </m:r>
-                    <m:r>
-                      <m:t>M</m:t>
-                    </m:r>
-                    <m:r>
-                      <m:t>f</m:t>
-                    </m:r>
-                    <m:r>
-                      <m:t>r</m:t>
-                    </m:r>
-                    <m:r>
-                      <m:t>l</m:t>
-                    </m:r>
-                    <m:r>
-                      <m:t>u</m:t>
-                    </m:r>
-                    <m:r>
-                      <m:t>n</m:t>
-                    </m:r>
-                    <m:r>
-                      <m:t>c</m:t>
-                    </m:r>
-                    <m:sSub>
-                      <m:e>
-                        <m:r>
-                          <m:t>h</m:t>
-                        </m:r>
-                      </m:e>
-                      <m:sub>
-                        <m:r>
-                          <m:t>c</m:t>
-                        </m:r>
-                      </m:sub>
-                    </m:sSub>
-                    <m:r>
-                      <m:rPr>
-                        <m:sty m:val="p"/>
-                      </m:rPr>
-                      <m:t>−</m:t>
-                    </m:r>
-                    <m:r>
-                      <m:t>.30</m:t>
-                    </m:r>
-                  </m:e>
-                </m:d>
-                <m:r>
-                  <m:rPr>
-                    <m:sty m:val="p"/>
-                  </m:rPr>
-                  <m:t>+</m:t>
-                </m:r>
-                <m:sSub>
-                  <m:e>
-                    <m:r>
-                      <m:t>U</m:t>
-                    </m:r>
-                  </m:e>
-                  <m:sub>
-                    <m:r>
-                      <m:t>0</m:t>
-                    </m:r>
-                    <m:r>
-                      <m:t>c</m:t>
-                    </m:r>
-                  </m:sub>
-                </m:sSub>
-              </m:e>
-            </m:mr>
-            <m:mr>
-              <m:e>
-                <m:sSub>
-                  <m:e>
-                    <m:r>
-                      <m:t>β</m:t>
-                    </m:r>
-                  </m:e>
-                  <m:sub>
-                    <m:r>
-                      <m:t>1</m:t>
-                    </m:r>
-                    <m:r>
-                      <m:t>c</m:t>
-                    </m:r>
-                  </m:sub>
-                </m:sSub>
-              </m:e>
-              <m:e>
-                <m:r>
-                  <m:rPr>
-                    <m:sty m:val="p"/>
-                  </m:rPr>
-                  <m:t>=</m:t>
-                </m:r>
-              </m:e>
-              <m:e>
-                <m:sSub>
-                  <m:e>
-                    <m:r>
-                      <m:t>γ</m:t>
-                    </m:r>
-                  </m:e>
-                  <m:sub>
-                    <m:r>
-                      <m:t>10</m:t>
-                    </m:r>
-                  </m:sub>
-                </m:sSub>
-              </m:e>
-            </m:mr>
-            <m:mr>
-              <m:e/>
-            </m:mr>
-          </m:m>
-        </m:oMath>
-      </m:oMathPara>
+      <w:r>
+        <w:t xml:space="preserve">$$ \begin{array}
+    ssumScore_{pc} = \beta_{0c} + \beta_{1c}(frlunch_{pc} - SMfrlunch_{c}) + e_{pc} \\
+    \beta_{0c} = \gamma_{00} + \gamma_{01}(SMfrlunch_c - .30) + U_{0c}   \\
+    \beta_{1c} = \gamma_{10}   \\
+    \end{array}
+    $$</w:t>
+      </w:r>
     </w:p>
     <w:p>
       <w:pPr>
@@ -8381,586 +6674,17 @@
       <w:pPr>
         <w:pStyle w:val="BodyText"/>
       </w:pPr>
-      <m:oMathPara>
-        <m:oMathParaPr>
-          <m:jc m:val="center"/>
-        </m:oMathParaPr>
-        <m:oMath>
-          <m:m>
-            <m:mPr>
-              <m:baseJc m:val="center"/>
-              <m:plcHide m:val="on"/>
-              <m:mcs>
-                <m:mc>
-                  <m:mcPr>
-                    <m:mcJc m:val="right"/>
-                    <m:count m:val="1"/>
-                  </m:mcPr>
-                </m:mc>
-                <m:mc>
-                  <m:mcPr>
-                    <m:mcJc m:val="center"/>
-                    <m:count m:val="1"/>
-                  </m:mcPr>
-                </m:mc>
-                <m:mc>
-                  <m:mcPr>
-                    <m:mcJc m:val="left"/>
-                    <m:count m:val="1"/>
-                  </m:mcPr>
-                </m:mc>
-              </m:mcs>
-            </m:mPr>
-            <m:mr>
-              <m:e>
-                <m:r>
-                  <m:t>L</m:t>
-                </m:r>
-                <m:r>
-                  <m:t>o</m:t>
-                </m:r>
-                <m:r>
-                  <m:t>g</m:t>
-                </m:r>
-                <m:r>
-                  <m:t>i</m:t>
-                </m:r>
-                <m:r>
-                  <m:t>t</m:t>
-                </m:r>
-                <m:d>
-                  <m:dPr>
-                    <m:begChr m:val="("/>
-                    <m:endChr m:val=")"/>
-                    <m:sepChr m:val=""/>
-                    <m:grow/>
-                  </m:dPr>
-                  <m:e>
-                    <m:r>
-                      <m:t>f</m:t>
-                    </m:r>
-                    <m:r>
-                      <m:t>r</m:t>
-                    </m:r>
-                    <m:r>
-                      <m:t>l</m:t>
-                    </m:r>
-                    <m:r>
-                      <m:t>u</m:t>
-                    </m:r>
-                    <m:r>
-                      <m:t>n</m:t>
-                    </m:r>
-                    <m:r>
-                      <m:t>c</m:t>
-                    </m:r>
-                    <m:sSub>
-                      <m:e>
-                        <m:r>
-                          <m:t>h</m:t>
-                        </m:r>
-                      </m:e>
-                      <m:sub>
-                        <m:r>
-                          <m:t>p</m:t>
-                        </m:r>
-                        <m:r>
-                          <m:t>c</m:t>
-                        </m:r>
-                      </m:sub>
-                    </m:sSub>
-                    <m:r>
-                      <m:rPr>
-                        <m:sty m:val="p"/>
-                      </m:rPr>
-                      <m:t>=</m:t>
-                    </m:r>
-                    <m:r>
-                      <m:t>1</m:t>
-                    </m:r>
-                  </m:e>
-                </m:d>
-              </m:e>
-              <m:e>
-                <m:r>
-                  <m:rPr>
-                    <m:sty m:val="p"/>
-                  </m:rPr>
-                  <m:t>=</m:t>
-                </m:r>
-              </m:e>
-              <m:e>
-                <m:sSubSup>
-                  <m:e>
-                    <m:r>
-                      <m:t>β</m:t>
-                    </m:r>
-                  </m:e>
-                  <m:sub>
-                    <m:r>
-                      <m:t>0</m:t>
-                    </m:r>
-                    <m:r>
-                      <m:t>c</m:t>
-                    </m:r>
-                  </m:sub>
-                  <m:sup>
-                    <m:r>
-                      <m:t>l</m:t>
-                    </m:r>
-                    <m:r>
-                      <m:t>u</m:t>
-                    </m:r>
-                    <m:r>
-                      <m:t>n</m:t>
-                    </m:r>
-                    <m:r>
-                      <m:t>c</m:t>
-                    </m:r>
-                    <m:r>
-                      <m:t>h</m:t>
-                    </m:r>
-                  </m:sup>
-                </m:sSubSup>
-              </m:e>
-            </m:mr>
-            <m:mr>
-              <m:e>
-                <m:sSubSup>
-                  <m:e>
-                    <m:r>
-                      <m:t>β</m:t>
-                    </m:r>
-                  </m:e>
-                  <m:sub>
-                    <m:r>
-                      <m:t>0</m:t>
-                    </m:r>
-                    <m:r>
-                      <m:t>c</m:t>
-                    </m:r>
-                  </m:sub>
-                  <m:sup>
-                    <m:r>
-                      <m:t>l</m:t>
-                    </m:r>
-                    <m:r>
-                      <m:t>u</m:t>
-                    </m:r>
-                    <m:r>
-                      <m:t>n</m:t>
-                    </m:r>
-                    <m:r>
-                      <m:t>c</m:t>
-                    </m:r>
-                    <m:r>
-                      <m:t>h</m:t>
-                    </m:r>
-                  </m:sup>
-                </m:sSubSup>
-              </m:e>
-              <m:e>
-                <m:r>
-                  <m:rPr>
-                    <m:sty m:val="p"/>
-                  </m:rPr>
-                  <m:t>=</m:t>
-                </m:r>
-              </m:e>
-              <m:e>
-                <m:sSubSup>
-                  <m:e>
-                    <m:r>
-                      <m:t>γ</m:t>
-                    </m:r>
-                  </m:e>
-                  <m:sub>
-                    <m:r>
-                      <m:t>00</m:t>
-                    </m:r>
-                  </m:sub>
-                  <m:sup>
-                    <m:r>
-                      <m:t>l</m:t>
-                    </m:r>
-                    <m:r>
-                      <m:t>u</m:t>
-                    </m:r>
-                    <m:r>
-                      <m:t>n</m:t>
-                    </m:r>
-                    <m:r>
-                      <m:t>c</m:t>
-                    </m:r>
-                    <m:r>
-                      <m:t>h</m:t>
-                    </m:r>
-                  </m:sup>
-                </m:sSubSup>
-                <m:r>
-                  <m:rPr>
-                    <m:sty m:val="p"/>
-                  </m:rPr>
-                  <m:t>+</m:t>
-                </m:r>
-                <m:sSubSup>
-                  <m:e>
-                    <m:r>
-                      <m:t>U</m:t>
-                    </m:r>
-                  </m:e>
-                  <m:sub>
-                    <m:r>
-                      <m:t>0</m:t>
-                    </m:r>
-                    <m:r>
-                      <m:t>c</m:t>
-                    </m:r>
-                  </m:sub>
-                  <m:sup>
-                    <m:r>
-                      <m:t>l</m:t>
-                    </m:r>
-                    <m:r>
-                      <m:t>u</m:t>
-                    </m:r>
-                    <m:r>
-                      <m:t>n</m:t>
-                    </m:r>
-                    <m:r>
-                      <m:t>c</m:t>
-                    </m:r>
-                    <m:r>
-                      <m:t>h</m:t>
-                    </m:r>
-                  </m:sup>
-                </m:sSubSup>
-              </m:e>
-            </m:mr>
-            <m:mr>
-              <m:e/>
-              <m:e/>
-              <m:e/>
-            </m:mr>
-            <m:mr>
-              <m:e>
-                <m:r>
-                  <m:t>s</m:t>
-                </m:r>
-                <m:r>
-                  <m:t>u</m:t>
-                </m:r>
-                <m:r>
-                  <m:t>m</m:t>
-                </m:r>
-                <m:r>
-                  <m:t>S</m:t>
-                </m:r>
-                <m:r>
-                  <m:t>c</m:t>
-                </m:r>
-                <m:r>
-                  <m:t>o</m:t>
-                </m:r>
-                <m:r>
-                  <m:t>r</m:t>
-                </m:r>
-                <m:sSub>
-                  <m:e>
-                    <m:r>
-                      <m:t>e</m:t>
-                    </m:r>
-                  </m:e>
-                  <m:sub>
-                    <m:r>
-                      <m:t>p</m:t>
-                    </m:r>
-                    <m:r>
-                      <m:t>c</m:t>
-                    </m:r>
-                  </m:sub>
-                </m:sSub>
-              </m:e>
-              <m:e>
-                <m:r>
-                  <m:rPr>
-                    <m:sty m:val="p"/>
-                  </m:rPr>
-                  <m:t>=</m:t>
-                </m:r>
-              </m:e>
-              <m:e>
-                <m:sSub>
-                  <m:e>
-                    <m:r>
-                      <m:t>β</m:t>
-                    </m:r>
-                  </m:e>
-                  <m:sub>
-                    <m:r>
-                      <m:t>0</m:t>
-                    </m:r>
-                    <m:r>
-                      <m:t>c</m:t>
-                    </m:r>
-                  </m:sub>
-                </m:sSub>
-                <m:r>
-                  <m:rPr>
-                    <m:sty m:val="p"/>
-                  </m:rPr>
-                  <m:t>+</m:t>
-                </m:r>
-                <m:sSub>
-                  <m:e>
-                    <m:r>
-                      <m:t>β</m:t>
-                    </m:r>
-                  </m:e>
-                  <m:sub>
-                    <m:r>
-                      <m:t>1</m:t>
-                    </m:r>
-                    <m:r>
-                      <m:t>c</m:t>
-                    </m:r>
-                  </m:sub>
-                </m:sSub>
-                <m:d>
-                  <m:dPr>
-                    <m:begChr m:val="("/>
-                    <m:endChr m:val=")"/>
-                    <m:sepChr m:val=""/>
-                    <m:grow/>
-                  </m:dPr>
-                  <m:e>
-                    <m:r>
-                      <m:t>f</m:t>
-                    </m:r>
-                    <m:r>
-                      <m:t>r</m:t>
-                    </m:r>
-                    <m:r>
-                      <m:t>l</m:t>
-                    </m:r>
-                    <m:r>
-                      <m:t>u</m:t>
-                    </m:r>
-                    <m:r>
-                      <m:t>n</m:t>
-                    </m:r>
-                    <m:r>
-                      <m:t>c</m:t>
-                    </m:r>
-                    <m:sSub>
-                      <m:e>
-                        <m:r>
-                          <m:t>h</m:t>
-                        </m:r>
-                      </m:e>
-                      <m:sub>
-                        <m:r>
-                          <m:t>p</m:t>
-                        </m:r>
-                        <m:r>
-                          <m:t>c</m:t>
-                        </m:r>
-                      </m:sub>
-                    </m:sSub>
-                  </m:e>
-                </m:d>
-                <m:r>
-                  <m:rPr>
-                    <m:sty m:val="p"/>
-                  </m:rPr>
-                  <m:t>+</m:t>
-                </m:r>
-                <m:sSub>
-                  <m:e>
-                    <m:r>
-                      <m:t>e</m:t>
-                    </m:r>
-                  </m:e>
-                  <m:sub>
-                    <m:r>
-                      <m:t>p</m:t>
-                    </m:r>
-                    <m:r>
-                      <m:t>c</m:t>
-                    </m:r>
-                  </m:sub>
-                </m:sSub>
-              </m:e>
-            </m:mr>
-            <m:mr>
-              <m:e>
-                <m:sSub>
-                  <m:e>
-                    <m:r>
-                      <m:t>β</m:t>
-                    </m:r>
-                  </m:e>
-                  <m:sub>
-                    <m:r>
-                      <m:t>0</m:t>
-                    </m:r>
-                    <m:r>
-                      <m:t>c</m:t>
-                    </m:r>
-                  </m:sub>
-                </m:sSub>
-              </m:e>
-              <m:e>
-                <m:r>
-                  <m:rPr>
-                    <m:sty m:val="p"/>
-                  </m:rPr>
-                  <m:t>=</m:t>
-                </m:r>
-              </m:e>
-              <m:e>
-                <m:sSub>
-                  <m:e>
-                    <m:r>
-                      <m:t>γ</m:t>
-                    </m:r>
-                  </m:e>
-                  <m:sub>
-                    <m:r>
-                      <m:t>00</m:t>
-                    </m:r>
-                  </m:sub>
-                </m:sSub>
-                <m:r>
-                  <m:rPr>
-                    <m:sty m:val="p"/>
-                  </m:rPr>
-                  <m:t>+</m:t>
-                </m:r>
-                <m:sSub>
-                  <m:e>
-                    <m:r>
-                      <m:t>γ</m:t>
-                    </m:r>
-                  </m:e>
-                  <m:sub>
-                    <m:r>
-                      <m:t>01</m:t>
-                    </m:r>
-                  </m:sub>
-                </m:sSub>
-                <m:d>
-                  <m:dPr>
-                    <m:begChr m:val="("/>
-                    <m:endChr m:val=")"/>
-                    <m:sepChr m:val=""/>
-                    <m:grow/>
-                  </m:dPr>
-                  <m:e>
-                    <m:sSubSup>
-                      <m:e>
-                        <m:r>
-                          <m:t>β</m:t>
-                        </m:r>
-                      </m:e>
-                      <m:sub>
-                        <m:r>
-                          <m:t>0</m:t>
-                        </m:r>
-                        <m:r>
-                          <m:t>c</m:t>
-                        </m:r>
-                      </m:sub>
-                      <m:sup>
-                        <m:r>
-                          <m:t>l</m:t>
-                        </m:r>
-                        <m:r>
-                          <m:t>u</m:t>
-                        </m:r>
-                        <m:r>
-                          <m:t>n</m:t>
-                        </m:r>
-                        <m:r>
-                          <m:t>c</m:t>
-                        </m:r>
-                        <m:r>
-                          <m:t>h</m:t>
-                        </m:r>
-                      </m:sup>
-                    </m:sSubSup>
-                  </m:e>
-                </m:d>
-                <m:r>
-                  <m:rPr>
-                    <m:sty m:val="p"/>
-                  </m:rPr>
-                  <m:t>+</m:t>
-                </m:r>
-                <m:sSub>
-                  <m:e>
-                    <m:r>
-                      <m:t>U</m:t>
-                    </m:r>
-                  </m:e>
-                  <m:sub>
-                    <m:r>
-                      <m:t>0</m:t>
-                    </m:r>
-                    <m:r>
-                      <m:t>c</m:t>
-                    </m:r>
-                  </m:sub>
-                </m:sSub>
-              </m:e>
-            </m:mr>
-            <m:mr>
-              <m:e>
-                <m:sSub>
-                  <m:e>
-                    <m:r>
-                      <m:t>β</m:t>
-                    </m:r>
-                  </m:e>
-                  <m:sub>
-                    <m:r>
-                      <m:t>1</m:t>
-                    </m:r>
-                    <m:r>
-                      <m:t>c</m:t>
-                    </m:r>
-                  </m:sub>
-                </m:sSub>
-              </m:e>
-              <m:e>
-                <m:r>
-                  <m:rPr>
-                    <m:sty m:val="p"/>
-                  </m:rPr>
-                  <m:t>=</m:t>
-                </m:r>
-              </m:e>
-              <m:e>
-                <m:sSub>
-                  <m:e>
-                    <m:r>
-                      <m:t>γ</m:t>
-                    </m:r>
-                  </m:e>
-                  <m:sub>
-                    <m:r>
-                      <m:t>10</m:t>
-                    </m:r>
-                  </m:sub>
-                </m:sSub>
-              </m:e>
-            </m:mr>
-            <m:mr>
-              <m:e/>
-            </m:mr>
-          </m:m>
-        </m:oMath>
-      </m:oMathPara>
+      <w:r>
+        <w:t xml:space="preserve">$$</w:t>
+      </w:r>
+    </w:p>
+    <w:p>
+      <w:pPr>
+        <w:pStyle w:val="BodyText"/>
+      </w:pPr>
+      <w:r>
+        <w:t xml:space="preserve">$$</w:t>
+      </w:r>
     </w:p>
     <w:p>
       <w:pPr>
@@ -9822,431 +7546,14 @@
       <w:pPr>
         <w:pStyle w:val="BodyText"/>
       </w:pPr>
-      <m:oMathPara>
-        <m:oMathParaPr>
-          <m:jc m:val="center"/>
-        </m:oMathParaPr>
-        <m:oMath>
-          <m:m>
-            <m:mPr>
-              <m:baseJc m:val="center"/>
-              <m:plcHide m:val="on"/>
-              <m:mcs>
-                <m:mc>
-                  <m:mcPr>
-                    <m:mcJc m:val="right"/>
-                    <m:count m:val="1"/>
-                  </m:mcPr>
-                </m:mc>
-                <m:mc>
-                  <m:mcPr>
-                    <m:mcJc m:val="center"/>
-                    <m:count m:val="1"/>
-                  </m:mcPr>
-                </m:mc>
-                <m:mc>
-                  <m:mcPr>
-                    <m:mcJc m:val="left"/>
-                    <m:count m:val="1"/>
-                  </m:mcPr>
-                </m:mc>
-              </m:mcs>
-            </m:mPr>
-            <m:mr>
-              <m:e>
-                <m:r>
-                  <m:t>s</m:t>
-                </m:r>
-                <m:r>
-                  <m:t>u</m:t>
-                </m:r>
-                <m:r>
-                  <m:t>m</m:t>
-                </m:r>
-                <m:r>
-                  <m:t>S</m:t>
-                </m:r>
-                <m:r>
-                  <m:t>c</m:t>
-                </m:r>
-                <m:r>
-                  <m:t>o</m:t>
-                </m:r>
-                <m:r>
-                  <m:t>r</m:t>
-                </m:r>
-                <m:sSub>
-                  <m:e>
-                    <m:r>
-                      <m:t>e</m:t>
-                    </m:r>
-                  </m:e>
-                  <m:sub>
-                    <m:r>
-                      <m:t>p</m:t>
-                    </m:r>
-                    <m:r>
-                      <m:t>c</m:t>
-                    </m:r>
-                  </m:sub>
-                </m:sSub>
-              </m:e>
-              <m:e>
-                <m:r>
-                  <m:rPr>
-                    <m:sty m:val="p"/>
-                  </m:rPr>
-                  <m:t>=</m:t>
-                </m:r>
-              </m:e>
-              <m:e>
-                <m:sSub>
-                  <m:e>
-                    <m:r>
-                      <m:t>β</m:t>
-                    </m:r>
-                  </m:e>
-                  <m:sub>
-                    <m:r>
-                      <m:t>0</m:t>
-                    </m:r>
-                    <m:r>
-                      <m:t>c</m:t>
-                    </m:r>
-                  </m:sub>
-                </m:sSub>
-                <m:r>
-                  <m:rPr>
-                    <m:sty m:val="p"/>
-                  </m:rPr>
-                  <m:t>+</m:t>
-                </m:r>
-                <m:sSub>
-                  <m:e>
-                    <m:r>
-                      <m:t>β</m:t>
-                    </m:r>
-                  </m:e>
-                  <m:sub>
-                    <m:r>
-                      <m:t>1</m:t>
-                    </m:r>
-                    <m:r>
-                      <m:t>c</m:t>
-                    </m:r>
-                  </m:sub>
-                </m:sSub>
-                <m:d>
-                  <m:dPr>
-                    <m:begChr m:val="("/>
-                    <m:endChr m:val=")"/>
-                    <m:sepChr m:val=""/>
-                    <m:grow/>
-                  </m:dPr>
-                  <m:e>
-                    <m:r>
-                      <m:t>f</m:t>
-                    </m:r>
-                    <m:r>
-                      <m:t>r</m:t>
-                    </m:r>
-                    <m:r>
-                      <m:t>l</m:t>
-                    </m:r>
-                    <m:r>
-                      <m:t>u</m:t>
-                    </m:r>
-                    <m:r>
-                      <m:t>n</m:t>
-                    </m:r>
-                    <m:r>
-                      <m:t>c</m:t>
-                    </m:r>
-                    <m:sSub>
-                      <m:e>
-                        <m:r>
-                          <m:t>h</m:t>
-                        </m:r>
-                      </m:e>
-                      <m:sub>
-                        <m:r>
-                          <m:t>p</m:t>
-                        </m:r>
-                        <m:r>
-                          <m:t>c</m:t>
-                        </m:r>
-                      </m:sub>
-                    </m:sSub>
-                    <m:r>
-                      <m:rPr>
-                        <m:sty m:val="p"/>
-                      </m:rPr>
-                      <m:t>−</m:t>
-                    </m:r>
-                    <m:r>
-                      <m:t>S</m:t>
-                    </m:r>
-                    <m:r>
-                      <m:t>M</m:t>
-                    </m:r>
-                    <m:r>
-                      <m:t>f</m:t>
-                    </m:r>
-                    <m:r>
-                      <m:t>r</m:t>
-                    </m:r>
-                    <m:r>
-                      <m:t>l</m:t>
-                    </m:r>
-                    <m:r>
-                      <m:t>u</m:t>
-                    </m:r>
-                    <m:r>
-                      <m:t>n</m:t>
-                    </m:r>
-                    <m:r>
-                      <m:t>c</m:t>
-                    </m:r>
-                    <m:sSub>
-                      <m:e>
-                        <m:r>
-                          <m:t>h</m:t>
-                        </m:r>
-                      </m:e>
-                      <m:sub>
-                        <m:r>
-                          <m:t>c</m:t>
-                        </m:r>
-                      </m:sub>
-                    </m:sSub>
-                  </m:e>
-                </m:d>
-                <m:r>
-                  <m:rPr>
-                    <m:sty m:val="p"/>
-                  </m:rPr>
-                  <m:t>+</m:t>
-                </m:r>
-                <m:sSub>
-                  <m:e>
-                    <m:r>
-                      <m:t>e</m:t>
-                    </m:r>
-                  </m:e>
-                  <m:sub>
-                    <m:r>
-                      <m:t>p</m:t>
-                    </m:r>
-                    <m:r>
-                      <m:t>c</m:t>
-                    </m:r>
-                  </m:sub>
-                </m:sSub>
-              </m:e>
-            </m:mr>
-            <m:mr>
-              <m:e>
-                <m:sSub>
-                  <m:e>
-                    <m:r>
-                      <m:t>β</m:t>
-                    </m:r>
-                  </m:e>
-                  <m:sub>
-                    <m:r>
-                      <m:t>0</m:t>
-                    </m:r>
-                    <m:r>
-                      <m:t>c</m:t>
-                    </m:r>
-                  </m:sub>
-                </m:sSub>
-              </m:e>
-              <m:e>
-                <m:r>
-                  <m:rPr>
-                    <m:sty m:val="p"/>
-                  </m:rPr>
-                  <m:t>=</m:t>
-                </m:r>
-              </m:e>
-              <m:e>
-                <m:sSub>
-                  <m:e>
-                    <m:r>
-                      <m:t>γ</m:t>
-                    </m:r>
-                  </m:e>
-                  <m:sub>
-                    <m:r>
-                      <m:t>00</m:t>
-                    </m:r>
-                  </m:sub>
-                </m:sSub>
-                <m:r>
-                  <m:rPr>
-                    <m:sty m:val="p"/>
-                  </m:rPr>
-                  <m:t>+</m:t>
-                </m:r>
-                <m:sSub>
-                  <m:e>
-                    <m:r>
-                      <m:t>γ</m:t>
-                    </m:r>
-                  </m:e>
-                  <m:sub>
-                    <m:r>
-                      <m:t>01</m:t>
-                    </m:r>
-                  </m:sub>
-                </m:sSub>
-                <m:d>
-                  <m:dPr>
-                    <m:begChr m:val="("/>
-                    <m:endChr m:val=")"/>
-                    <m:sepChr m:val=""/>
-                    <m:grow/>
-                  </m:dPr>
-                  <m:e>
-                    <m:r>
-                      <m:t>S</m:t>
-                    </m:r>
-                    <m:r>
-                      <m:t>M</m:t>
-                    </m:r>
-                    <m:r>
-                      <m:t>f</m:t>
-                    </m:r>
-                    <m:r>
-                      <m:t>r</m:t>
-                    </m:r>
-                    <m:r>
-                      <m:t>l</m:t>
-                    </m:r>
-                    <m:r>
-                      <m:t>u</m:t>
-                    </m:r>
-                    <m:r>
-                      <m:t>n</m:t>
-                    </m:r>
-                    <m:r>
-                      <m:t>c</m:t>
-                    </m:r>
-                    <m:sSub>
-                      <m:e>
-                        <m:r>
-                          <m:t>h</m:t>
-                        </m:r>
-                      </m:e>
-                      <m:sub>
-                        <m:r>
-                          <m:t>c</m:t>
-                        </m:r>
-                      </m:sub>
-                    </m:sSub>
-                    <m:r>
-                      <m:rPr>
-                        <m:sty m:val="p"/>
-                      </m:rPr>
-                      <m:t>−</m:t>
-                    </m:r>
-                    <m:r>
-                      <m:t>.30</m:t>
-                    </m:r>
-                  </m:e>
-                </m:d>
-                <m:r>
-                  <m:rPr>
-                    <m:sty m:val="p"/>
-                  </m:rPr>
-                  <m:t>+</m:t>
-                </m:r>
-                <m:sSub>
-                  <m:e>
-                    <m:r>
-                      <m:t>U</m:t>
-                    </m:r>
-                  </m:e>
-                  <m:sub>
-                    <m:r>
-                      <m:t>0</m:t>
-                    </m:r>
-                    <m:r>
-                      <m:t>c</m:t>
-                    </m:r>
-                  </m:sub>
-                </m:sSub>
-              </m:e>
-            </m:mr>
-            <m:mr>
-              <m:e>
-                <m:sSub>
-                  <m:e>
-                    <m:r>
-                      <m:t>β</m:t>
-                    </m:r>
-                  </m:e>
-                  <m:sub>
-                    <m:r>
-                      <m:t>1</m:t>
-                    </m:r>
-                    <m:r>
-                      <m:t>c</m:t>
-                    </m:r>
-                  </m:sub>
-                </m:sSub>
-              </m:e>
-              <m:e>
-                <m:r>
-                  <m:rPr>
-                    <m:sty m:val="p"/>
-                  </m:rPr>
-                  <m:t>=</m:t>
-                </m:r>
-              </m:e>
-              <m:e>
-                <m:sSub>
-                  <m:e>
-                    <m:r>
-                      <m:t>γ</m:t>
-                    </m:r>
-                  </m:e>
-                  <m:sub>
-                    <m:r>
-                      <m:t>10</m:t>
-                    </m:r>
-                  </m:sub>
-                </m:sSub>
-                <m:r>
-                  <m:rPr>
-                    <m:sty m:val="p"/>
-                  </m:rPr>
-                  <m:t>+</m:t>
-                </m:r>
-                <m:sSub>
-                  <m:e>
-                    <m:r>
-                      <m:t>U</m:t>
-                    </m:r>
-                  </m:e>
-                  <m:sub>
-                    <m:r>
-                      <m:t>1</m:t>
-                    </m:r>
-                    <m:r>
-                      <m:t>c</m:t>
-                    </m:r>
-                  </m:sub>
-                </m:sSub>
-              </m:e>
-            </m:mr>
-            <m:mr>
-              <m:e/>
-            </m:mr>
-          </m:m>
-        </m:oMath>
-      </m:oMathPara>
+      <w:r>
+        <w:t xml:space="preserve">$$ \begin{array}
+    ssumScore_{pc} = \beta_{0c} + \beta_{1c}(frlunch_{pc} - SMfrlunch_{c}) + e_{pc} \\
+    \beta_{0c} = \gamma_{00} + \gamma_{01}(SMfrlunch_c - .30) + U_{0c}   \\
+    \beta_{1c} = \gamma_{10} + U_{1c}  \\
+    \end{array}
+    $$</w:t>
+      </w:r>
     </w:p>
     <w:p>
       <w:pPr>
@@ -10771,504 +8078,14 @@
       <w:pPr>
         <w:pStyle w:val="BodyText"/>
       </w:pPr>
-      <m:oMathPara>
-        <m:oMathParaPr>
-          <m:jc m:val="center"/>
-        </m:oMathParaPr>
-        <m:oMath>
-          <m:m>
-            <m:mPr>
-              <m:baseJc m:val="center"/>
-              <m:plcHide m:val="on"/>
-              <m:mcs>
-                <m:mc>
-                  <m:mcPr>
-                    <m:mcJc m:val="right"/>
-                    <m:count m:val="1"/>
-                  </m:mcPr>
-                </m:mc>
-                <m:mc>
-                  <m:mcPr>
-                    <m:mcJc m:val="center"/>
-                    <m:count m:val="1"/>
-                  </m:mcPr>
-                </m:mc>
-                <m:mc>
-                  <m:mcPr>
-                    <m:mcJc m:val="left"/>
-                    <m:count m:val="1"/>
-                  </m:mcPr>
-                </m:mc>
-              </m:mcs>
-            </m:mPr>
-            <m:mr>
-              <m:e>
-                <m:r>
-                  <m:t>s</m:t>
-                </m:r>
-                <m:r>
-                  <m:t>u</m:t>
-                </m:r>
-                <m:r>
-                  <m:t>m</m:t>
-                </m:r>
-                <m:r>
-                  <m:t>S</m:t>
-                </m:r>
-                <m:r>
-                  <m:t>c</m:t>
-                </m:r>
-                <m:r>
-                  <m:t>o</m:t>
-                </m:r>
-                <m:r>
-                  <m:t>r</m:t>
-                </m:r>
-                <m:sSub>
-                  <m:e>
-                    <m:r>
-                      <m:t>e</m:t>
-                    </m:r>
-                  </m:e>
-                  <m:sub>
-                    <m:r>
-                      <m:t>p</m:t>
-                    </m:r>
-                    <m:r>
-                      <m:t>c</m:t>
-                    </m:r>
-                  </m:sub>
-                </m:sSub>
-              </m:e>
-              <m:e>
-                <m:r>
-                  <m:rPr>
-                    <m:sty m:val="p"/>
-                  </m:rPr>
-                  <m:t>=</m:t>
-                </m:r>
-              </m:e>
-              <m:e>
-                <m:sSub>
-                  <m:e>
-                    <m:r>
-                      <m:t>β</m:t>
-                    </m:r>
-                  </m:e>
-                  <m:sub>
-                    <m:r>
-                      <m:t>0</m:t>
-                    </m:r>
-                    <m:r>
-                      <m:t>c</m:t>
-                    </m:r>
-                  </m:sub>
-                </m:sSub>
-                <m:r>
-                  <m:rPr>
-                    <m:sty m:val="p"/>
-                  </m:rPr>
-                  <m:t>+</m:t>
-                </m:r>
-                <m:sSub>
-                  <m:e>
-                    <m:r>
-                      <m:t>β</m:t>
-                    </m:r>
-                  </m:e>
-                  <m:sub>
-                    <m:r>
-                      <m:t>1</m:t>
-                    </m:r>
-                    <m:r>
-                      <m:t>c</m:t>
-                    </m:r>
-                  </m:sub>
-                </m:sSub>
-                <m:d>
-                  <m:dPr>
-                    <m:begChr m:val="("/>
-                    <m:endChr m:val=")"/>
-                    <m:sepChr m:val=""/>
-                    <m:grow/>
-                  </m:dPr>
-                  <m:e>
-                    <m:r>
-                      <m:t>f</m:t>
-                    </m:r>
-                    <m:r>
-                      <m:t>r</m:t>
-                    </m:r>
-                    <m:r>
-                      <m:t>l</m:t>
-                    </m:r>
-                    <m:r>
-                      <m:t>u</m:t>
-                    </m:r>
-                    <m:r>
-                      <m:t>n</m:t>
-                    </m:r>
-                    <m:r>
-                      <m:t>c</m:t>
-                    </m:r>
-                    <m:sSub>
-                      <m:e>
-                        <m:r>
-                          <m:t>h</m:t>
-                        </m:r>
-                      </m:e>
-                      <m:sub>
-                        <m:r>
-                          <m:t>p</m:t>
-                        </m:r>
-                        <m:r>
-                          <m:t>c</m:t>
-                        </m:r>
-                      </m:sub>
-                    </m:sSub>
-                    <m:r>
-                      <m:rPr>
-                        <m:sty m:val="p"/>
-                      </m:rPr>
-                      <m:t>−</m:t>
-                    </m:r>
-                    <m:r>
-                      <m:t>S</m:t>
-                    </m:r>
-                    <m:r>
-                      <m:t>M</m:t>
-                    </m:r>
-                    <m:r>
-                      <m:t>f</m:t>
-                    </m:r>
-                    <m:r>
-                      <m:t>r</m:t>
-                    </m:r>
-                    <m:r>
-                      <m:t>l</m:t>
-                    </m:r>
-                    <m:r>
-                      <m:t>u</m:t>
-                    </m:r>
-                    <m:r>
-                      <m:t>n</m:t>
-                    </m:r>
-                    <m:r>
-                      <m:t>c</m:t>
-                    </m:r>
-                    <m:sSub>
-                      <m:e>
-                        <m:r>
-                          <m:t>h</m:t>
-                        </m:r>
-                      </m:e>
-                      <m:sub>
-                        <m:r>
-                          <m:t>c</m:t>
-                        </m:r>
-                      </m:sub>
-                    </m:sSub>
-                  </m:e>
-                </m:d>
-                <m:r>
-                  <m:rPr>
-                    <m:sty m:val="p"/>
-                  </m:rPr>
-                  <m:t>+</m:t>
-                </m:r>
-                <m:sSub>
-                  <m:e>
-                    <m:r>
-                      <m:t>e</m:t>
-                    </m:r>
-                  </m:e>
-                  <m:sub>
-                    <m:r>
-                      <m:t>p</m:t>
-                    </m:r>
-                    <m:r>
-                      <m:t>c</m:t>
-                    </m:r>
-                  </m:sub>
-                </m:sSub>
-              </m:e>
-            </m:mr>
-            <m:mr>
-              <m:e>
-                <m:sSub>
-                  <m:e>
-                    <m:r>
-                      <m:t>β</m:t>
-                    </m:r>
-                  </m:e>
-                  <m:sub>
-                    <m:r>
-                      <m:t>0</m:t>
-                    </m:r>
-                    <m:r>
-                      <m:t>c</m:t>
-                    </m:r>
-                  </m:sub>
-                </m:sSub>
-              </m:e>
-              <m:e>
-                <m:r>
-                  <m:rPr>
-                    <m:sty m:val="p"/>
-                  </m:rPr>
-                  <m:t>=</m:t>
-                </m:r>
-              </m:e>
-              <m:e>
-                <m:sSub>
-                  <m:e>
-                    <m:r>
-                      <m:t>γ</m:t>
-                    </m:r>
-                  </m:e>
-                  <m:sub>
-                    <m:r>
-                      <m:t>00</m:t>
-                    </m:r>
-                  </m:sub>
-                </m:sSub>
-                <m:r>
-                  <m:rPr>
-                    <m:sty m:val="p"/>
-                  </m:rPr>
-                  <m:t>+</m:t>
-                </m:r>
-                <m:sSub>
-                  <m:e>
-                    <m:r>
-                      <m:t>γ</m:t>
-                    </m:r>
-                  </m:e>
-                  <m:sub>
-                    <m:r>
-                      <m:t>01</m:t>
-                    </m:r>
-                  </m:sub>
-                </m:sSub>
-                <m:d>
-                  <m:dPr>
-                    <m:begChr m:val="("/>
-                    <m:endChr m:val=")"/>
-                    <m:sepChr m:val=""/>
-                    <m:grow/>
-                  </m:dPr>
-                  <m:e>
-                    <m:r>
-                      <m:t>S</m:t>
-                    </m:r>
-                    <m:r>
-                      <m:t>M</m:t>
-                    </m:r>
-                    <m:r>
-                      <m:t>f</m:t>
-                    </m:r>
-                    <m:r>
-                      <m:t>r</m:t>
-                    </m:r>
-                    <m:r>
-                      <m:t>l</m:t>
-                    </m:r>
-                    <m:r>
-                      <m:t>u</m:t>
-                    </m:r>
-                    <m:r>
-                      <m:t>n</m:t>
-                    </m:r>
-                    <m:r>
-                      <m:t>c</m:t>
-                    </m:r>
-                    <m:sSub>
-                      <m:e>
-                        <m:r>
-                          <m:t>h</m:t>
-                        </m:r>
-                      </m:e>
-                      <m:sub>
-                        <m:r>
-                          <m:t>c</m:t>
-                        </m:r>
-                      </m:sub>
-                    </m:sSub>
-                    <m:r>
-                      <m:rPr>
-                        <m:sty m:val="p"/>
-                      </m:rPr>
-                      <m:t>−</m:t>
-                    </m:r>
-                    <m:r>
-                      <m:t>.30</m:t>
-                    </m:r>
-                  </m:e>
-                </m:d>
-                <m:r>
-                  <m:rPr>
-                    <m:sty m:val="p"/>
-                  </m:rPr>
-                  <m:t>+</m:t>
-                </m:r>
-                <m:sSub>
-                  <m:e>
-                    <m:r>
-                      <m:t>U</m:t>
-                    </m:r>
-                  </m:e>
-                  <m:sub>
-                    <m:r>
-                      <m:t>0</m:t>
-                    </m:r>
-                    <m:r>
-                      <m:t>c</m:t>
-                    </m:r>
-                  </m:sub>
-                </m:sSub>
-              </m:e>
-            </m:mr>
-            <m:mr>
-              <m:e>
-                <m:sSub>
-                  <m:e>
-                    <m:r>
-                      <m:t>β</m:t>
-                    </m:r>
-                  </m:e>
-                  <m:sub>
-                    <m:r>
-                      <m:t>1</m:t>
-                    </m:r>
-                    <m:r>
-                      <m:t>c</m:t>
-                    </m:r>
-                  </m:sub>
-                </m:sSub>
-              </m:e>
-              <m:e>
-                <m:r>
-                  <m:rPr>
-                    <m:sty m:val="p"/>
-                  </m:rPr>
-                  <m:t>=</m:t>
-                </m:r>
-              </m:e>
-              <m:e>
-                <m:sSub>
-                  <m:e>
-                    <m:r>
-                      <m:t>γ</m:t>
-                    </m:r>
-                  </m:e>
-                  <m:sub>
-                    <m:r>
-                      <m:t>10</m:t>
-                    </m:r>
-                  </m:sub>
-                </m:sSub>
-                <m:r>
-                  <m:rPr>
-                    <m:sty m:val="p"/>
-                  </m:rPr>
-                  <m:t>+</m:t>
-                </m:r>
-                <m:sSub>
-                  <m:e>
-                    <m:r>
-                      <m:t>γ</m:t>
-                    </m:r>
-                  </m:e>
-                  <m:sub>
-                    <m:r>
-                      <m:t>11</m:t>
-                    </m:r>
-                  </m:sub>
-                </m:sSub>
-                <m:d>
-                  <m:dPr>
-                    <m:begChr m:val="("/>
-                    <m:endChr m:val=")"/>
-                    <m:sepChr m:val=""/>
-                    <m:grow/>
-                  </m:dPr>
-                  <m:e>
-                    <m:r>
-                      <m:t>S</m:t>
-                    </m:r>
-                    <m:r>
-                      <m:t>M</m:t>
-                    </m:r>
-                    <m:r>
-                      <m:t>f</m:t>
-                    </m:r>
-                    <m:r>
-                      <m:t>r</m:t>
-                    </m:r>
-                    <m:r>
-                      <m:t>l</m:t>
-                    </m:r>
-                    <m:r>
-                      <m:t>u</m:t>
-                    </m:r>
-                    <m:r>
-                      <m:t>n</m:t>
-                    </m:r>
-                    <m:r>
-                      <m:t>c</m:t>
-                    </m:r>
-                    <m:sSub>
-                      <m:e>
-                        <m:r>
-                          <m:t>h</m:t>
-                        </m:r>
-                      </m:e>
-                      <m:sub>
-                        <m:r>
-                          <m:t>c</m:t>
-                        </m:r>
-                      </m:sub>
-                    </m:sSub>
-                    <m:r>
-                      <m:rPr>
-                        <m:sty m:val="p"/>
-                      </m:rPr>
-                      <m:t>−</m:t>
-                    </m:r>
-                    <m:r>
-                      <m:t>.30</m:t>
-                    </m:r>
-                  </m:e>
-                </m:d>
-                <m:r>
-                  <m:rPr>
-                    <m:sty m:val="p"/>
-                  </m:rPr>
-                  <m:t>+</m:t>
-                </m:r>
-                <m:sSub>
-                  <m:e>
-                    <m:r>
-                      <m:t>U</m:t>
-                    </m:r>
-                  </m:e>
-                  <m:sub>
-                    <m:r>
-                      <m:t>1</m:t>
-                    </m:r>
-                    <m:r>
-                      <m:t>c</m:t>
-                    </m:r>
-                  </m:sub>
-                </m:sSub>
-              </m:e>
-            </m:mr>
-            <m:mr>
-              <m:e/>
-            </m:mr>
-          </m:m>
-        </m:oMath>
-      </m:oMathPara>
+      <w:r>
+        <w:t xml:space="preserve">$$ \begin{array}
+    ssumScore_{pc} = \beta_{0c} + \beta_{1c}(frlunch_{pc} - SMfrlunch_{c}) + e_{pc} \\
+    \beta_{0c} = \gamma_{00} + \gamma_{01}(SMfrlunch_c - .30) + U_{0c}   \\
+    \beta_{1c} = \gamma_{10} + \gamma_{11}(SMfrlunch_c - .30) + U_{1c}  \\
+    \end{array}
+    $$</w:t>
+      </w:r>
     </w:p>
     <w:p>
       <w:pPr>

--- a/_lectures/lecture06_Introduction_to_Multilevel_Models/lecture06mlm_ML.docx
+++ b/_lectures/lecture06_Introduction_to_Multilevel_Models/lecture06mlm_ML.docx
@@ -1854,13 +1854,172 @@
       <w:pPr>
         <w:pStyle w:val="BodyText"/>
       </w:pPr>
-      <w:r>
-        <w:t xml:space="preserve">$$ \begin{array}
-    ssumScore_{pc} = \beta_{0c} + e_{pc} \\
-    \beta_{0c} = \gamma_{00}             \\
-    \end{array}
-    $$</w:t>
-      </w:r>
+      <m:oMathPara>
+        <m:oMathParaPr>
+          <m:jc m:val="center"/>
+        </m:oMathParaPr>
+        <m:oMath>
+          <m:m>
+            <m:mPr>
+              <m:baseJc m:val="center"/>
+              <m:plcHide m:val="on"/>
+              <m:mcs>
+                <m:mc>
+                  <m:mcPr>
+                    <m:mcJc m:val="right"/>
+                    <m:count m:val="1"/>
+                  </m:mcPr>
+                </m:mc>
+                <m:mc>
+                  <m:mcPr>
+                    <m:mcJc m:val="center"/>
+                    <m:count m:val="1"/>
+                  </m:mcPr>
+                </m:mc>
+                <m:mc>
+                  <m:mcPr>
+                    <m:mcJc m:val="left"/>
+                    <m:count m:val="1"/>
+                  </m:mcPr>
+                </m:mc>
+              </m:mcs>
+            </m:mPr>
+            <m:mr>
+              <m:e>
+                <m:r>
+                  <m:t>s</m:t>
+                </m:r>
+                <m:r>
+                  <m:t>s</m:t>
+                </m:r>
+                <m:r>
+                  <m:t>u</m:t>
+                </m:r>
+                <m:r>
+                  <m:t>m</m:t>
+                </m:r>
+                <m:r>
+                  <m:t>S</m:t>
+                </m:r>
+                <m:r>
+                  <m:t>c</m:t>
+                </m:r>
+                <m:r>
+                  <m:t>o</m:t>
+                </m:r>
+                <m:r>
+                  <m:t>r</m:t>
+                </m:r>
+                <m:sSub>
+                  <m:e>
+                    <m:r>
+                      <m:t>e</m:t>
+                    </m:r>
+                  </m:e>
+                  <m:sub>
+                    <m:r>
+                      <m:t>p</m:t>
+                    </m:r>
+                    <m:r>
+                      <m:t>c</m:t>
+                    </m:r>
+                  </m:sub>
+                </m:sSub>
+              </m:e>
+              <m:e>
+                <m:r>
+                  <m:rPr>
+                    <m:sty m:val="p"/>
+                  </m:rPr>
+                  <m:t>=</m:t>
+                </m:r>
+              </m:e>
+              <m:e>
+                <m:sSub>
+                  <m:e>
+                    <m:r>
+                      <m:t>β</m:t>
+                    </m:r>
+                  </m:e>
+                  <m:sub>
+                    <m:r>
+                      <m:t>0</m:t>
+                    </m:r>
+                    <m:r>
+                      <m:t>c</m:t>
+                    </m:r>
+                  </m:sub>
+                </m:sSub>
+                <m:r>
+                  <m:rPr>
+                    <m:sty m:val="p"/>
+                  </m:rPr>
+                  <m:t>+</m:t>
+                </m:r>
+                <m:sSub>
+                  <m:e>
+                    <m:r>
+                      <m:t>e</m:t>
+                    </m:r>
+                  </m:e>
+                  <m:sub>
+                    <m:r>
+                      <m:t>p</m:t>
+                    </m:r>
+                    <m:r>
+                      <m:t>c</m:t>
+                    </m:r>
+                  </m:sub>
+                </m:sSub>
+              </m:e>
+            </m:mr>
+            <m:mr>
+              <m:e>
+                <m:sSub>
+                  <m:e>
+                    <m:r>
+                      <m:t>β</m:t>
+                    </m:r>
+                  </m:e>
+                  <m:sub>
+                    <m:r>
+                      <m:t>0</m:t>
+                    </m:r>
+                    <m:r>
+                      <m:t>c</m:t>
+                    </m:r>
+                  </m:sub>
+                </m:sSub>
+              </m:e>
+              <m:e>
+                <m:r>
+                  <m:rPr>
+                    <m:sty m:val="p"/>
+                  </m:rPr>
+                  <m:t>=</m:t>
+                </m:r>
+              </m:e>
+              <m:e>
+                <m:sSub>
+                  <m:e>
+                    <m:r>
+                      <m:t>γ</m:t>
+                    </m:r>
+                  </m:e>
+                  <m:sub>
+                    <m:r>
+                      <m:t>00</m:t>
+                    </m:r>
+                  </m:sub>
+                </m:sSub>
+              </m:e>
+            </m:mr>
+            <m:mr>
+              <m:e/>
+            </m:mr>
+          </m:m>
+        </m:oMath>
+      </m:oMathPara>
     </w:p>
     <w:p>
       <w:pPr>
@@ -2161,13 +2320,193 @@
       <w:pPr>
         <w:pStyle w:val="BodyText"/>
       </w:pPr>
-      <w:r>
-        <w:t xml:space="preserve">$$ \begin{array}
-    ssumScore_{pc} = \beta_{0c} + e_{pc} \\
-    \beta_{0c} = \gamma_{00} + U_{0c}   \\
-    \end{array}
-    $$</w:t>
-      </w:r>
+      <m:oMathPara>
+        <m:oMathParaPr>
+          <m:jc m:val="center"/>
+        </m:oMathParaPr>
+        <m:oMath>
+          <m:m>
+            <m:mPr>
+              <m:baseJc m:val="center"/>
+              <m:plcHide m:val="on"/>
+              <m:mcs>
+                <m:mc>
+                  <m:mcPr>
+                    <m:mcJc m:val="right"/>
+                    <m:count m:val="1"/>
+                  </m:mcPr>
+                </m:mc>
+                <m:mc>
+                  <m:mcPr>
+                    <m:mcJc m:val="center"/>
+                    <m:count m:val="1"/>
+                  </m:mcPr>
+                </m:mc>
+                <m:mc>
+                  <m:mcPr>
+                    <m:mcJc m:val="left"/>
+                    <m:count m:val="1"/>
+                  </m:mcPr>
+                </m:mc>
+              </m:mcs>
+            </m:mPr>
+            <m:mr>
+              <m:e>
+                <m:r>
+                  <m:t>s</m:t>
+                </m:r>
+                <m:r>
+                  <m:t>s</m:t>
+                </m:r>
+                <m:r>
+                  <m:t>u</m:t>
+                </m:r>
+                <m:r>
+                  <m:t>m</m:t>
+                </m:r>
+                <m:r>
+                  <m:t>S</m:t>
+                </m:r>
+                <m:r>
+                  <m:t>c</m:t>
+                </m:r>
+                <m:r>
+                  <m:t>o</m:t>
+                </m:r>
+                <m:r>
+                  <m:t>r</m:t>
+                </m:r>
+                <m:sSub>
+                  <m:e>
+                    <m:r>
+                      <m:t>e</m:t>
+                    </m:r>
+                  </m:e>
+                  <m:sub>
+                    <m:r>
+                      <m:t>p</m:t>
+                    </m:r>
+                    <m:r>
+                      <m:t>c</m:t>
+                    </m:r>
+                  </m:sub>
+                </m:sSub>
+              </m:e>
+              <m:e>
+                <m:r>
+                  <m:rPr>
+                    <m:sty m:val="p"/>
+                  </m:rPr>
+                  <m:t>=</m:t>
+                </m:r>
+              </m:e>
+              <m:e>
+                <m:sSub>
+                  <m:e>
+                    <m:r>
+                      <m:t>β</m:t>
+                    </m:r>
+                  </m:e>
+                  <m:sub>
+                    <m:r>
+                      <m:t>0</m:t>
+                    </m:r>
+                    <m:r>
+                      <m:t>c</m:t>
+                    </m:r>
+                  </m:sub>
+                </m:sSub>
+                <m:r>
+                  <m:rPr>
+                    <m:sty m:val="p"/>
+                  </m:rPr>
+                  <m:t>+</m:t>
+                </m:r>
+                <m:sSub>
+                  <m:e>
+                    <m:r>
+                      <m:t>e</m:t>
+                    </m:r>
+                  </m:e>
+                  <m:sub>
+                    <m:r>
+                      <m:t>p</m:t>
+                    </m:r>
+                    <m:r>
+                      <m:t>c</m:t>
+                    </m:r>
+                  </m:sub>
+                </m:sSub>
+              </m:e>
+            </m:mr>
+            <m:mr>
+              <m:e>
+                <m:sSub>
+                  <m:e>
+                    <m:r>
+                      <m:t>β</m:t>
+                    </m:r>
+                  </m:e>
+                  <m:sub>
+                    <m:r>
+                      <m:t>0</m:t>
+                    </m:r>
+                    <m:r>
+                      <m:t>c</m:t>
+                    </m:r>
+                  </m:sub>
+                </m:sSub>
+              </m:e>
+              <m:e>
+                <m:r>
+                  <m:rPr>
+                    <m:sty m:val="p"/>
+                  </m:rPr>
+                  <m:t>=</m:t>
+                </m:r>
+              </m:e>
+              <m:e>
+                <m:sSub>
+                  <m:e>
+                    <m:r>
+                      <m:t>γ</m:t>
+                    </m:r>
+                  </m:e>
+                  <m:sub>
+                    <m:r>
+                      <m:t>00</m:t>
+                    </m:r>
+                  </m:sub>
+                </m:sSub>
+                <m:r>
+                  <m:rPr>
+                    <m:sty m:val="p"/>
+                  </m:rPr>
+                  <m:t>+</m:t>
+                </m:r>
+                <m:sSub>
+                  <m:e>
+                    <m:r>
+                      <m:t>U</m:t>
+                    </m:r>
+                  </m:e>
+                  <m:sub>
+                    <m:r>
+                      <m:t>0</m:t>
+                    </m:r>
+                    <m:r>
+                      <m:t>c</m:t>
+                    </m:r>
+                  </m:sub>
+                </m:sSub>
+              </m:e>
+            </m:mr>
+            <m:mr>
+              <m:e/>
+            </m:mr>
+          </m:m>
+        </m:oMath>
+      </m:oMathPara>
     </w:p>
     <w:p>
       <w:pPr>
@@ -2761,13 +3100,182 @@
       <w:pPr>
         <w:pStyle w:val="BodyText"/>
       </w:pPr>
-      <w:r>
-        <w:t xml:space="preserve">$$ \begin{array}
-     LLogit(frlunch_{pc}=1) = \beta_{0c} \\
-    \beta_{0c} = \gamma_{00}   \\
-    \end{array}
-    $$</w:t>
-      </w:r>
+      <m:oMathPara>
+        <m:oMathParaPr>
+          <m:jc m:val="center"/>
+        </m:oMathParaPr>
+        <m:oMath>
+          <m:m>
+            <m:mPr>
+              <m:baseJc m:val="center"/>
+              <m:plcHide m:val="on"/>
+              <m:mcs>
+                <m:mc>
+                  <m:mcPr>
+                    <m:mcJc m:val="right"/>
+                    <m:count m:val="1"/>
+                  </m:mcPr>
+                </m:mc>
+                <m:mc>
+                  <m:mcPr>
+                    <m:mcJc m:val="center"/>
+                    <m:count m:val="1"/>
+                  </m:mcPr>
+                </m:mc>
+                <m:mc>
+                  <m:mcPr>
+                    <m:mcJc m:val="left"/>
+                    <m:count m:val="1"/>
+                  </m:mcPr>
+                </m:mc>
+              </m:mcs>
+            </m:mPr>
+            <m:mr>
+              <m:e>
+                <m:r>
+                  <m:t>L</m:t>
+                </m:r>
+                <m:r>
+                  <m:t>L</m:t>
+                </m:r>
+                <m:r>
+                  <m:t>o</m:t>
+                </m:r>
+                <m:r>
+                  <m:t>g</m:t>
+                </m:r>
+                <m:r>
+                  <m:t>i</m:t>
+                </m:r>
+                <m:r>
+                  <m:t>t</m:t>
+                </m:r>
+                <m:d>
+                  <m:dPr>
+                    <m:begChr m:val="("/>
+                    <m:endChr m:val=")"/>
+                    <m:sepChr m:val=""/>
+                    <m:grow/>
+                  </m:dPr>
+                  <m:e>
+                    <m:r>
+                      <m:t>f</m:t>
+                    </m:r>
+                    <m:r>
+                      <m:t>r</m:t>
+                    </m:r>
+                    <m:r>
+                      <m:t>l</m:t>
+                    </m:r>
+                    <m:r>
+                      <m:t>u</m:t>
+                    </m:r>
+                    <m:r>
+                      <m:t>n</m:t>
+                    </m:r>
+                    <m:r>
+                      <m:t>c</m:t>
+                    </m:r>
+                    <m:sSub>
+                      <m:e>
+                        <m:r>
+                          <m:t>h</m:t>
+                        </m:r>
+                      </m:e>
+                      <m:sub>
+                        <m:r>
+                          <m:t>p</m:t>
+                        </m:r>
+                        <m:r>
+                          <m:t>c</m:t>
+                        </m:r>
+                      </m:sub>
+                    </m:sSub>
+                    <m:r>
+                      <m:rPr>
+                        <m:sty m:val="p"/>
+                      </m:rPr>
+                      <m:t>=</m:t>
+                    </m:r>
+                    <m:r>
+                      <m:t>1</m:t>
+                    </m:r>
+                  </m:e>
+                </m:d>
+              </m:e>
+              <m:e>
+                <m:r>
+                  <m:rPr>
+                    <m:sty m:val="p"/>
+                  </m:rPr>
+                  <m:t>=</m:t>
+                </m:r>
+              </m:e>
+              <m:e>
+                <m:sSub>
+                  <m:e>
+                    <m:r>
+                      <m:t>β</m:t>
+                    </m:r>
+                  </m:e>
+                  <m:sub>
+                    <m:r>
+                      <m:t>0</m:t>
+                    </m:r>
+                    <m:r>
+                      <m:t>c</m:t>
+                    </m:r>
+                  </m:sub>
+                </m:sSub>
+              </m:e>
+            </m:mr>
+            <m:mr>
+              <m:e>
+                <m:sSub>
+                  <m:e>
+                    <m:r>
+                      <m:t>β</m:t>
+                    </m:r>
+                  </m:e>
+                  <m:sub>
+                    <m:r>
+                      <m:t>0</m:t>
+                    </m:r>
+                    <m:r>
+                      <m:t>c</m:t>
+                    </m:r>
+                  </m:sub>
+                </m:sSub>
+              </m:e>
+              <m:e>
+                <m:r>
+                  <m:rPr>
+                    <m:sty m:val="p"/>
+                  </m:rPr>
+                  <m:t>=</m:t>
+                </m:r>
+              </m:e>
+              <m:e>
+                <m:sSub>
+                  <m:e>
+                    <m:r>
+                      <m:t>γ</m:t>
+                    </m:r>
+                  </m:e>
+                  <m:sub>
+                    <m:r>
+                      <m:t>00</m:t>
+                    </m:r>
+                  </m:sub>
+                </m:sSub>
+              </m:e>
+            </m:mr>
+            <m:mr>
+              <m:e/>
+            </m:mr>
+          </m:m>
+        </m:oMath>
+      </m:oMathPara>
     </w:p>
     <w:p>
       <w:pPr>
@@ -3416,13 +3924,203 @@
       <w:pPr>
         <w:pStyle w:val="BodyText"/>
       </w:pPr>
-      <w:r>
-        <w:t xml:space="preserve">$$ \begin{array}
-     LLogit(frlunch_{pc}=1) = \beta_{0c} \\
-    \beta_{0c} = \gamma_{00} + U_{0c}   \\
-    \end{array}
-    $$</w:t>
-      </w:r>
+      <m:oMathPara>
+        <m:oMathParaPr>
+          <m:jc m:val="center"/>
+        </m:oMathParaPr>
+        <m:oMath>
+          <m:m>
+            <m:mPr>
+              <m:baseJc m:val="center"/>
+              <m:plcHide m:val="on"/>
+              <m:mcs>
+                <m:mc>
+                  <m:mcPr>
+                    <m:mcJc m:val="right"/>
+                    <m:count m:val="1"/>
+                  </m:mcPr>
+                </m:mc>
+                <m:mc>
+                  <m:mcPr>
+                    <m:mcJc m:val="center"/>
+                    <m:count m:val="1"/>
+                  </m:mcPr>
+                </m:mc>
+                <m:mc>
+                  <m:mcPr>
+                    <m:mcJc m:val="left"/>
+                    <m:count m:val="1"/>
+                  </m:mcPr>
+                </m:mc>
+              </m:mcs>
+            </m:mPr>
+            <m:mr>
+              <m:e>
+                <m:r>
+                  <m:t>L</m:t>
+                </m:r>
+                <m:r>
+                  <m:t>L</m:t>
+                </m:r>
+                <m:r>
+                  <m:t>o</m:t>
+                </m:r>
+                <m:r>
+                  <m:t>g</m:t>
+                </m:r>
+                <m:r>
+                  <m:t>i</m:t>
+                </m:r>
+                <m:r>
+                  <m:t>t</m:t>
+                </m:r>
+                <m:d>
+                  <m:dPr>
+                    <m:begChr m:val="("/>
+                    <m:endChr m:val=")"/>
+                    <m:sepChr m:val=""/>
+                    <m:grow/>
+                  </m:dPr>
+                  <m:e>
+                    <m:r>
+                      <m:t>f</m:t>
+                    </m:r>
+                    <m:r>
+                      <m:t>r</m:t>
+                    </m:r>
+                    <m:r>
+                      <m:t>l</m:t>
+                    </m:r>
+                    <m:r>
+                      <m:t>u</m:t>
+                    </m:r>
+                    <m:r>
+                      <m:t>n</m:t>
+                    </m:r>
+                    <m:r>
+                      <m:t>c</m:t>
+                    </m:r>
+                    <m:sSub>
+                      <m:e>
+                        <m:r>
+                          <m:t>h</m:t>
+                        </m:r>
+                      </m:e>
+                      <m:sub>
+                        <m:r>
+                          <m:t>p</m:t>
+                        </m:r>
+                        <m:r>
+                          <m:t>c</m:t>
+                        </m:r>
+                      </m:sub>
+                    </m:sSub>
+                    <m:r>
+                      <m:rPr>
+                        <m:sty m:val="p"/>
+                      </m:rPr>
+                      <m:t>=</m:t>
+                    </m:r>
+                    <m:r>
+                      <m:t>1</m:t>
+                    </m:r>
+                  </m:e>
+                </m:d>
+              </m:e>
+              <m:e>
+                <m:r>
+                  <m:rPr>
+                    <m:sty m:val="p"/>
+                  </m:rPr>
+                  <m:t>=</m:t>
+                </m:r>
+              </m:e>
+              <m:e>
+                <m:sSub>
+                  <m:e>
+                    <m:r>
+                      <m:t>β</m:t>
+                    </m:r>
+                  </m:e>
+                  <m:sub>
+                    <m:r>
+                      <m:t>0</m:t>
+                    </m:r>
+                    <m:r>
+                      <m:t>c</m:t>
+                    </m:r>
+                  </m:sub>
+                </m:sSub>
+              </m:e>
+            </m:mr>
+            <m:mr>
+              <m:e>
+                <m:sSub>
+                  <m:e>
+                    <m:r>
+                      <m:t>β</m:t>
+                    </m:r>
+                  </m:e>
+                  <m:sub>
+                    <m:r>
+                      <m:t>0</m:t>
+                    </m:r>
+                    <m:r>
+                      <m:t>c</m:t>
+                    </m:r>
+                  </m:sub>
+                </m:sSub>
+              </m:e>
+              <m:e>
+                <m:r>
+                  <m:rPr>
+                    <m:sty m:val="p"/>
+                  </m:rPr>
+                  <m:t>=</m:t>
+                </m:r>
+              </m:e>
+              <m:e>
+                <m:sSub>
+                  <m:e>
+                    <m:r>
+                      <m:t>γ</m:t>
+                    </m:r>
+                  </m:e>
+                  <m:sub>
+                    <m:r>
+                      <m:t>00</m:t>
+                    </m:r>
+                  </m:sub>
+                </m:sSub>
+                <m:r>
+                  <m:rPr>
+                    <m:sty m:val="p"/>
+                  </m:rPr>
+                  <m:t>+</m:t>
+                </m:r>
+                <m:sSub>
+                  <m:e>
+                    <m:r>
+                      <m:t>U</m:t>
+                    </m:r>
+                  </m:e>
+                  <m:sub>
+                    <m:r>
+                      <m:t>0</m:t>
+                    </m:r>
+                    <m:r>
+                      <m:t>c</m:t>
+                    </m:r>
+                  </m:sub>
+                </m:sSub>
+              </m:e>
+            </m:mr>
+            <m:mr>
+              <m:e/>
+            </m:mr>
+          </m:m>
+        </m:oMath>
+      </m:oMathPara>
     </w:p>
     <w:p>
       <w:pPr>
@@ -4308,14 +5006,298 @@
       <w:pPr>
         <w:pStyle w:val="BodyText"/>
       </w:pPr>
-      <w:r>
-        <w:t xml:space="preserve">$$ \begin{array}
-    ssumScore_{pc} = \beta_{0c} + \beta_{1c}(frlunch_{pc}) + e_{pc} \\
-    \beta_{0c} = \gamma_{00} + U_{0c}   \\
-    \beta_{1c} = \gamma_{10}   \\
-    \end{array}
-    $$</w:t>
-      </w:r>
+      <m:oMathPara>
+        <m:oMathParaPr>
+          <m:jc m:val="center"/>
+        </m:oMathParaPr>
+        <m:oMath>
+          <m:m>
+            <m:mPr>
+              <m:baseJc m:val="center"/>
+              <m:plcHide m:val="on"/>
+              <m:mcs>
+                <m:mc>
+                  <m:mcPr>
+                    <m:mcJc m:val="right"/>
+                    <m:count m:val="1"/>
+                  </m:mcPr>
+                </m:mc>
+                <m:mc>
+                  <m:mcPr>
+                    <m:mcJc m:val="center"/>
+                    <m:count m:val="1"/>
+                  </m:mcPr>
+                </m:mc>
+                <m:mc>
+                  <m:mcPr>
+                    <m:mcJc m:val="left"/>
+                    <m:count m:val="1"/>
+                  </m:mcPr>
+                </m:mc>
+              </m:mcs>
+            </m:mPr>
+            <m:mr>
+              <m:e>
+                <m:r>
+                  <m:t>s</m:t>
+                </m:r>
+                <m:r>
+                  <m:t>s</m:t>
+                </m:r>
+                <m:r>
+                  <m:t>u</m:t>
+                </m:r>
+                <m:r>
+                  <m:t>m</m:t>
+                </m:r>
+                <m:r>
+                  <m:t>S</m:t>
+                </m:r>
+                <m:r>
+                  <m:t>c</m:t>
+                </m:r>
+                <m:r>
+                  <m:t>o</m:t>
+                </m:r>
+                <m:r>
+                  <m:t>r</m:t>
+                </m:r>
+                <m:sSub>
+                  <m:e>
+                    <m:r>
+                      <m:t>e</m:t>
+                    </m:r>
+                  </m:e>
+                  <m:sub>
+                    <m:r>
+                      <m:t>p</m:t>
+                    </m:r>
+                    <m:r>
+                      <m:t>c</m:t>
+                    </m:r>
+                  </m:sub>
+                </m:sSub>
+              </m:e>
+              <m:e>
+                <m:r>
+                  <m:rPr>
+                    <m:sty m:val="p"/>
+                  </m:rPr>
+                  <m:t>=</m:t>
+                </m:r>
+              </m:e>
+              <m:e>
+                <m:sSub>
+                  <m:e>
+                    <m:r>
+                      <m:t>β</m:t>
+                    </m:r>
+                  </m:e>
+                  <m:sub>
+                    <m:r>
+                      <m:t>0</m:t>
+                    </m:r>
+                    <m:r>
+                      <m:t>c</m:t>
+                    </m:r>
+                  </m:sub>
+                </m:sSub>
+                <m:r>
+                  <m:rPr>
+                    <m:sty m:val="p"/>
+                  </m:rPr>
+                  <m:t>+</m:t>
+                </m:r>
+                <m:sSub>
+                  <m:e>
+                    <m:r>
+                      <m:t>β</m:t>
+                    </m:r>
+                  </m:e>
+                  <m:sub>
+                    <m:r>
+                      <m:t>1</m:t>
+                    </m:r>
+                    <m:r>
+                      <m:t>c</m:t>
+                    </m:r>
+                  </m:sub>
+                </m:sSub>
+                <m:d>
+                  <m:dPr>
+                    <m:begChr m:val="("/>
+                    <m:endChr m:val=")"/>
+                    <m:sepChr m:val=""/>
+                    <m:grow/>
+                  </m:dPr>
+                  <m:e>
+                    <m:r>
+                      <m:t>f</m:t>
+                    </m:r>
+                    <m:r>
+                      <m:t>r</m:t>
+                    </m:r>
+                    <m:r>
+                      <m:t>l</m:t>
+                    </m:r>
+                    <m:r>
+                      <m:t>u</m:t>
+                    </m:r>
+                    <m:r>
+                      <m:t>n</m:t>
+                    </m:r>
+                    <m:r>
+                      <m:t>c</m:t>
+                    </m:r>
+                    <m:sSub>
+                      <m:e>
+                        <m:r>
+                          <m:t>h</m:t>
+                        </m:r>
+                      </m:e>
+                      <m:sub>
+                        <m:r>
+                          <m:t>p</m:t>
+                        </m:r>
+                        <m:r>
+                          <m:t>c</m:t>
+                        </m:r>
+                      </m:sub>
+                    </m:sSub>
+                  </m:e>
+                </m:d>
+                <m:r>
+                  <m:rPr>
+                    <m:sty m:val="p"/>
+                  </m:rPr>
+                  <m:t>+</m:t>
+                </m:r>
+                <m:sSub>
+                  <m:e>
+                    <m:r>
+                      <m:t>e</m:t>
+                    </m:r>
+                  </m:e>
+                  <m:sub>
+                    <m:r>
+                      <m:t>p</m:t>
+                    </m:r>
+                    <m:r>
+                      <m:t>c</m:t>
+                    </m:r>
+                  </m:sub>
+                </m:sSub>
+              </m:e>
+            </m:mr>
+            <m:mr>
+              <m:e>
+                <m:sSub>
+                  <m:e>
+                    <m:r>
+                      <m:t>β</m:t>
+                    </m:r>
+                  </m:e>
+                  <m:sub>
+                    <m:r>
+                      <m:t>0</m:t>
+                    </m:r>
+                    <m:r>
+                      <m:t>c</m:t>
+                    </m:r>
+                  </m:sub>
+                </m:sSub>
+              </m:e>
+              <m:e>
+                <m:r>
+                  <m:rPr>
+                    <m:sty m:val="p"/>
+                  </m:rPr>
+                  <m:t>=</m:t>
+                </m:r>
+              </m:e>
+              <m:e>
+                <m:sSub>
+                  <m:e>
+                    <m:r>
+                      <m:t>γ</m:t>
+                    </m:r>
+                  </m:e>
+                  <m:sub>
+                    <m:r>
+                      <m:t>00</m:t>
+                    </m:r>
+                  </m:sub>
+                </m:sSub>
+                <m:r>
+                  <m:rPr>
+                    <m:sty m:val="p"/>
+                  </m:rPr>
+                  <m:t>+</m:t>
+                </m:r>
+                <m:sSub>
+                  <m:e>
+                    <m:r>
+                      <m:t>U</m:t>
+                    </m:r>
+                  </m:e>
+                  <m:sub>
+                    <m:r>
+                      <m:t>0</m:t>
+                    </m:r>
+                    <m:r>
+                      <m:t>c</m:t>
+                    </m:r>
+                  </m:sub>
+                </m:sSub>
+              </m:e>
+            </m:mr>
+            <m:mr>
+              <m:e>
+                <m:sSub>
+                  <m:e>
+                    <m:r>
+                      <m:t>β</m:t>
+                    </m:r>
+                  </m:e>
+                  <m:sub>
+                    <m:r>
+                      <m:t>1</m:t>
+                    </m:r>
+                    <m:r>
+                      <m:t>c</m:t>
+                    </m:r>
+                  </m:sub>
+                </m:sSub>
+              </m:e>
+              <m:e>
+                <m:r>
+                  <m:rPr>
+                    <m:sty m:val="p"/>
+                  </m:rPr>
+                  <m:t>=</m:t>
+                </m:r>
+              </m:e>
+              <m:e>
+                <m:sSub>
+                  <m:e>
+                    <m:r>
+                      <m:t>γ</m:t>
+                    </m:r>
+                  </m:e>
+                  <m:sub>
+                    <m:r>
+                      <m:t>10</m:t>
+                    </m:r>
+                  </m:sub>
+                </m:sSub>
+              </m:e>
+            </m:mr>
+            <m:mr>
+              <m:e/>
+            </m:mr>
+          </m:m>
+        </m:oMath>
+      </m:oMathPara>
     </w:p>
     <w:p>
       <w:pPr>
@@ -4842,14 +5824,342 @@
       <w:pPr>
         <w:pStyle w:val="BodyText"/>
       </w:pPr>
-      <w:r>
-        <w:t xml:space="preserve">$$ \begin{array}
-    ssumScore_{pc} = \beta_{0c} + \beta_{1c}(frlunch_{pc}) + e_{pc} \\
-    \beta_{0c} = \gamma_{00} + \gamma_{01}(SMfrlunch_c - .30) + U_{0c}   \\
-    \beta_{1c} = \gamma_{10}   \\
-    \end{array}
-    $$</w:t>
-      </w:r>
+      <m:oMathPara>
+        <m:oMathParaPr>
+          <m:jc m:val="center"/>
+        </m:oMathParaPr>
+        <m:oMath>
+          <m:r>
+            <m:t>s</m:t>
+          </m:r>
+          <m:r>
+            <m:t>s</m:t>
+          </m:r>
+          <m:r>
+            <m:t>u</m:t>
+          </m:r>
+          <m:r>
+            <m:t>m</m:t>
+          </m:r>
+          <m:r>
+            <m:t>S</m:t>
+          </m:r>
+          <m:r>
+            <m:t>c</m:t>
+          </m:r>
+          <m:r>
+            <m:t>o</m:t>
+          </m:r>
+          <m:r>
+            <m:t>r</m:t>
+          </m:r>
+          <m:sSub>
+            <m:e>
+              <m:r>
+                <m:t>e</m:t>
+              </m:r>
+            </m:e>
+            <m:sub>
+              <m:r>
+                <m:t>p</m:t>
+              </m:r>
+              <m:r>
+                <m:t>c</m:t>
+              </m:r>
+            </m:sub>
+          </m:sSub>
+          <m:r>
+            <m:rPr>
+              <m:sty m:val="p"/>
+            </m:rPr>
+            <m:t>=</m:t>
+          </m:r>
+          <m:sSub>
+            <m:e>
+              <m:r>
+                <m:t>β</m:t>
+              </m:r>
+            </m:e>
+            <m:sub>
+              <m:r>
+                <m:t>0</m:t>
+              </m:r>
+              <m:r>
+                <m:t>c</m:t>
+              </m:r>
+            </m:sub>
+          </m:sSub>
+          <m:r>
+            <m:rPr>
+              <m:sty m:val="p"/>
+            </m:rPr>
+            <m:t>+</m:t>
+          </m:r>
+          <m:sSub>
+            <m:e>
+              <m:r>
+                <m:t>β</m:t>
+              </m:r>
+            </m:e>
+            <m:sub>
+              <m:r>
+                <m:t>1</m:t>
+              </m:r>
+              <m:r>
+                <m:t>c</m:t>
+              </m:r>
+            </m:sub>
+          </m:sSub>
+          <m:d>
+            <m:dPr>
+              <m:begChr m:val="("/>
+              <m:endChr m:val=")"/>
+              <m:sepChr m:val=""/>
+              <m:grow/>
+            </m:dPr>
+            <m:e>
+              <m:r>
+                <m:t>f</m:t>
+              </m:r>
+              <m:r>
+                <m:t>r</m:t>
+              </m:r>
+              <m:r>
+                <m:t>l</m:t>
+              </m:r>
+              <m:r>
+                <m:t>u</m:t>
+              </m:r>
+              <m:r>
+                <m:t>n</m:t>
+              </m:r>
+              <m:r>
+                <m:t>c</m:t>
+              </m:r>
+              <m:sSub>
+                <m:e>
+                  <m:r>
+                    <m:t>h</m:t>
+                  </m:r>
+                </m:e>
+                <m:sub>
+                  <m:r>
+                    <m:t>p</m:t>
+                  </m:r>
+                  <m:r>
+                    <m:t>c</m:t>
+                  </m:r>
+                </m:sub>
+              </m:sSub>
+            </m:e>
+          </m:d>
+          <m:r>
+            <m:rPr>
+              <m:sty m:val="p"/>
+            </m:rPr>
+            <m:t>+</m:t>
+          </m:r>
+          <m:sSub>
+            <m:e>
+              <m:r>
+                <m:t>e</m:t>
+              </m:r>
+            </m:e>
+            <m:sub>
+              <m:r>
+                <m:t>p</m:t>
+              </m:r>
+              <m:r>
+                <m:t>c</m:t>
+              </m:r>
+            </m:sub>
+          </m:sSub>
+        </m:oMath>
+      </m:oMathPara>
+    </w:p>
+    <w:p>
+      <w:pPr>
+        <w:pStyle w:val="FirstParagraph"/>
+      </w:pPr>
+      <m:oMathPara>
+        <m:oMathParaPr>
+          <m:jc m:val="center"/>
+        </m:oMathParaPr>
+        <m:oMath>
+          <m:sSub>
+            <m:e>
+              <m:r>
+                <m:t>β</m:t>
+              </m:r>
+            </m:e>
+            <m:sub>
+              <m:r>
+                <m:t>0</m:t>
+              </m:r>
+              <m:r>
+                <m:t>c</m:t>
+              </m:r>
+            </m:sub>
+          </m:sSub>
+          <m:r>
+            <m:rPr>
+              <m:sty m:val="p"/>
+            </m:rPr>
+            <m:t>=</m:t>
+          </m:r>
+          <m:sSub>
+            <m:e>
+              <m:r>
+                <m:t>γ</m:t>
+              </m:r>
+            </m:e>
+            <m:sub>
+              <m:r>
+                <m:t>00</m:t>
+              </m:r>
+            </m:sub>
+          </m:sSub>
+          <m:r>
+            <m:rPr>
+              <m:sty m:val="p"/>
+            </m:rPr>
+            <m:t>+</m:t>
+          </m:r>
+          <m:sSub>
+            <m:e>
+              <m:r>
+                <m:t>γ</m:t>
+              </m:r>
+            </m:e>
+            <m:sub>
+              <m:r>
+                <m:t>01</m:t>
+              </m:r>
+            </m:sub>
+          </m:sSub>
+          <m:d>
+            <m:dPr>
+              <m:begChr m:val="("/>
+              <m:endChr m:val=")"/>
+              <m:sepChr m:val=""/>
+              <m:grow/>
+            </m:dPr>
+            <m:e>
+              <m:r>
+                <m:t>S</m:t>
+              </m:r>
+              <m:r>
+                <m:t>M</m:t>
+              </m:r>
+              <m:r>
+                <m:t>f</m:t>
+              </m:r>
+              <m:r>
+                <m:t>r</m:t>
+              </m:r>
+              <m:r>
+                <m:t>l</m:t>
+              </m:r>
+              <m:r>
+                <m:t>u</m:t>
+              </m:r>
+              <m:r>
+                <m:t>n</m:t>
+              </m:r>
+              <m:r>
+                <m:t>c</m:t>
+              </m:r>
+              <m:sSub>
+                <m:e>
+                  <m:r>
+                    <m:t>h</m:t>
+                  </m:r>
+                </m:e>
+                <m:sub>
+                  <m:r>
+                    <m:t>c</m:t>
+                  </m:r>
+                </m:sub>
+              </m:sSub>
+              <m:r>
+                <m:rPr>
+                  <m:sty m:val="p"/>
+                </m:rPr>
+                <m:t>−</m:t>
+              </m:r>
+              <m:r>
+                <m:t>.30</m:t>
+              </m:r>
+            </m:e>
+          </m:d>
+          <m:r>
+            <m:rPr>
+              <m:sty m:val="p"/>
+            </m:rPr>
+            <m:t>+</m:t>
+          </m:r>
+          <m:sSub>
+            <m:e>
+              <m:r>
+                <m:t>U</m:t>
+              </m:r>
+            </m:e>
+            <m:sub>
+              <m:r>
+                <m:t>0</m:t>
+              </m:r>
+              <m:r>
+                <m:t>c</m:t>
+              </m:r>
+            </m:sub>
+          </m:sSub>
+        </m:oMath>
+      </m:oMathPara>
+    </w:p>
+    <w:p>
+      <w:pPr>
+        <w:pStyle w:val="FirstParagraph"/>
+      </w:pPr>
+      <m:oMathPara>
+        <m:oMathParaPr>
+          <m:jc m:val="center"/>
+        </m:oMathParaPr>
+        <m:oMath>
+          <m:sSub>
+            <m:e>
+              <m:r>
+                <m:t>β</m:t>
+              </m:r>
+            </m:e>
+            <m:sub>
+              <m:r>
+                <m:t>1</m:t>
+              </m:r>
+              <m:r>
+                <m:t>c</m:t>
+              </m:r>
+            </m:sub>
+          </m:sSub>
+          <m:r>
+            <m:rPr>
+              <m:sty m:val="p"/>
+            </m:rPr>
+            <m:t>=</m:t>
+          </m:r>
+          <m:sSub>
+            <m:e>
+              <m:r>
+                <m:t>γ</m:t>
+              </m:r>
+            </m:e>
+            <m:sub>
+              <m:r>
+                <m:t>10</m:t>
+              </m:r>
+            </m:sub>
+          </m:sSub>
+        </m:oMath>
+      </m:oMathPara>
     </w:p>
     <w:p>
       <w:pPr>
@@ -5933,14 +7243,413 @@
       <w:pPr>
         <w:pStyle w:val="BodyText"/>
       </w:pPr>
-      <w:r>
-        <w:t xml:space="preserve">$$ \begin{array}
-    ssumScore_{pc} = \beta_{0c} + \beta_{1c}(frlunch_{pc} - SMfrlunch_{c}) + e_{pc} \\
-    \beta_{0c} = \gamma_{00} + \gamma_{01}(SMfrlunch_c - .30) + U_{0c}   \\
-    \beta_{1c} = \gamma_{10}   \\
-    \end{array}
-    $$</w:t>
-      </w:r>
+      <m:oMathPara>
+        <m:oMathParaPr>
+          <m:jc m:val="center"/>
+        </m:oMathParaPr>
+        <m:oMath>
+          <m:m>
+            <m:mPr>
+              <m:baseJc m:val="center"/>
+              <m:plcHide m:val="on"/>
+              <m:mcs>
+                <m:mc>
+                  <m:mcPr>
+                    <m:mcJc m:val="right"/>
+                    <m:count m:val="1"/>
+                  </m:mcPr>
+                </m:mc>
+                <m:mc>
+                  <m:mcPr>
+                    <m:mcJc m:val="center"/>
+                    <m:count m:val="1"/>
+                  </m:mcPr>
+                </m:mc>
+                <m:mc>
+                  <m:mcPr>
+                    <m:mcJc m:val="left"/>
+                    <m:count m:val="1"/>
+                  </m:mcPr>
+                </m:mc>
+              </m:mcs>
+            </m:mPr>
+            <m:mr>
+              <m:e>
+                <m:r>
+                  <m:t>s</m:t>
+                </m:r>
+                <m:r>
+                  <m:t>s</m:t>
+                </m:r>
+                <m:r>
+                  <m:t>u</m:t>
+                </m:r>
+                <m:r>
+                  <m:t>m</m:t>
+                </m:r>
+                <m:r>
+                  <m:t>S</m:t>
+                </m:r>
+                <m:r>
+                  <m:t>c</m:t>
+                </m:r>
+                <m:r>
+                  <m:t>o</m:t>
+                </m:r>
+                <m:r>
+                  <m:t>r</m:t>
+                </m:r>
+                <m:sSub>
+                  <m:e>
+                    <m:r>
+                      <m:t>e</m:t>
+                    </m:r>
+                  </m:e>
+                  <m:sub>
+                    <m:r>
+                      <m:t>p</m:t>
+                    </m:r>
+                    <m:r>
+                      <m:t>c</m:t>
+                    </m:r>
+                  </m:sub>
+                </m:sSub>
+              </m:e>
+              <m:e>
+                <m:r>
+                  <m:rPr>
+                    <m:sty m:val="p"/>
+                  </m:rPr>
+                  <m:t>=</m:t>
+                </m:r>
+              </m:e>
+              <m:e>
+                <m:sSub>
+                  <m:e>
+                    <m:r>
+                      <m:t>β</m:t>
+                    </m:r>
+                  </m:e>
+                  <m:sub>
+                    <m:r>
+                      <m:t>0</m:t>
+                    </m:r>
+                    <m:r>
+                      <m:t>c</m:t>
+                    </m:r>
+                  </m:sub>
+                </m:sSub>
+                <m:r>
+                  <m:rPr>
+                    <m:sty m:val="p"/>
+                  </m:rPr>
+                  <m:t>+</m:t>
+                </m:r>
+                <m:sSub>
+                  <m:e>
+                    <m:r>
+                      <m:t>β</m:t>
+                    </m:r>
+                  </m:e>
+                  <m:sub>
+                    <m:r>
+                      <m:t>1</m:t>
+                    </m:r>
+                    <m:r>
+                      <m:t>c</m:t>
+                    </m:r>
+                  </m:sub>
+                </m:sSub>
+                <m:d>
+                  <m:dPr>
+                    <m:begChr m:val="("/>
+                    <m:endChr m:val=")"/>
+                    <m:sepChr m:val=""/>
+                    <m:grow/>
+                  </m:dPr>
+                  <m:e>
+                    <m:r>
+                      <m:t>f</m:t>
+                    </m:r>
+                    <m:r>
+                      <m:t>r</m:t>
+                    </m:r>
+                    <m:r>
+                      <m:t>l</m:t>
+                    </m:r>
+                    <m:r>
+                      <m:t>u</m:t>
+                    </m:r>
+                    <m:r>
+                      <m:t>n</m:t>
+                    </m:r>
+                    <m:r>
+                      <m:t>c</m:t>
+                    </m:r>
+                    <m:sSub>
+                      <m:e>
+                        <m:r>
+                          <m:t>h</m:t>
+                        </m:r>
+                      </m:e>
+                      <m:sub>
+                        <m:r>
+                          <m:t>p</m:t>
+                        </m:r>
+                        <m:r>
+                          <m:t>c</m:t>
+                        </m:r>
+                      </m:sub>
+                    </m:sSub>
+                    <m:r>
+                      <m:rPr>
+                        <m:sty m:val="p"/>
+                      </m:rPr>
+                      <m:t>−</m:t>
+                    </m:r>
+                    <m:r>
+                      <m:t>S</m:t>
+                    </m:r>
+                    <m:r>
+                      <m:t>M</m:t>
+                    </m:r>
+                    <m:r>
+                      <m:t>f</m:t>
+                    </m:r>
+                    <m:r>
+                      <m:t>r</m:t>
+                    </m:r>
+                    <m:r>
+                      <m:t>l</m:t>
+                    </m:r>
+                    <m:r>
+                      <m:t>u</m:t>
+                    </m:r>
+                    <m:r>
+                      <m:t>n</m:t>
+                    </m:r>
+                    <m:r>
+                      <m:t>c</m:t>
+                    </m:r>
+                    <m:sSub>
+                      <m:e>
+                        <m:r>
+                          <m:t>h</m:t>
+                        </m:r>
+                      </m:e>
+                      <m:sub>
+                        <m:r>
+                          <m:t>c</m:t>
+                        </m:r>
+                      </m:sub>
+                    </m:sSub>
+                  </m:e>
+                </m:d>
+                <m:r>
+                  <m:rPr>
+                    <m:sty m:val="p"/>
+                  </m:rPr>
+                  <m:t>+</m:t>
+                </m:r>
+                <m:sSub>
+                  <m:e>
+                    <m:r>
+                      <m:t>e</m:t>
+                    </m:r>
+                  </m:e>
+                  <m:sub>
+                    <m:r>
+                      <m:t>p</m:t>
+                    </m:r>
+                    <m:r>
+                      <m:t>c</m:t>
+                    </m:r>
+                  </m:sub>
+                </m:sSub>
+              </m:e>
+            </m:mr>
+            <m:mr>
+              <m:e>
+                <m:sSub>
+                  <m:e>
+                    <m:r>
+                      <m:t>β</m:t>
+                    </m:r>
+                  </m:e>
+                  <m:sub>
+                    <m:r>
+                      <m:t>0</m:t>
+                    </m:r>
+                    <m:r>
+                      <m:t>c</m:t>
+                    </m:r>
+                  </m:sub>
+                </m:sSub>
+              </m:e>
+              <m:e>
+                <m:r>
+                  <m:rPr>
+                    <m:sty m:val="p"/>
+                  </m:rPr>
+                  <m:t>=</m:t>
+                </m:r>
+              </m:e>
+              <m:e>
+                <m:sSub>
+                  <m:e>
+                    <m:r>
+                      <m:t>γ</m:t>
+                    </m:r>
+                  </m:e>
+                  <m:sub>
+                    <m:r>
+                      <m:t>00</m:t>
+                    </m:r>
+                  </m:sub>
+                </m:sSub>
+                <m:r>
+                  <m:rPr>
+                    <m:sty m:val="p"/>
+                  </m:rPr>
+                  <m:t>+</m:t>
+                </m:r>
+                <m:sSub>
+                  <m:e>
+                    <m:r>
+                      <m:t>γ</m:t>
+                    </m:r>
+                  </m:e>
+                  <m:sub>
+                    <m:r>
+                      <m:t>01</m:t>
+                    </m:r>
+                  </m:sub>
+                </m:sSub>
+                <m:d>
+                  <m:dPr>
+                    <m:begChr m:val="("/>
+                    <m:endChr m:val=")"/>
+                    <m:sepChr m:val=""/>
+                    <m:grow/>
+                  </m:dPr>
+                  <m:e>
+                    <m:r>
+                      <m:t>S</m:t>
+                    </m:r>
+                    <m:r>
+                      <m:t>M</m:t>
+                    </m:r>
+                    <m:r>
+                      <m:t>f</m:t>
+                    </m:r>
+                    <m:r>
+                      <m:t>r</m:t>
+                    </m:r>
+                    <m:r>
+                      <m:t>l</m:t>
+                    </m:r>
+                    <m:r>
+                      <m:t>u</m:t>
+                    </m:r>
+                    <m:r>
+                      <m:t>n</m:t>
+                    </m:r>
+                    <m:r>
+                      <m:t>c</m:t>
+                    </m:r>
+                    <m:sSub>
+                      <m:e>
+                        <m:r>
+                          <m:t>h</m:t>
+                        </m:r>
+                      </m:e>
+                      <m:sub>
+                        <m:r>
+                          <m:t>c</m:t>
+                        </m:r>
+                      </m:sub>
+                    </m:sSub>
+                    <m:r>
+                      <m:rPr>
+                        <m:sty m:val="p"/>
+                      </m:rPr>
+                      <m:t>−</m:t>
+                    </m:r>
+                    <m:r>
+                      <m:t>.30</m:t>
+                    </m:r>
+                  </m:e>
+                </m:d>
+                <m:r>
+                  <m:rPr>
+                    <m:sty m:val="p"/>
+                  </m:rPr>
+                  <m:t>+</m:t>
+                </m:r>
+                <m:sSub>
+                  <m:e>
+                    <m:r>
+                      <m:t>U</m:t>
+                    </m:r>
+                  </m:e>
+                  <m:sub>
+                    <m:r>
+                      <m:t>0</m:t>
+                    </m:r>
+                    <m:r>
+                      <m:t>c</m:t>
+                    </m:r>
+                  </m:sub>
+                </m:sSub>
+              </m:e>
+            </m:mr>
+            <m:mr>
+              <m:e>
+                <m:sSub>
+                  <m:e>
+                    <m:r>
+                      <m:t>β</m:t>
+                    </m:r>
+                  </m:e>
+                  <m:sub>
+                    <m:r>
+                      <m:t>1</m:t>
+                    </m:r>
+                    <m:r>
+                      <m:t>c</m:t>
+                    </m:r>
+                  </m:sub>
+                </m:sSub>
+              </m:e>
+              <m:e>
+                <m:r>
+                  <m:rPr>
+                    <m:sty m:val="p"/>
+                  </m:rPr>
+                  <m:t>=</m:t>
+                </m:r>
+              </m:e>
+              <m:e>
+                <m:sSub>
+                  <m:e>
+                    <m:r>
+                      <m:t>γ</m:t>
+                    </m:r>
+                  </m:e>
+                  <m:sub>
+                    <m:r>
+                      <m:t>10</m:t>
+                    </m:r>
+                  </m:sub>
+                </m:sSub>
+              </m:e>
+            </m:mr>
+            <m:mr>
+              <m:e/>
+            </m:mr>
+          </m:m>
+        </m:oMath>
+      </m:oMathPara>
     </w:p>
     <w:p>
       <w:pPr>
@@ -6674,17 +8383,629 @@
       <w:pPr>
         <w:pStyle w:val="BodyText"/>
       </w:pPr>
-      <w:r>
-        <w:t xml:space="preserve">$$</w:t>
-      </w:r>
-    </w:p>
-    <w:p>
-      <w:pPr>
-        <w:pStyle w:val="BodyText"/>
-      </w:pPr>
-      <w:r>
-        <w:t xml:space="preserve">$$</w:t>
-      </w:r>
+      <m:oMathPara>
+        <m:oMathParaPr>
+          <m:jc m:val="center"/>
+        </m:oMathParaPr>
+        <m:oMath>
+          <m:m>
+            <m:mPr>
+              <m:baseJc m:val="center"/>
+              <m:plcHide m:val="on"/>
+              <m:mcs>
+                <m:mc>
+                  <m:mcPr>
+                    <m:mcJc m:val="right"/>
+                    <m:count m:val="1"/>
+                  </m:mcPr>
+                </m:mc>
+                <m:mc>
+                  <m:mcPr>
+                    <m:mcJc m:val="center"/>
+                    <m:count m:val="1"/>
+                  </m:mcPr>
+                </m:mc>
+                <m:mc>
+                  <m:mcPr>
+                    <m:mcJc m:val="left"/>
+                    <m:count m:val="1"/>
+                  </m:mcPr>
+                </m:mc>
+              </m:mcs>
+            </m:mPr>
+            <m:mr>
+              <m:e>
+                <m:r>
+                  <m:t>f</m:t>
+                </m:r>
+                <m:r>
+                  <m:t>f</m:t>
+                </m:r>
+                <m:r>
+                  <m:t>r</m:t>
+                </m:r>
+                <m:r>
+                  <m:t>l</m:t>
+                </m:r>
+                <m:r>
+                  <m:t>u</m:t>
+                </m:r>
+                <m:r>
+                  <m:t>n</m:t>
+                </m:r>
+                <m:r>
+                  <m:t>c</m:t>
+                </m:r>
+                <m:sSub>
+                  <m:e>
+                    <m:r>
+                      <m:t>h</m:t>
+                    </m:r>
+                  </m:e>
+                  <m:sub>
+                    <m:r>
+                      <m:t>p</m:t>
+                    </m:r>
+                    <m:r>
+                      <m:t>c</m:t>
+                    </m:r>
+                  </m:sub>
+                </m:sSub>
+              </m:e>
+              <m:e>
+                <m:r>
+                  <m:rPr>
+                    <m:sty m:val="p"/>
+                  </m:rPr>
+                  <m:t>=</m:t>
+                </m:r>
+              </m:e>
+              <m:e>
+                <m:sSubSup>
+                  <m:e>
+                    <m:r>
+                      <m:t>β</m:t>
+                    </m:r>
+                  </m:e>
+                  <m:sub>
+                    <m:r>
+                      <m:t>0</m:t>
+                    </m:r>
+                    <m:r>
+                      <m:t>c</m:t>
+                    </m:r>
+                  </m:sub>
+                  <m:sup>
+                    <m:r>
+                      <m:t>l</m:t>
+                    </m:r>
+                    <m:r>
+                      <m:t>u</m:t>
+                    </m:r>
+                    <m:r>
+                      <m:t>n</m:t>
+                    </m:r>
+                    <m:r>
+                      <m:t>c</m:t>
+                    </m:r>
+                    <m:r>
+                      <m:t>h</m:t>
+                    </m:r>
+                  </m:sup>
+                </m:sSubSup>
+                <m:r>
+                  <m:rPr>
+                    <m:sty m:val="p"/>
+                  </m:rPr>
+                  <m:t>+</m:t>
+                </m:r>
+                <m:sSubSup>
+                  <m:e>
+                    <m:r>
+                      <m:t>e</m:t>
+                    </m:r>
+                  </m:e>
+                  <m:sub>
+                    <m:r>
+                      <m:t>p</m:t>
+                    </m:r>
+                    <m:r>
+                      <m:t>c</m:t>
+                    </m:r>
+                  </m:sub>
+                  <m:sup>
+                    <m:r>
+                      <m:t>l</m:t>
+                    </m:r>
+                    <m:r>
+                      <m:t>u</m:t>
+                    </m:r>
+                    <m:r>
+                      <m:t>n</m:t>
+                    </m:r>
+                    <m:r>
+                      <m:t>c</m:t>
+                    </m:r>
+                    <m:r>
+                      <m:t>h</m:t>
+                    </m:r>
+                  </m:sup>
+                </m:sSubSup>
+              </m:e>
+            </m:mr>
+            <m:mr>
+              <m:e>
+                <m:sSubSup>
+                  <m:e>
+                    <m:r>
+                      <m:t>β</m:t>
+                    </m:r>
+                  </m:e>
+                  <m:sub>
+                    <m:r>
+                      <m:t>0</m:t>
+                    </m:r>
+                    <m:r>
+                      <m:t>c</m:t>
+                    </m:r>
+                  </m:sub>
+                  <m:sup>
+                    <m:r>
+                      <m:t>l</m:t>
+                    </m:r>
+                    <m:r>
+                      <m:t>u</m:t>
+                    </m:r>
+                    <m:r>
+                      <m:t>n</m:t>
+                    </m:r>
+                    <m:r>
+                      <m:t>c</m:t>
+                    </m:r>
+                    <m:r>
+                      <m:t>h</m:t>
+                    </m:r>
+                  </m:sup>
+                </m:sSubSup>
+              </m:e>
+              <m:e>
+                <m:r>
+                  <m:rPr>
+                    <m:sty m:val="p"/>
+                  </m:rPr>
+                  <m:t>=</m:t>
+                </m:r>
+              </m:e>
+              <m:e>
+                <m:sSubSup>
+                  <m:e>
+                    <m:r>
+                      <m:t>γ</m:t>
+                    </m:r>
+                  </m:e>
+                  <m:sub>
+                    <m:r>
+                      <m:t>00</m:t>
+                    </m:r>
+                  </m:sub>
+                  <m:sup>
+                    <m:r>
+                      <m:t>l</m:t>
+                    </m:r>
+                    <m:r>
+                      <m:t>u</m:t>
+                    </m:r>
+                    <m:r>
+                      <m:t>n</m:t>
+                    </m:r>
+                    <m:r>
+                      <m:t>c</m:t>
+                    </m:r>
+                    <m:r>
+                      <m:t>h</m:t>
+                    </m:r>
+                  </m:sup>
+                </m:sSubSup>
+                <m:r>
+                  <m:rPr>
+                    <m:sty m:val="p"/>
+                  </m:rPr>
+                  <m:t>+</m:t>
+                </m:r>
+                <m:sSubSup>
+                  <m:e>
+                    <m:r>
+                      <m:t>U</m:t>
+                    </m:r>
+                  </m:e>
+                  <m:sub>
+                    <m:r>
+                      <m:t>0</m:t>
+                    </m:r>
+                    <m:r>
+                      <m:t>c</m:t>
+                    </m:r>
+                  </m:sub>
+                  <m:sup>
+                    <m:r>
+                      <m:t>l</m:t>
+                    </m:r>
+                    <m:r>
+                      <m:t>u</m:t>
+                    </m:r>
+                    <m:r>
+                      <m:t>n</m:t>
+                    </m:r>
+                    <m:r>
+                      <m:t>c</m:t>
+                    </m:r>
+                    <m:r>
+                      <m:t>h</m:t>
+                    </m:r>
+                  </m:sup>
+                </m:sSubSup>
+              </m:e>
+            </m:mr>
+            <m:mr>
+              <m:e/>
+            </m:mr>
+          </m:m>
+        </m:oMath>
+      </m:oMathPara>
+    </w:p>
+    <w:p>
+      <w:pPr>
+        <w:pStyle w:val="FirstParagraph"/>
+      </w:pPr>
+      <m:oMathPara>
+        <m:oMathParaPr>
+          <m:jc m:val="center"/>
+        </m:oMathParaPr>
+        <m:oMath>
+          <m:m>
+            <m:mPr>
+              <m:baseJc m:val="center"/>
+              <m:plcHide m:val="on"/>
+              <m:mcs>
+                <m:mc>
+                  <m:mcPr>
+                    <m:mcJc m:val="right"/>
+                    <m:count m:val="1"/>
+                  </m:mcPr>
+                </m:mc>
+                <m:mc>
+                  <m:mcPr>
+                    <m:mcJc m:val="center"/>
+                    <m:count m:val="1"/>
+                  </m:mcPr>
+                </m:mc>
+                <m:mc>
+                  <m:mcPr>
+                    <m:mcJc m:val="left"/>
+                    <m:count m:val="1"/>
+                  </m:mcPr>
+                </m:mc>
+              </m:mcs>
+            </m:mPr>
+            <m:mr>
+              <m:e>
+                <m:r>
+                  <m:t>s</m:t>
+                </m:r>
+                <m:r>
+                  <m:t>u</m:t>
+                </m:r>
+                <m:r>
+                  <m:t>m</m:t>
+                </m:r>
+                <m:r>
+                  <m:t>S</m:t>
+                </m:r>
+                <m:r>
+                  <m:t>c</m:t>
+                </m:r>
+                <m:r>
+                  <m:t>o</m:t>
+                </m:r>
+                <m:r>
+                  <m:t>r</m:t>
+                </m:r>
+                <m:sSub>
+                  <m:e>
+                    <m:r>
+                      <m:t>e</m:t>
+                    </m:r>
+                  </m:e>
+                  <m:sub>
+                    <m:r>
+                      <m:t>p</m:t>
+                    </m:r>
+                    <m:r>
+                      <m:t>c</m:t>
+                    </m:r>
+                  </m:sub>
+                </m:sSub>
+              </m:e>
+              <m:e>
+                <m:r>
+                  <m:rPr>
+                    <m:sty m:val="p"/>
+                  </m:rPr>
+                  <m:t>=</m:t>
+                </m:r>
+              </m:e>
+              <m:e>
+                <m:sSub>
+                  <m:e>
+                    <m:r>
+                      <m:t>β</m:t>
+                    </m:r>
+                  </m:e>
+                  <m:sub>
+                    <m:r>
+                      <m:t>0</m:t>
+                    </m:r>
+                    <m:r>
+                      <m:t>c</m:t>
+                    </m:r>
+                  </m:sub>
+                </m:sSub>
+                <m:r>
+                  <m:rPr>
+                    <m:sty m:val="p"/>
+                  </m:rPr>
+                  <m:t>+</m:t>
+                </m:r>
+                <m:sSub>
+                  <m:e>
+                    <m:r>
+                      <m:t>β</m:t>
+                    </m:r>
+                  </m:e>
+                  <m:sub>
+                    <m:r>
+                      <m:t>1</m:t>
+                    </m:r>
+                    <m:r>
+                      <m:t>c</m:t>
+                    </m:r>
+                  </m:sub>
+                </m:sSub>
+                <m:d>
+                  <m:dPr>
+                    <m:begChr m:val="("/>
+                    <m:endChr m:val=")"/>
+                    <m:sepChr m:val=""/>
+                    <m:grow/>
+                  </m:dPr>
+                  <m:e>
+                    <m:r>
+                      <m:t>f</m:t>
+                    </m:r>
+                    <m:r>
+                      <m:t>r</m:t>
+                    </m:r>
+                    <m:r>
+                      <m:t>l</m:t>
+                    </m:r>
+                    <m:r>
+                      <m:t>u</m:t>
+                    </m:r>
+                    <m:r>
+                      <m:t>n</m:t>
+                    </m:r>
+                    <m:r>
+                      <m:t>c</m:t>
+                    </m:r>
+                    <m:sSub>
+                      <m:e>
+                        <m:r>
+                          <m:t>h</m:t>
+                        </m:r>
+                      </m:e>
+                      <m:sub>
+                        <m:r>
+                          <m:t>p</m:t>
+                        </m:r>
+                        <m:r>
+                          <m:t>c</m:t>
+                        </m:r>
+                      </m:sub>
+                    </m:sSub>
+                  </m:e>
+                </m:d>
+                <m:r>
+                  <m:rPr>
+                    <m:sty m:val="p"/>
+                  </m:rPr>
+                  <m:t>+</m:t>
+                </m:r>
+                <m:sSub>
+                  <m:e>
+                    <m:r>
+                      <m:t>e</m:t>
+                    </m:r>
+                  </m:e>
+                  <m:sub>
+                    <m:r>
+                      <m:t>p</m:t>
+                    </m:r>
+                    <m:r>
+                      <m:t>c</m:t>
+                    </m:r>
+                  </m:sub>
+                </m:sSub>
+              </m:e>
+            </m:mr>
+            <m:mr>
+              <m:e>
+                <m:sSub>
+                  <m:e>
+                    <m:r>
+                      <m:t>β</m:t>
+                    </m:r>
+                  </m:e>
+                  <m:sub>
+                    <m:r>
+                      <m:t>0</m:t>
+                    </m:r>
+                    <m:r>
+                      <m:t>c</m:t>
+                    </m:r>
+                  </m:sub>
+                </m:sSub>
+              </m:e>
+              <m:e>
+                <m:r>
+                  <m:rPr>
+                    <m:sty m:val="p"/>
+                  </m:rPr>
+                  <m:t>=</m:t>
+                </m:r>
+              </m:e>
+              <m:e>
+                <m:sSub>
+                  <m:e>
+                    <m:r>
+                      <m:t>γ</m:t>
+                    </m:r>
+                  </m:e>
+                  <m:sub>
+                    <m:r>
+                      <m:t>00</m:t>
+                    </m:r>
+                  </m:sub>
+                </m:sSub>
+                <m:r>
+                  <m:rPr>
+                    <m:sty m:val="p"/>
+                  </m:rPr>
+                  <m:t>+</m:t>
+                </m:r>
+                <m:sSub>
+                  <m:e>
+                    <m:r>
+                      <m:t>γ</m:t>
+                    </m:r>
+                  </m:e>
+                  <m:sub>
+                    <m:r>
+                      <m:t>01</m:t>
+                    </m:r>
+                  </m:sub>
+                </m:sSub>
+                <m:d>
+                  <m:dPr>
+                    <m:begChr m:val="("/>
+                    <m:endChr m:val=")"/>
+                    <m:sepChr m:val=""/>
+                    <m:grow/>
+                  </m:dPr>
+                  <m:e>
+                    <m:sSubSup>
+                      <m:e>
+                        <m:r>
+                          <m:t>β</m:t>
+                        </m:r>
+                      </m:e>
+                      <m:sub>
+                        <m:r>
+                          <m:t>0</m:t>
+                        </m:r>
+                        <m:r>
+                          <m:t>c</m:t>
+                        </m:r>
+                      </m:sub>
+                      <m:sup>
+                        <m:r>
+                          <m:t>l</m:t>
+                        </m:r>
+                        <m:r>
+                          <m:t>u</m:t>
+                        </m:r>
+                        <m:r>
+                          <m:t>n</m:t>
+                        </m:r>
+                        <m:r>
+                          <m:t>c</m:t>
+                        </m:r>
+                        <m:r>
+                          <m:t>h</m:t>
+                        </m:r>
+                      </m:sup>
+                    </m:sSubSup>
+                  </m:e>
+                </m:d>
+                <m:r>
+                  <m:rPr>
+                    <m:sty m:val="p"/>
+                  </m:rPr>
+                  <m:t>+</m:t>
+                </m:r>
+                <m:sSub>
+                  <m:e>
+                    <m:r>
+                      <m:t>U</m:t>
+                    </m:r>
+                  </m:e>
+                  <m:sub>
+                    <m:r>
+                      <m:t>0</m:t>
+                    </m:r>
+                    <m:r>
+                      <m:t>c</m:t>
+                    </m:r>
+                  </m:sub>
+                </m:sSub>
+              </m:e>
+            </m:mr>
+            <m:mr>
+              <m:e>
+                <m:sSub>
+                  <m:e>
+                    <m:r>
+                      <m:t>β</m:t>
+                    </m:r>
+                  </m:e>
+                  <m:sub>
+                    <m:r>
+                      <m:t>1</m:t>
+                    </m:r>
+                    <m:r>
+                      <m:t>c</m:t>
+                    </m:r>
+                  </m:sub>
+                </m:sSub>
+              </m:e>
+              <m:e>
+                <m:r>
+                  <m:rPr>
+                    <m:sty m:val="p"/>
+                  </m:rPr>
+                  <m:t>=</m:t>
+                </m:r>
+              </m:e>
+              <m:e>
+                <m:sSub>
+                  <m:e>
+                    <m:r>
+                      <m:t>γ</m:t>
+                    </m:r>
+                  </m:e>
+                  <m:sub>
+                    <m:r>
+                      <m:t>10</m:t>
+                    </m:r>
+                  </m:sub>
+                </m:sSub>
+              </m:e>
+            </m:mr>
+            <m:mr>
+              <m:e/>
+            </m:mr>
+          </m:m>
+        </m:oMath>
+      </m:oMathPara>
     </w:p>
     <w:p>
       <w:pPr>
@@ -7546,14 +9867,434 @@
       <w:pPr>
         <w:pStyle w:val="BodyText"/>
       </w:pPr>
-      <w:r>
-        <w:t xml:space="preserve">$$ \begin{array}
-    ssumScore_{pc} = \beta_{0c} + \beta_{1c}(frlunch_{pc} - SMfrlunch_{c}) + e_{pc} \\
-    \beta_{0c} = \gamma_{00} + \gamma_{01}(SMfrlunch_c - .30) + U_{0c}   \\
-    \beta_{1c} = \gamma_{10} + U_{1c}  \\
-    \end{array}
-    $$</w:t>
-      </w:r>
+      <m:oMathPara>
+        <m:oMathParaPr>
+          <m:jc m:val="center"/>
+        </m:oMathParaPr>
+        <m:oMath>
+          <m:m>
+            <m:mPr>
+              <m:baseJc m:val="center"/>
+              <m:plcHide m:val="on"/>
+              <m:mcs>
+                <m:mc>
+                  <m:mcPr>
+                    <m:mcJc m:val="right"/>
+                    <m:count m:val="1"/>
+                  </m:mcPr>
+                </m:mc>
+                <m:mc>
+                  <m:mcPr>
+                    <m:mcJc m:val="center"/>
+                    <m:count m:val="1"/>
+                  </m:mcPr>
+                </m:mc>
+                <m:mc>
+                  <m:mcPr>
+                    <m:mcJc m:val="left"/>
+                    <m:count m:val="1"/>
+                  </m:mcPr>
+                </m:mc>
+              </m:mcs>
+            </m:mPr>
+            <m:mr>
+              <m:e>
+                <m:r>
+                  <m:t>s</m:t>
+                </m:r>
+                <m:r>
+                  <m:t>s</m:t>
+                </m:r>
+                <m:r>
+                  <m:t>u</m:t>
+                </m:r>
+                <m:r>
+                  <m:t>m</m:t>
+                </m:r>
+                <m:r>
+                  <m:t>S</m:t>
+                </m:r>
+                <m:r>
+                  <m:t>c</m:t>
+                </m:r>
+                <m:r>
+                  <m:t>o</m:t>
+                </m:r>
+                <m:r>
+                  <m:t>r</m:t>
+                </m:r>
+                <m:sSub>
+                  <m:e>
+                    <m:r>
+                      <m:t>e</m:t>
+                    </m:r>
+                  </m:e>
+                  <m:sub>
+                    <m:r>
+                      <m:t>p</m:t>
+                    </m:r>
+                    <m:r>
+                      <m:t>c</m:t>
+                    </m:r>
+                  </m:sub>
+                </m:sSub>
+              </m:e>
+              <m:e>
+                <m:r>
+                  <m:rPr>
+                    <m:sty m:val="p"/>
+                  </m:rPr>
+                  <m:t>=</m:t>
+                </m:r>
+              </m:e>
+              <m:e>
+                <m:sSub>
+                  <m:e>
+                    <m:r>
+                      <m:t>β</m:t>
+                    </m:r>
+                  </m:e>
+                  <m:sub>
+                    <m:r>
+                      <m:t>0</m:t>
+                    </m:r>
+                    <m:r>
+                      <m:t>c</m:t>
+                    </m:r>
+                  </m:sub>
+                </m:sSub>
+                <m:r>
+                  <m:rPr>
+                    <m:sty m:val="p"/>
+                  </m:rPr>
+                  <m:t>+</m:t>
+                </m:r>
+                <m:sSub>
+                  <m:e>
+                    <m:r>
+                      <m:t>β</m:t>
+                    </m:r>
+                  </m:e>
+                  <m:sub>
+                    <m:r>
+                      <m:t>1</m:t>
+                    </m:r>
+                    <m:r>
+                      <m:t>c</m:t>
+                    </m:r>
+                  </m:sub>
+                </m:sSub>
+                <m:d>
+                  <m:dPr>
+                    <m:begChr m:val="("/>
+                    <m:endChr m:val=")"/>
+                    <m:sepChr m:val=""/>
+                    <m:grow/>
+                  </m:dPr>
+                  <m:e>
+                    <m:r>
+                      <m:t>f</m:t>
+                    </m:r>
+                    <m:r>
+                      <m:t>r</m:t>
+                    </m:r>
+                    <m:r>
+                      <m:t>l</m:t>
+                    </m:r>
+                    <m:r>
+                      <m:t>u</m:t>
+                    </m:r>
+                    <m:r>
+                      <m:t>n</m:t>
+                    </m:r>
+                    <m:r>
+                      <m:t>c</m:t>
+                    </m:r>
+                    <m:sSub>
+                      <m:e>
+                        <m:r>
+                          <m:t>h</m:t>
+                        </m:r>
+                      </m:e>
+                      <m:sub>
+                        <m:r>
+                          <m:t>p</m:t>
+                        </m:r>
+                        <m:r>
+                          <m:t>c</m:t>
+                        </m:r>
+                      </m:sub>
+                    </m:sSub>
+                    <m:r>
+                      <m:rPr>
+                        <m:sty m:val="p"/>
+                      </m:rPr>
+                      <m:t>−</m:t>
+                    </m:r>
+                    <m:r>
+                      <m:t>S</m:t>
+                    </m:r>
+                    <m:r>
+                      <m:t>M</m:t>
+                    </m:r>
+                    <m:r>
+                      <m:t>f</m:t>
+                    </m:r>
+                    <m:r>
+                      <m:t>r</m:t>
+                    </m:r>
+                    <m:r>
+                      <m:t>l</m:t>
+                    </m:r>
+                    <m:r>
+                      <m:t>u</m:t>
+                    </m:r>
+                    <m:r>
+                      <m:t>n</m:t>
+                    </m:r>
+                    <m:r>
+                      <m:t>c</m:t>
+                    </m:r>
+                    <m:sSub>
+                      <m:e>
+                        <m:r>
+                          <m:t>h</m:t>
+                        </m:r>
+                      </m:e>
+                      <m:sub>
+                        <m:r>
+                          <m:t>c</m:t>
+                        </m:r>
+                      </m:sub>
+                    </m:sSub>
+                  </m:e>
+                </m:d>
+                <m:r>
+                  <m:rPr>
+                    <m:sty m:val="p"/>
+                  </m:rPr>
+                  <m:t>+</m:t>
+                </m:r>
+                <m:sSub>
+                  <m:e>
+                    <m:r>
+                      <m:t>e</m:t>
+                    </m:r>
+                  </m:e>
+                  <m:sub>
+                    <m:r>
+                      <m:t>p</m:t>
+                    </m:r>
+                    <m:r>
+                      <m:t>c</m:t>
+                    </m:r>
+                  </m:sub>
+                </m:sSub>
+              </m:e>
+            </m:mr>
+            <m:mr>
+              <m:e>
+                <m:sSub>
+                  <m:e>
+                    <m:r>
+                      <m:t>β</m:t>
+                    </m:r>
+                  </m:e>
+                  <m:sub>
+                    <m:r>
+                      <m:t>0</m:t>
+                    </m:r>
+                    <m:r>
+                      <m:t>c</m:t>
+                    </m:r>
+                  </m:sub>
+                </m:sSub>
+              </m:e>
+              <m:e>
+                <m:r>
+                  <m:rPr>
+                    <m:sty m:val="p"/>
+                  </m:rPr>
+                  <m:t>=</m:t>
+                </m:r>
+              </m:e>
+              <m:e>
+                <m:sSub>
+                  <m:e>
+                    <m:r>
+                      <m:t>γ</m:t>
+                    </m:r>
+                  </m:e>
+                  <m:sub>
+                    <m:r>
+                      <m:t>00</m:t>
+                    </m:r>
+                  </m:sub>
+                </m:sSub>
+                <m:r>
+                  <m:rPr>
+                    <m:sty m:val="p"/>
+                  </m:rPr>
+                  <m:t>+</m:t>
+                </m:r>
+                <m:sSub>
+                  <m:e>
+                    <m:r>
+                      <m:t>γ</m:t>
+                    </m:r>
+                  </m:e>
+                  <m:sub>
+                    <m:r>
+                      <m:t>01</m:t>
+                    </m:r>
+                  </m:sub>
+                </m:sSub>
+                <m:d>
+                  <m:dPr>
+                    <m:begChr m:val="("/>
+                    <m:endChr m:val=")"/>
+                    <m:sepChr m:val=""/>
+                    <m:grow/>
+                  </m:dPr>
+                  <m:e>
+                    <m:r>
+                      <m:t>S</m:t>
+                    </m:r>
+                    <m:r>
+                      <m:t>M</m:t>
+                    </m:r>
+                    <m:r>
+                      <m:t>f</m:t>
+                    </m:r>
+                    <m:r>
+                      <m:t>r</m:t>
+                    </m:r>
+                    <m:r>
+                      <m:t>l</m:t>
+                    </m:r>
+                    <m:r>
+                      <m:t>u</m:t>
+                    </m:r>
+                    <m:r>
+                      <m:t>n</m:t>
+                    </m:r>
+                    <m:r>
+                      <m:t>c</m:t>
+                    </m:r>
+                    <m:sSub>
+                      <m:e>
+                        <m:r>
+                          <m:t>h</m:t>
+                        </m:r>
+                      </m:e>
+                      <m:sub>
+                        <m:r>
+                          <m:t>c</m:t>
+                        </m:r>
+                      </m:sub>
+                    </m:sSub>
+                    <m:r>
+                      <m:rPr>
+                        <m:sty m:val="p"/>
+                      </m:rPr>
+                      <m:t>−</m:t>
+                    </m:r>
+                    <m:r>
+                      <m:t>.30</m:t>
+                    </m:r>
+                  </m:e>
+                </m:d>
+                <m:r>
+                  <m:rPr>
+                    <m:sty m:val="p"/>
+                  </m:rPr>
+                  <m:t>+</m:t>
+                </m:r>
+                <m:sSub>
+                  <m:e>
+                    <m:r>
+                      <m:t>U</m:t>
+                    </m:r>
+                  </m:e>
+                  <m:sub>
+                    <m:r>
+                      <m:t>0</m:t>
+                    </m:r>
+                    <m:r>
+                      <m:t>c</m:t>
+                    </m:r>
+                  </m:sub>
+                </m:sSub>
+              </m:e>
+            </m:mr>
+            <m:mr>
+              <m:e>
+                <m:sSub>
+                  <m:e>
+                    <m:r>
+                      <m:t>β</m:t>
+                    </m:r>
+                  </m:e>
+                  <m:sub>
+                    <m:r>
+                      <m:t>1</m:t>
+                    </m:r>
+                    <m:r>
+                      <m:t>c</m:t>
+                    </m:r>
+                  </m:sub>
+                </m:sSub>
+              </m:e>
+              <m:e>
+                <m:r>
+                  <m:rPr>
+                    <m:sty m:val="p"/>
+                  </m:rPr>
+                  <m:t>=</m:t>
+                </m:r>
+              </m:e>
+              <m:e>
+                <m:sSub>
+                  <m:e>
+                    <m:r>
+                      <m:t>γ</m:t>
+                    </m:r>
+                  </m:e>
+                  <m:sub>
+                    <m:r>
+                      <m:t>10</m:t>
+                    </m:r>
+                  </m:sub>
+                </m:sSub>
+                <m:r>
+                  <m:rPr>
+                    <m:sty m:val="p"/>
+                  </m:rPr>
+                  <m:t>+</m:t>
+                </m:r>
+                <m:sSub>
+                  <m:e>
+                    <m:r>
+                      <m:t>U</m:t>
+                    </m:r>
+                  </m:e>
+                  <m:sub>
+                    <m:r>
+                      <m:t>1</m:t>
+                    </m:r>
+                    <m:r>
+                      <m:t>c</m:t>
+                    </m:r>
+                  </m:sub>
+                </m:sSub>
+              </m:e>
+            </m:mr>
+            <m:mr>
+              <m:e/>
+            </m:mr>
+          </m:m>
+        </m:oMath>
+      </m:oMathPara>
     </w:p>
     <w:p>
       <w:pPr>
@@ -8078,14 +10819,507 @@
       <w:pPr>
         <w:pStyle w:val="BodyText"/>
       </w:pPr>
-      <w:r>
-        <w:t xml:space="preserve">$$ \begin{array}
-    ssumScore_{pc} = \beta_{0c} + \beta_{1c}(frlunch_{pc} - SMfrlunch_{c}) + e_{pc} \\
-    \beta_{0c} = \gamma_{00} + \gamma_{01}(SMfrlunch_c - .30) + U_{0c}   \\
-    \beta_{1c} = \gamma_{10} + \gamma_{11}(SMfrlunch_c - .30) + U_{1c}  \\
-    \end{array}
-    $$</w:t>
-      </w:r>
+      <m:oMathPara>
+        <m:oMathParaPr>
+          <m:jc m:val="center"/>
+        </m:oMathParaPr>
+        <m:oMath>
+          <m:m>
+            <m:mPr>
+              <m:baseJc m:val="center"/>
+              <m:plcHide m:val="on"/>
+              <m:mcs>
+                <m:mc>
+                  <m:mcPr>
+                    <m:mcJc m:val="right"/>
+                    <m:count m:val="1"/>
+                  </m:mcPr>
+                </m:mc>
+                <m:mc>
+                  <m:mcPr>
+                    <m:mcJc m:val="center"/>
+                    <m:count m:val="1"/>
+                  </m:mcPr>
+                </m:mc>
+                <m:mc>
+                  <m:mcPr>
+                    <m:mcJc m:val="left"/>
+                    <m:count m:val="1"/>
+                  </m:mcPr>
+                </m:mc>
+              </m:mcs>
+            </m:mPr>
+            <m:mr>
+              <m:e>
+                <m:r>
+                  <m:t>s</m:t>
+                </m:r>
+                <m:r>
+                  <m:t>s</m:t>
+                </m:r>
+                <m:r>
+                  <m:t>u</m:t>
+                </m:r>
+                <m:r>
+                  <m:t>m</m:t>
+                </m:r>
+                <m:r>
+                  <m:t>S</m:t>
+                </m:r>
+                <m:r>
+                  <m:t>c</m:t>
+                </m:r>
+                <m:r>
+                  <m:t>o</m:t>
+                </m:r>
+                <m:r>
+                  <m:t>r</m:t>
+                </m:r>
+                <m:sSub>
+                  <m:e>
+                    <m:r>
+                      <m:t>e</m:t>
+                    </m:r>
+                  </m:e>
+                  <m:sub>
+                    <m:r>
+                      <m:t>p</m:t>
+                    </m:r>
+                    <m:r>
+                      <m:t>c</m:t>
+                    </m:r>
+                  </m:sub>
+                </m:sSub>
+              </m:e>
+              <m:e>
+                <m:r>
+                  <m:rPr>
+                    <m:sty m:val="p"/>
+                  </m:rPr>
+                  <m:t>=</m:t>
+                </m:r>
+              </m:e>
+              <m:e>
+                <m:sSub>
+                  <m:e>
+                    <m:r>
+                      <m:t>β</m:t>
+                    </m:r>
+                  </m:e>
+                  <m:sub>
+                    <m:r>
+                      <m:t>0</m:t>
+                    </m:r>
+                    <m:r>
+                      <m:t>c</m:t>
+                    </m:r>
+                  </m:sub>
+                </m:sSub>
+                <m:r>
+                  <m:rPr>
+                    <m:sty m:val="p"/>
+                  </m:rPr>
+                  <m:t>+</m:t>
+                </m:r>
+                <m:sSub>
+                  <m:e>
+                    <m:r>
+                      <m:t>β</m:t>
+                    </m:r>
+                  </m:e>
+                  <m:sub>
+                    <m:r>
+                      <m:t>1</m:t>
+                    </m:r>
+                    <m:r>
+                      <m:t>c</m:t>
+                    </m:r>
+                  </m:sub>
+                </m:sSub>
+                <m:d>
+                  <m:dPr>
+                    <m:begChr m:val="("/>
+                    <m:endChr m:val=")"/>
+                    <m:sepChr m:val=""/>
+                    <m:grow/>
+                  </m:dPr>
+                  <m:e>
+                    <m:r>
+                      <m:t>f</m:t>
+                    </m:r>
+                    <m:r>
+                      <m:t>r</m:t>
+                    </m:r>
+                    <m:r>
+                      <m:t>l</m:t>
+                    </m:r>
+                    <m:r>
+                      <m:t>u</m:t>
+                    </m:r>
+                    <m:r>
+                      <m:t>n</m:t>
+                    </m:r>
+                    <m:r>
+                      <m:t>c</m:t>
+                    </m:r>
+                    <m:sSub>
+                      <m:e>
+                        <m:r>
+                          <m:t>h</m:t>
+                        </m:r>
+                      </m:e>
+                      <m:sub>
+                        <m:r>
+                          <m:t>p</m:t>
+                        </m:r>
+                        <m:r>
+                          <m:t>c</m:t>
+                        </m:r>
+                      </m:sub>
+                    </m:sSub>
+                    <m:r>
+                      <m:rPr>
+                        <m:sty m:val="p"/>
+                      </m:rPr>
+                      <m:t>−</m:t>
+                    </m:r>
+                    <m:r>
+                      <m:t>S</m:t>
+                    </m:r>
+                    <m:r>
+                      <m:t>M</m:t>
+                    </m:r>
+                    <m:r>
+                      <m:t>f</m:t>
+                    </m:r>
+                    <m:r>
+                      <m:t>r</m:t>
+                    </m:r>
+                    <m:r>
+                      <m:t>l</m:t>
+                    </m:r>
+                    <m:r>
+                      <m:t>u</m:t>
+                    </m:r>
+                    <m:r>
+                      <m:t>n</m:t>
+                    </m:r>
+                    <m:r>
+                      <m:t>c</m:t>
+                    </m:r>
+                    <m:sSub>
+                      <m:e>
+                        <m:r>
+                          <m:t>h</m:t>
+                        </m:r>
+                      </m:e>
+                      <m:sub>
+                        <m:r>
+                          <m:t>c</m:t>
+                        </m:r>
+                      </m:sub>
+                    </m:sSub>
+                  </m:e>
+                </m:d>
+                <m:r>
+                  <m:rPr>
+                    <m:sty m:val="p"/>
+                  </m:rPr>
+                  <m:t>+</m:t>
+                </m:r>
+                <m:sSub>
+                  <m:e>
+                    <m:r>
+                      <m:t>e</m:t>
+                    </m:r>
+                  </m:e>
+                  <m:sub>
+                    <m:r>
+                      <m:t>p</m:t>
+                    </m:r>
+                    <m:r>
+                      <m:t>c</m:t>
+                    </m:r>
+                  </m:sub>
+                </m:sSub>
+              </m:e>
+            </m:mr>
+            <m:mr>
+              <m:e>
+                <m:sSub>
+                  <m:e>
+                    <m:r>
+                      <m:t>β</m:t>
+                    </m:r>
+                  </m:e>
+                  <m:sub>
+                    <m:r>
+                      <m:t>0</m:t>
+                    </m:r>
+                    <m:r>
+                      <m:t>c</m:t>
+                    </m:r>
+                  </m:sub>
+                </m:sSub>
+              </m:e>
+              <m:e>
+                <m:r>
+                  <m:rPr>
+                    <m:sty m:val="p"/>
+                  </m:rPr>
+                  <m:t>=</m:t>
+                </m:r>
+              </m:e>
+              <m:e>
+                <m:sSub>
+                  <m:e>
+                    <m:r>
+                      <m:t>γ</m:t>
+                    </m:r>
+                  </m:e>
+                  <m:sub>
+                    <m:r>
+                      <m:t>00</m:t>
+                    </m:r>
+                  </m:sub>
+                </m:sSub>
+                <m:r>
+                  <m:rPr>
+                    <m:sty m:val="p"/>
+                  </m:rPr>
+                  <m:t>+</m:t>
+                </m:r>
+                <m:sSub>
+                  <m:e>
+                    <m:r>
+                      <m:t>γ</m:t>
+                    </m:r>
+                  </m:e>
+                  <m:sub>
+                    <m:r>
+                      <m:t>01</m:t>
+                    </m:r>
+                  </m:sub>
+                </m:sSub>
+                <m:d>
+                  <m:dPr>
+                    <m:begChr m:val="("/>
+                    <m:endChr m:val=")"/>
+                    <m:sepChr m:val=""/>
+                    <m:grow/>
+                  </m:dPr>
+                  <m:e>
+                    <m:r>
+                      <m:t>S</m:t>
+                    </m:r>
+                    <m:r>
+                      <m:t>M</m:t>
+                    </m:r>
+                    <m:r>
+                      <m:t>f</m:t>
+                    </m:r>
+                    <m:r>
+                      <m:t>r</m:t>
+                    </m:r>
+                    <m:r>
+                      <m:t>l</m:t>
+                    </m:r>
+                    <m:r>
+                      <m:t>u</m:t>
+                    </m:r>
+                    <m:r>
+                      <m:t>n</m:t>
+                    </m:r>
+                    <m:r>
+                      <m:t>c</m:t>
+                    </m:r>
+                    <m:sSub>
+                      <m:e>
+                        <m:r>
+                          <m:t>h</m:t>
+                        </m:r>
+                      </m:e>
+                      <m:sub>
+                        <m:r>
+                          <m:t>c</m:t>
+                        </m:r>
+                      </m:sub>
+                    </m:sSub>
+                    <m:r>
+                      <m:rPr>
+                        <m:sty m:val="p"/>
+                      </m:rPr>
+                      <m:t>−</m:t>
+                    </m:r>
+                    <m:r>
+                      <m:t>.30</m:t>
+                    </m:r>
+                  </m:e>
+                </m:d>
+                <m:r>
+                  <m:rPr>
+                    <m:sty m:val="p"/>
+                  </m:rPr>
+                  <m:t>+</m:t>
+                </m:r>
+                <m:sSub>
+                  <m:e>
+                    <m:r>
+                      <m:t>U</m:t>
+                    </m:r>
+                  </m:e>
+                  <m:sub>
+                    <m:r>
+                      <m:t>0</m:t>
+                    </m:r>
+                    <m:r>
+                      <m:t>c</m:t>
+                    </m:r>
+                  </m:sub>
+                </m:sSub>
+              </m:e>
+            </m:mr>
+            <m:mr>
+              <m:e>
+                <m:sSub>
+                  <m:e>
+                    <m:r>
+                      <m:t>β</m:t>
+                    </m:r>
+                  </m:e>
+                  <m:sub>
+                    <m:r>
+                      <m:t>1</m:t>
+                    </m:r>
+                    <m:r>
+                      <m:t>c</m:t>
+                    </m:r>
+                  </m:sub>
+                </m:sSub>
+              </m:e>
+              <m:e>
+                <m:r>
+                  <m:rPr>
+                    <m:sty m:val="p"/>
+                  </m:rPr>
+                  <m:t>=</m:t>
+                </m:r>
+              </m:e>
+              <m:e>
+                <m:sSub>
+                  <m:e>
+                    <m:r>
+                      <m:t>γ</m:t>
+                    </m:r>
+                  </m:e>
+                  <m:sub>
+                    <m:r>
+                      <m:t>10</m:t>
+                    </m:r>
+                  </m:sub>
+                </m:sSub>
+                <m:r>
+                  <m:rPr>
+                    <m:sty m:val="p"/>
+                  </m:rPr>
+                  <m:t>+</m:t>
+                </m:r>
+                <m:sSub>
+                  <m:e>
+                    <m:r>
+                      <m:t>γ</m:t>
+                    </m:r>
+                  </m:e>
+                  <m:sub>
+                    <m:r>
+                      <m:t>11</m:t>
+                    </m:r>
+                  </m:sub>
+                </m:sSub>
+                <m:d>
+                  <m:dPr>
+                    <m:begChr m:val="("/>
+                    <m:endChr m:val=")"/>
+                    <m:sepChr m:val=""/>
+                    <m:grow/>
+                  </m:dPr>
+                  <m:e>
+                    <m:r>
+                      <m:t>S</m:t>
+                    </m:r>
+                    <m:r>
+                      <m:t>M</m:t>
+                    </m:r>
+                    <m:r>
+                      <m:t>f</m:t>
+                    </m:r>
+                    <m:r>
+                      <m:t>r</m:t>
+                    </m:r>
+                    <m:r>
+                      <m:t>l</m:t>
+                    </m:r>
+                    <m:r>
+                      <m:t>u</m:t>
+                    </m:r>
+                    <m:r>
+                      <m:t>n</m:t>
+                    </m:r>
+                    <m:r>
+                      <m:t>c</m:t>
+                    </m:r>
+                    <m:sSub>
+                      <m:e>
+                        <m:r>
+                          <m:t>h</m:t>
+                        </m:r>
+                      </m:e>
+                      <m:sub>
+                        <m:r>
+                          <m:t>c</m:t>
+                        </m:r>
+                      </m:sub>
+                    </m:sSub>
+                    <m:r>
+                      <m:rPr>
+                        <m:sty m:val="p"/>
+                      </m:rPr>
+                      <m:t>−</m:t>
+                    </m:r>
+                    <m:r>
+                      <m:t>.30</m:t>
+                    </m:r>
+                  </m:e>
+                </m:d>
+                <m:r>
+                  <m:rPr>
+                    <m:sty m:val="p"/>
+                  </m:rPr>
+                  <m:t>+</m:t>
+                </m:r>
+                <m:sSub>
+                  <m:e>
+                    <m:r>
+                      <m:t>U</m:t>
+                    </m:r>
+                  </m:e>
+                  <m:sub>
+                    <m:r>
+                      <m:t>1</m:t>
+                    </m:r>
+                    <m:r>
+                      <m:t>c</m:t>
+                    </m:r>
+                  </m:sub>
+                </m:sSub>
+              </m:e>
+            </m:mr>
+            <m:mr>
+              <m:e/>
+            </m:mr>
+          </m:m>
+        </m:oMath>
+      </m:oMathPara>
     </w:p>
     <w:p>
       <w:pPr>
